--- a/linux_install_softwares.docx
+++ b/linux_install_softwares.docx
@@ -18,7 +18,23 @@
           <w:sz w:val="24"/>
           <w:szCs w:val="24"/>
         </w:rPr>
-        <w:t>1、Java JDK安装及卸载</w:t>
+        <w:t>1</w:t>
+      </w:r>
+      <w:r>
+        <w:rPr>
+          <w:rFonts w:asciiTheme="minorEastAsia" w:hAnsiTheme="minorEastAsia" w:hint="eastAsia"/>
+          <w:sz w:val="24"/>
+          <w:szCs w:val="24"/>
+        </w:rPr>
+        <w:t>、</w:t>
+      </w:r>
+      <w:r>
+        <w:rPr>
+          <w:rFonts w:asciiTheme="minorEastAsia" w:hAnsiTheme="minorEastAsia" w:hint="eastAsia"/>
+          <w:sz w:val="24"/>
+          <w:szCs w:val="24"/>
+        </w:rPr>
+        <w:t>Java JDK安装及卸载</w:t>
       </w:r>
     </w:p>
     <w:p>
@@ -127,7 +143,7 @@
           <w:szCs w:val="24"/>
         </w:rPr>
         <w:drawing>
-          <wp:inline distT="0" distB="0" distL="0" distR="0" wp14:anchorId="678D2EAA" wp14:editId="2E442F96">
+          <wp:inline distT="0" distB="0" distL="0" distR="0" wp14:anchorId="1C590235" wp14:editId="1DB669BF">
             <wp:extent cx="5274310" cy="468217"/>
             <wp:effectExtent l="0" t="0" r="2540" b="8255"/>
             <wp:docPr id="1" name="图片 1"/>
@@ -245,7 +261,7 @@
           <w:szCs w:val="24"/>
         </w:rPr>
         <w:drawing>
-          <wp:inline distT="0" distB="0" distL="0" distR="0" wp14:anchorId="08E262B0" wp14:editId="6FF0C191">
+          <wp:inline distT="0" distB="0" distL="0" distR="0" wp14:anchorId="7A038A97" wp14:editId="74E8CA9F">
             <wp:extent cx="5274310" cy="3286095"/>
             <wp:effectExtent l="0" t="0" r="2540" b="0"/>
             <wp:docPr id="2" name="图片 2"/>
@@ -434,7 +450,7 @@
         </w:rPr>
         <w:lastRenderedPageBreak/>
         <w:drawing>
-          <wp:inline distT="0" distB="0" distL="0" distR="0" wp14:anchorId="023ECA65" wp14:editId="3DE73BC4">
+          <wp:inline distT="0" distB="0" distL="0" distR="0" wp14:anchorId="21B23B10" wp14:editId="4D908DAF">
             <wp:extent cx="5274310" cy="977945"/>
             <wp:effectExtent l="0" t="0" r="2540" b="0"/>
             <wp:docPr id="3" name="图片 3"/>
@@ -751,7 +767,7 @@
           <w:szCs w:val="24"/>
         </w:rPr>
         <w:drawing>
-          <wp:inline distT="0" distB="0" distL="0" distR="0" wp14:anchorId="6AEC9516" wp14:editId="11205765">
+          <wp:inline distT="0" distB="0" distL="0" distR="0" wp14:anchorId="3D98473E" wp14:editId="15F1F91B">
             <wp:extent cx="5057143" cy="1152381"/>
             <wp:effectExtent l="0" t="0" r="0" b="0"/>
             <wp:docPr id="4" name="图片 4"/>
@@ -880,7 +896,7 @@
       <w:pPr>
         <w:spacing w:line="360" w:lineRule="auto"/>
         <w:rPr>
-          <w:rFonts w:asciiTheme="minorEastAsia" w:hAnsiTheme="minorEastAsia" w:hint="eastAsia"/>
+          <w:rFonts w:asciiTheme="minorEastAsia" w:hAnsiTheme="minorEastAsia"/>
           <w:sz w:val="24"/>
           <w:szCs w:val="24"/>
         </w:rPr>
@@ -939,7 +955,7 @@
         <w:pStyle w:val="1"/>
         <w:spacing w:line="360" w:lineRule="auto"/>
         <w:rPr>
-          <w:rFonts w:asciiTheme="minorEastAsia" w:hAnsiTheme="minorEastAsia" w:hint="eastAsia"/>
+          <w:rFonts w:asciiTheme="minorEastAsia" w:hAnsiTheme="minorEastAsia"/>
           <w:sz w:val="24"/>
           <w:szCs w:val="24"/>
         </w:rPr>
@@ -951,7 +967,15 @@
           <w:szCs w:val="24"/>
         </w:rPr>
         <w:lastRenderedPageBreak/>
-        <w:t>2.tomcat安装</w:t>
+        <w:t>2、</w:t>
+      </w:r>
+      <w:r>
+        <w:rPr>
+          <w:rFonts w:asciiTheme="minorEastAsia" w:hAnsiTheme="minorEastAsia" w:hint="eastAsia"/>
+          <w:sz w:val="24"/>
+          <w:szCs w:val="24"/>
+        </w:rPr>
+        <w:t>tomcat安装</w:t>
       </w:r>
     </w:p>
     <w:p>
@@ -959,17 +983,17 @@
         <w:pStyle w:val="2"/>
         <w:spacing w:line="360" w:lineRule="auto"/>
         <w:rPr>
+          <w:rFonts w:asciiTheme="minorEastAsia" w:eastAsiaTheme="minorEastAsia" w:hAnsiTheme="minorEastAsia"/>
+          <w:sz w:val="24"/>
+          <w:szCs w:val="24"/>
+        </w:rPr>
+      </w:pPr>
+      <w:r>
+        <w:rPr>
           <w:rFonts w:asciiTheme="minorEastAsia" w:eastAsiaTheme="minorEastAsia" w:hAnsiTheme="minorEastAsia" w:hint="eastAsia"/>
           <w:sz w:val="24"/>
           <w:szCs w:val="24"/>
         </w:rPr>
-      </w:pPr>
-      <w:r>
-        <w:rPr>
-          <w:rFonts w:asciiTheme="minorEastAsia" w:eastAsiaTheme="minorEastAsia" w:hAnsiTheme="minorEastAsia" w:hint="eastAsia"/>
-          <w:sz w:val="24"/>
-          <w:szCs w:val="24"/>
-        </w:rPr>
         <w:t>2.1下载tomcat</w:t>
       </w:r>
     </w:p>
@@ -977,7 +1001,7 @@
       <w:pPr>
         <w:spacing w:line="360" w:lineRule="auto"/>
         <w:rPr>
-          <w:rFonts w:asciiTheme="minorEastAsia" w:hAnsiTheme="minorEastAsia" w:hint="eastAsia"/>
+          <w:rFonts w:asciiTheme="minorEastAsia" w:hAnsiTheme="minorEastAsia"/>
           <w:sz w:val="24"/>
           <w:szCs w:val="24"/>
         </w:rPr>
@@ -1006,7 +1030,7 @@
       <w:pPr>
         <w:spacing w:line="360" w:lineRule="auto"/>
         <w:rPr>
-          <w:rFonts w:asciiTheme="minorEastAsia" w:hAnsiTheme="minorEastAsia" w:hint="eastAsia"/>
+          <w:rFonts w:asciiTheme="minorEastAsia" w:hAnsiTheme="minorEastAsia"/>
           <w:sz w:val="24"/>
           <w:szCs w:val="24"/>
         </w:rPr>
@@ -1024,7 +1048,7 @@
       <w:pPr>
         <w:spacing w:line="360" w:lineRule="auto"/>
         <w:rPr>
-          <w:rFonts w:asciiTheme="minorEastAsia" w:hAnsiTheme="minorEastAsia" w:hint="eastAsia"/>
+          <w:rFonts w:asciiTheme="minorEastAsia" w:hAnsiTheme="minorEastAsia"/>
           <w:sz w:val="24"/>
           <w:szCs w:val="24"/>
         </w:rPr>
@@ -1037,7 +1061,7 @@
           <w:szCs w:val="24"/>
         </w:rPr>
         <w:drawing>
-          <wp:inline distT="0" distB="0" distL="0" distR="0" wp14:anchorId="20C56E79" wp14:editId="512BD4F3">
+          <wp:inline distT="0" distB="0" distL="0" distR="0" wp14:anchorId="7EEE43A4" wp14:editId="15A5EBAF">
             <wp:extent cx="5274310" cy="2413119"/>
             <wp:effectExtent l="0" t="0" r="2540" b="6350"/>
             <wp:docPr id="5" name="图片 5"/>
@@ -1078,17 +1102,17 @@
         <w:pStyle w:val="2"/>
         <w:spacing w:line="360" w:lineRule="auto"/>
         <w:rPr>
+          <w:rFonts w:asciiTheme="minorEastAsia" w:eastAsiaTheme="minorEastAsia" w:hAnsiTheme="minorEastAsia"/>
+          <w:sz w:val="24"/>
+          <w:szCs w:val="24"/>
+        </w:rPr>
+      </w:pPr>
+      <w:r>
+        <w:rPr>
           <w:rFonts w:asciiTheme="minorEastAsia" w:eastAsiaTheme="minorEastAsia" w:hAnsiTheme="minorEastAsia" w:hint="eastAsia"/>
           <w:sz w:val="24"/>
           <w:szCs w:val="24"/>
         </w:rPr>
-      </w:pPr>
-      <w:r>
-        <w:rPr>
-          <w:rFonts w:asciiTheme="minorEastAsia" w:eastAsiaTheme="minorEastAsia" w:hAnsiTheme="minorEastAsia" w:hint="eastAsia"/>
-          <w:sz w:val="24"/>
-          <w:szCs w:val="24"/>
-        </w:rPr>
         <w:t>2.2安装tomcat</w:t>
       </w:r>
     </w:p>
@@ -1096,7 +1120,7 @@
       <w:pPr>
         <w:spacing w:line="360" w:lineRule="auto"/>
         <w:rPr>
-          <w:rFonts w:asciiTheme="minorEastAsia" w:hAnsiTheme="minorEastAsia" w:hint="eastAsia"/>
+          <w:rFonts w:asciiTheme="minorEastAsia" w:hAnsiTheme="minorEastAsia"/>
           <w:sz w:val="24"/>
           <w:szCs w:val="24"/>
         </w:rPr>
@@ -1122,7 +1146,7 @@
       <w:pPr>
         <w:spacing w:line="360" w:lineRule="auto"/>
         <w:rPr>
-          <w:rFonts w:asciiTheme="minorEastAsia" w:hAnsiTheme="minorEastAsia" w:hint="eastAsia"/>
+          <w:rFonts w:asciiTheme="minorEastAsia" w:hAnsiTheme="minorEastAsia"/>
           <w:sz w:val="24"/>
           <w:szCs w:val="24"/>
         </w:rPr>
@@ -1158,7 +1182,7 @@
       <w:pPr>
         <w:spacing w:line="360" w:lineRule="auto"/>
         <w:rPr>
-          <w:rFonts w:asciiTheme="minorEastAsia" w:hAnsiTheme="minorEastAsia" w:hint="eastAsia"/>
+          <w:rFonts w:asciiTheme="minorEastAsia" w:hAnsiTheme="minorEastAsia"/>
           <w:sz w:val="24"/>
           <w:szCs w:val="24"/>
         </w:rPr>
@@ -1218,7 +1242,7 @@
       <w:pPr>
         <w:spacing w:line="360" w:lineRule="auto"/>
         <w:rPr>
-          <w:rFonts w:asciiTheme="minorEastAsia" w:hAnsiTheme="minorEastAsia" w:hint="eastAsia"/>
+          <w:rFonts w:asciiTheme="minorEastAsia" w:hAnsiTheme="minorEastAsia"/>
           <w:sz w:val="24"/>
           <w:szCs w:val="24"/>
         </w:rPr>
@@ -1278,7 +1302,7 @@
       <w:pPr>
         <w:spacing w:line="360" w:lineRule="auto"/>
         <w:rPr>
-          <w:rFonts w:asciiTheme="minorEastAsia" w:hAnsiTheme="minorEastAsia" w:hint="eastAsia"/>
+          <w:rFonts w:asciiTheme="minorEastAsia" w:hAnsiTheme="minorEastAsia"/>
           <w:sz w:val="24"/>
           <w:szCs w:val="24"/>
         </w:rPr>
@@ -1291,7 +1315,7 @@
           <w:szCs w:val="24"/>
         </w:rPr>
         <w:drawing>
-          <wp:inline distT="0" distB="0" distL="0" distR="0" wp14:anchorId="19954293" wp14:editId="0E27C225">
+          <wp:inline distT="0" distB="0" distL="0" distR="0" wp14:anchorId="194F4ADB" wp14:editId="11F76278">
             <wp:extent cx="5274310" cy="1110413"/>
             <wp:effectExtent l="0" t="0" r="2540" b="0"/>
             <wp:docPr id="6" name="图片 6"/>
@@ -1331,7 +1355,7 @@
       <w:pPr>
         <w:spacing w:line="360" w:lineRule="auto"/>
         <w:rPr>
-          <w:rFonts w:asciiTheme="minorEastAsia" w:hAnsiTheme="minorEastAsia" w:hint="eastAsia"/>
+          <w:rFonts w:asciiTheme="minorEastAsia" w:hAnsiTheme="minorEastAsia"/>
           <w:sz w:val="24"/>
           <w:szCs w:val="24"/>
         </w:rPr>
@@ -1349,7 +1373,7 @@
       <w:pPr>
         <w:spacing w:line="360" w:lineRule="auto"/>
         <w:rPr>
-          <w:rFonts w:asciiTheme="minorEastAsia" w:hAnsiTheme="minorEastAsia" w:hint="eastAsia"/>
+          <w:rFonts w:asciiTheme="minorEastAsia" w:hAnsiTheme="minorEastAsia"/>
           <w:sz w:val="24"/>
           <w:szCs w:val="24"/>
         </w:rPr>
@@ -1386,7 +1410,7 @@
       <w:pPr>
         <w:spacing w:line="360" w:lineRule="auto"/>
         <w:rPr>
-          <w:rFonts w:asciiTheme="minorEastAsia" w:hAnsiTheme="minorEastAsia" w:hint="eastAsia"/>
+          <w:rFonts w:asciiTheme="minorEastAsia" w:hAnsiTheme="minorEastAsia"/>
           <w:sz w:val="24"/>
           <w:szCs w:val="24"/>
         </w:rPr>
@@ -1400,7 +1424,7 @@
         </w:rPr>
         <w:lastRenderedPageBreak/>
         <w:drawing>
-          <wp:inline distT="0" distB="0" distL="0" distR="0" wp14:anchorId="264FB685" wp14:editId="5B19E52E">
+          <wp:inline distT="0" distB="0" distL="0" distR="0" wp14:anchorId="5A893DD4" wp14:editId="5E15DC9C">
             <wp:extent cx="5274310" cy="2413119"/>
             <wp:effectExtent l="0" t="0" r="2540" b="6350"/>
             <wp:docPr id="7" name="图片 7"/>
@@ -1440,42 +1464,18 @@
       <w:pPr>
         <w:spacing w:line="360" w:lineRule="auto"/>
         <w:rPr>
-          <w:rFonts w:asciiTheme="minorEastAsia" w:hAnsiTheme="minorEastAsia" w:hint="eastAsia"/>
-          <w:sz w:val="24"/>
-          <w:szCs w:val="24"/>
-        </w:rPr>
-      </w:pPr>
-      <w:r>
-        <w:rPr>
-          <w:rFonts w:asciiTheme="minorEastAsia" w:hAnsiTheme="minorEastAsia" w:hint="eastAsia"/>
-          <w:sz w:val="24"/>
-          <w:szCs w:val="24"/>
-        </w:rPr>
-        <w:t>停止tomcat：</w:t>
-      </w:r>
-      <w:r>
-        <w:rPr>
-          <w:rFonts w:asciiTheme="minorEastAsia" w:hAnsiTheme="minorEastAsia" w:hint="eastAsia"/>
-          <w:sz w:val="24"/>
-          <w:szCs w:val="24"/>
-        </w:rPr>
-        <w:t>/root</w:t>
-      </w:r>
-      <w:r>
-        <w:rPr>
-          <w:rFonts w:asciiTheme="minorEastAsia" w:hAnsiTheme="minorEastAsia" w:hint="eastAsia"/>
-          <w:sz w:val="24"/>
-          <w:szCs w:val="24"/>
-        </w:rPr>
-        <w:t>/tomcat/tomcat8.5.39/bin/shutdown</w:t>
-      </w:r>
-      <w:r>
-        <w:rPr>
-          <w:rFonts w:asciiTheme="minorEastAsia" w:hAnsiTheme="minorEastAsia" w:hint="eastAsia"/>
-          <w:sz w:val="24"/>
-          <w:szCs w:val="24"/>
-        </w:rPr>
-        <w:t>.sh</w:t>
+          <w:rFonts w:asciiTheme="minorEastAsia" w:hAnsiTheme="minorEastAsia"/>
+          <w:sz w:val="24"/>
+          <w:szCs w:val="24"/>
+        </w:rPr>
+      </w:pPr>
+      <w:r>
+        <w:rPr>
+          <w:rFonts w:asciiTheme="minorEastAsia" w:hAnsiTheme="minorEastAsia" w:hint="eastAsia"/>
+          <w:sz w:val="24"/>
+          <w:szCs w:val="24"/>
+        </w:rPr>
+        <w:t>停止tomcat：/root/tomcat/tomcat8.5.39/bin/shutdown.sh</w:t>
       </w:r>
     </w:p>
     <w:p>
@@ -1483,17 +1483,17 @@
         <w:pStyle w:val="2"/>
         <w:spacing w:line="360" w:lineRule="auto"/>
         <w:rPr>
+          <w:rFonts w:asciiTheme="minorEastAsia" w:eastAsiaTheme="minorEastAsia" w:hAnsiTheme="minorEastAsia"/>
+          <w:sz w:val="24"/>
+          <w:szCs w:val="24"/>
+        </w:rPr>
+      </w:pPr>
+      <w:r>
+        <w:rPr>
           <w:rFonts w:asciiTheme="minorEastAsia" w:eastAsiaTheme="minorEastAsia" w:hAnsiTheme="minorEastAsia" w:hint="eastAsia"/>
           <w:sz w:val="24"/>
           <w:szCs w:val="24"/>
         </w:rPr>
-      </w:pPr>
-      <w:r>
-        <w:rPr>
-          <w:rFonts w:asciiTheme="minorEastAsia" w:eastAsiaTheme="minorEastAsia" w:hAnsiTheme="minorEastAsia" w:hint="eastAsia"/>
-          <w:sz w:val="24"/>
-          <w:szCs w:val="24"/>
-        </w:rPr>
         <w:t>2.3tomcat相关设置</w:t>
       </w:r>
     </w:p>
@@ -1501,7 +1501,7 @@
       <w:pPr>
         <w:spacing w:line="360" w:lineRule="auto"/>
         <w:rPr>
-          <w:rFonts w:asciiTheme="minorEastAsia" w:hAnsiTheme="minorEastAsia" w:hint="eastAsia"/>
+          <w:rFonts w:asciiTheme="minorEastAsia" w:hAnsiTheme="minorEastAsia"/>
           <w:sz w:val="24"/>
           <w:szCs w:val="24"/>
         </w:rPr>
@@ -1519,7 +1519,7 @@
       <w:pPr>
         <w:spacing w:line="360" w:lineRule="auto"/>
         <w:rPr>
-          <w:rFonts w:asciiTheme="minorEastAsia" w:hAnsiTheme="minorEastAsia" w:hint="eastAsia"/>
+          <w:rFonts w:asciiTheme="minorEastAsia" w:hAnsiTheme="minorEastAsia"/>
           <w:sz w:val="24"/>
           <w:szCs w:val="24"/>
         </w:rPr>
@@ -1537,7 +1537,7 @@
       <w:pPr>
         <w:spacing w:line="360" w:lineRule="auto"/>
         <w:rPr>
-          <w:rFonts w:asciiTheme="minorEastAsia" w:hAnsiTheme="minorEastAsia" w:hint="eastAsia"/>
+          <w:rFonts w:asciiTheme="minorEastAsia" w:hAnsiTheme="minorEastAsia"/>
           <w:sz w:val="24"/>
           <w:szCs w:val="24"/>
         </w:rPr>
@@ -1980,26 +1980,18 @@
       <w:pPr>
         <w:spacing w:line="360" w:lineRule="auto"/>
         <w:rPr>
-          <w:rFonts w:asciiTheme="minorEastAsia" w:hAnsiTheme="minorEastAsia" w:hint="eastAsia"/>
-          <w:sz w:val="24"/>
-          <w:szCs w:val="24"/>
-        </w:rPr>
-      </w:pPr>
-      <w:r>
-        <w:rPr>
-          <w:rFonts w:asciiTheme="minorEastAsia" w:hAnsiTheme="minorEastAsia" w:hint="eastAsia"/>
-          <w:sz w:val="24"/>
-          <w:szCs w:val="24"/>
-        </w:rPr>
-        <w:t>CATALINA_HOME="/root/tomcat/tomcat8.5.39</w:t>
-      </w:r>
-      <w:r>
-        <w:rPr>
-          <w:rFonts w:asciiTheme="minorEastAsia" w:hAnsiTheme="minorEastAsia" w:hint="eastAsia"/>
-          <w:sz w:val="24"/>
-          <w:szCs w:val="24"/>
-        </w:rPr>
-        <w:t>/"   #tomcat安装目录，你安装在什么目录下就复制什么目录</w:t>
+          <w:rFonts w:asciiTheme="minorEastAsia" w:hAnsiTheme="minorEastAsia"/>
+          <w:sz w:val="24"/>
+          <w:szCs w:val="24"/>
+        </w:rPr>
+      </w:pPr>
+      <w:r>
+        <w:rPr>
+          <w:rFonts w:asciiTheme="minorEastAsia" w:hAnsiTheme="minorEastAsia" w:hint="eastAsia"/>
+          <w:sz w:val="24"/>
+          <w:szCs w:val="24"/>
+        </w:rPr>
+        <w:t>CATALINA_HOME="/root/tomcat/tomcat8.5.39/"   #tomcat安装目录，你安装在什么目录下就复制什么目录</w:t>
       </w:r>
     </w:p>
     <w:p>
@@ -2890,8 +2882,6 @@
         </w:rPr>
         <w:t>)</w:t>
       </w:r>
-      <w:bookmarkStart w:id="0" w:name="_GoBack"/>
-      <w:bookmarkEnd w:id="0"/>
     </w:p>
     <w:p>
       <w:pPr>
@@ -3254,7 +3244,7 @@
       <w:pPr>
         <w:spacing w:line="360" w:lineRule="auto"/>
         <w:rPr>
-          <w:rFonts w:asciiTheme="minorEastAsia" w:hAnsiTheme="minorEastAsia" w:hint="eastAsia"/>
+          <w:rFonts w:asciiTheme="minorEastAsia" w:hAnsiTheme="minorEastAsia"/>
           <w:sz w:val="24"/>
           <w:szCs w:val="24"/>
         </w:rPr>
@@ -3282,17 +3272,17 @@
       <w:pPr>
         <w:spacing w:line="360" w:lineRule="auto"/>
         <w:rPr>
-          <w:rFonts w:asciiTheme="minorEastAsia" w:hAnsiTheme="minorEastAsia" w:hint="eastAsia"/>
-          <w:sz w:val="24"/>
-          <w:szCs w:val="24"/>
-        </w:rPr>
-      </w:pPr>
-    </w:p>
-    <w:p>
-      <w:pPr>
-        <w:spacing w:line="360" w:lineRule="auto"/>
-        <w:rPr>
-          <w:rFonts w:asciiTheme="minorEastAsia" w:hAnsiTheme="minorEastAsia" w:hint="eastAsia"/>
+          <w:rFonts w:asciiTheme="minorEastAsia" w:hAnsiTheme="minorEastAsia"/>
+          <w:sz w:val="24"/>
+          <w:szCs w:val="24"/>
+        </w:rPr>
+      </w:pPr>
+    </w:p>
+    <w:p>
+      <w:pPr>
+        <w:spacing w:line="360" w:lineRule="auto"/>
+        <w:rPr>
+          <w:rFonts w:asciiTheme="minorEastAsia" w:hAnsiTheme="minorEastAsia"/>
           <w:sz w:val="24"/>
           <w:szCs w:val="24"/>
         </w:rPr>
@@ -3328,7 +3318,7 @@
       <w:pPr>
         <w:spacing w:line="360" w:lineRule="auto"/>
         <w:rPr>
-          <w:rFonts w:asciiTheme="minorEastAsia" w:hAnsiTheme="minorEastAsia" w:hint="eastAsia"/>
+          <w:rFonts w:asciiTheme="minorEastAsia" w:hAnsiTheme="minorEastAsia"/>
           <w:sz w:val="24"/>
           <w:szCs w:val="24"/>
         </w:rPr>
@@ -3346,41 +3336,25 @@
       <w:pPr>
         <w:spacing w:line="360" w:lineRule="auto"/>
         <w:rPr>
-          <w:rFonts w:asciiTheme="minorEastAsia" w:hAnsiTheme="minorEastAsia" w:hint="eastAsia"/>
-          <w:sz w:val="24"/>
-          <w:szCs w:val="24"/>
-        </w:rPr>
-      </w:pPr>
-      <w:r>
-        <w:rPr>
-          <w:rFonts w:asciiTheme="minorEastAsia" w:hAnsiTheme="minorEastAsia" w:hint="eastAsia"/>
-          <w:sz w:val="24"/>
-          <w:szCs w:val="24"/>
-        </w:rPr>
-        <w:t>chkconfig --a</w:t>
-      </w:r>
-      <w:r>
-        <w:rPr>
-          <w:rFonts w:asciiTheme="minorEastAsia" w:hAnsiTheme="minorEastAsia" w:hint="eastAsia"/>
-          <w:sz w:val="24"/>
-          <w:szCs w:val="24"/>
-        </w:rPr>
-        <w:t xml:space="preserve">dd /etc/rc.d/init.d/tomcat </w:t>
-      </w:r>
-      <w:r>
-        <w:rPr>
-          <w:rFonts w:asciiTheme="minorEastAsia" w:hAnsiTheme="minorEastAsia" w:hint="eastAsia"/>
-          <w:sz w:val="24"/>
-          <w:szCs w:val="24"/>
-        </w:rPr>
-        <w:t>(添加开机自动启动tomcat服务)</w:t>
-      </w:r>
-    </w:p>
-    <w:p>
-      <w:pPr>
-        <w:spacing w:line="360" w:lineRule="auto"/>
-        <w:rPr>
-          <w:rFonts w:asciiTheme="minorEastAsia" w:hAnsiTheme="minorEastAsia" w:hint="eastAsia"/>
+          <w:rFonts w:asciiTheme="minorEastAsia" w:hAnsiTheme="minorEastAsia"/>
+          <w:sz w:val="24"/>
+          <w:szCs w:val="24"/>
+        </w:rPr>
+      </w:pPr>
+      <w:r>
+        <w:rPr>
+          <w:rFonts w:asciiTheme="minorEastAsia" w:hAnsiTheme="minorEastAsia" w:hint="eastAsia"/>
+          <w:sz w:val="24"/>
+          <w:szCs w:val="24"/>
+        </w:rPr>
+        <w:t>chkconfig --add /etc/rc.d/init.d/tomcat (添加开机自动启动tomcat服务)</w:t>
+      </w:r>
+    </w:p>
+    <w:p>
+      <w:pPr>
+        <w:spacing w:line="360" w:lineRule="auto"/>
+        <w:rPr>
+          <w:rFonts w:asciiTheme="minorEastAsia" w:hAnsiTheme="minorEastAsia"/>
           <w:sz w:val="24"/>
           <w:szCs w:val="24"/>
         </w:rPr>
@@ -3398,7 +3372,7 @@
       <w:pPr>
         <w:spacing w:line="360" w:lineRule="auto"/>
         <w:rPr>
-          <w:rFonts w:asciiTheme="minorEastAsia" w:hAnsiTheme="minorEastAsia" w:hint="eastAsia"/>
+          <w:rFonts w:asciiTheme="minorEastAsia" w:hAnsiTheme="minorEastAsia"/>
           <w:sz w:val="24"/>
           <w:szCs w:val="24"/>
         </w:rPr>
@@ -3416,7 +3390,7 @@
       <w:pPr>
         <w:spacing w:line="360" w:lineRule="auto"/>
         <w:rPr>
-          <w:rFonts w:asciiTheme="minorEastAsia" w:hAnsiTheme="minorEastAsia" w:hint="eastAsia"/>
+          <w:rFonts w:asciiTheme="minorEastAsia" w:hAnsiTheme="minorEastAsia"/>
           <w:sz w:val="24"/>
           <w:szCs w:val="24"/>
         </w:rPr>
@@ -3434,7 +3408,7 @@
       <w:pPr>
         <w:spacing w:line="360" w:lineRule="auto"/>
         <w:rPr>
-          <w:rFonts w:asciiTheme="minorEastAsia" w:hAnsiTheme="minorEastAsia" w:hint="eastAsia"/>
+          <w:rFonts w:asciiTheme="minorEastAsia" w:hAnsiTheme="minorEastAsia"/>
           <w:sz w:val="24"/>
           <w:szCs w:val="24"/>
         </w:rPr>
@@ -3462,7 +3436,7 @@
       <w:pPr>
         <w:spacing w:line="360" w:lineRule="auto"/>
         <w:rPr>
-          <w:rFonts w:asciiTheme="minorEastAsia" w:hAnsiTheme="minorEastAsia" w:hint="eastAsia"/>
+          <w:rFonts w:asciiTheme="minorEastAsia" w:hAnsiTheme="minorEastAsia"/>
           <w:sz w:val="24"/>
           <w:szCs w:val="24"/>
         </w:rPr>
@@ -3491,15 +3465,7 @@
           <w:sz w:val="24"/>
           <w:szCs w:val="24"/>
         </w:rPr>
-        <w:t>export JAVA_HOME=/root/jdk/j</w:t>
-      </w:r>
-      <w:r>
-        <w:rPr>
-          <w:rFonts w:asciiTheme="minorEastAsia" w:hAnsiTheme="minorEastAsia"/>
-          <w:sz w:val="24"/>
-          <w:szCs w:val="24"/>
-        </w:rPr>
-        <w:t xml:space="preserve">dk1.8 </w:t>
+        <w:t xml:space="preserve">export JAVA_HOME=/root/jdk/jdk1.8 </w:t>
       </w:r>
       <w:r>
         <w:rPr>
@@ -3570,7 +3536,7 @@
       <w:pPr>
         <w:spacing w:line="360" w:lineRule="auto"/>
         <w:rPr>
-          <w:rFonts w:asciiTheme="minorEastAsia" w:hAnsiTheme="minorEastAsia" w:hint="eastAsia"/>
+          <w:rFonts w:asciiTheme="minorEastAsia" w:hAnsiTheme="minorEastAsia"/>
           <w:sz w:val="24"/>
           <w:szCs w:val="24"/>
         </w:rPr>
@@ -3627,49 +3593,25 @@
           <w:sz w:val="24"/>
           <w:szCs w:val="24"/>
         </w:rPr>
-        <w:t>service tomcat start 或</w:t>
-      </w:r>
-      <w:r>
-        <w:rPr>
-          <w:rFonts w:asciiTheme="minorEastAsia" w:hAnsiTheme="minorEastAsia" w:hint="eastAsia"/>
-          <w:sz w:val="24"/>
-          <w:szCs w:val="24"/>
-        </w:rPr>
-        <w:t xml:space="preserve"> systemctl start tomcat</w:t>
-      </w:r>
-    </w:p>
-    <w:p>
-      <w:pPr>
-        <w:spacing w:line="360" w:lineRule="auto"/>
-        <w:rPr>
-          <w:rFonts w:asciiTheme="minorEastAsia" w:hAnsiTheme="minorEastAsia" w:hint="eastAsia"/>
-          <w:sz w:val="24"/>
-          <w:szCs w:val="24"/>
-        </w:rPr>
-      </w:pPr>
-      <w:r>
-        <w:rPr>
-          <w:rFonts w:asciiTheme="minorEastAsia" w:hAnsiTheme="minorEastAsia" w:hint="eastAsia"/>
-          <w:sz w:val="24"/>
-          <w:szCs w:val="24"/>
-        </w:rPr>
-        <w:t>service tomcat stop 或</w:t>
-      </w:r>
-      <w:r>
-        <w:rPr>
-          <w:rFonts w:asciiTheme="minorEastAsia" w:hAnsiTheme="minorEastAsia" w:hint="eastAsia"/>
-          <w:sz w:val="24"/>
-          <w:szCs w:val="24"/>
-        </w:rPr>
-        <w:t xml:space="preserve"> systemctl </w:t>
-      </w:r>
-      <w:r>
-        <w:rPr>
-          <w:rFonts w:asciiTheme="minorEastAsia" w:hAnsiTheme="minorEastAsia" w:hint="eastAsia"/>
-          <w:sz w:val="24"/>
-          <w:szCs w:val="24"/>
-        </w:rPr>
-        <w:t>stop tomcat</w:t>
+        <w:t>service tomcat start 或 systemctl start tomcat</w:t>
+      </w:r>
+    </w:p>
+    <w:p>
+      <w:pPr>
+        <w:spacing w:line="360" w:lineRule="auto"/>
+        <w:rPr>
+          <w:rFonts w:asciiTheme="minorEastAsia" w:hAnsiTheme="minorEastAsia"/>
+          <w:sz w:val="24"/>
+          <w:szCs w:val="24"/>
+        </w:rPr>
+      </w:pPr>
+      <w:r>
+        <w:rPr>
+          <w:rFonts w:asciiTheme="minorEastAsia" w:hAnsiTheme="minorEastAsia" w:hint="eastAsia"/>
+          <w:sz w:val="24"/>
+          <w:szCs w:val="24"/>
+        </w:rPr>
+        <w:t>service tomcat stop 或 systemctl stop tomcat</w:t>
       </w:r>
     </w:p>
     <w:p>
@@ -3677,17 +3619,17 @@
         <w:pStyle w:val="2"/>
         <w:spacing w:line="360" w:lineRule="auto"/>
         <w:rPr>
+          <w:rFonts w:asciiTheme="minorEastAsia" w:eastAsiaTheme="minorEastAsia" w:hAnsiTheme="minorEastAsia"/>
+          <w:sz w:val="24"/>
+          <w:szCs w:val="24"/>
+        </w:rPr>
+      </w:pPr>
+      <w:r>
+        <w:rPr>
           <w:rFonts w:asciiTheme="minorEastAsia" w:eastAsiaTheme="minorEastAsia" w:hAnsiTheme="minorEastAsia" w:hint="eastAsia"/>
           <w:sz w:val="24"/>
           <w:szCs w:val="24"/>
         </w:rPr>
-      </w:pPr>
-      <w:r>
-        <w:rPr>
-          <w:rFonts w:asciiTheme="minorEastAsia" w:eastAsiaTheme="minorEastAsia" w:hAnsiTheme="minorEastAsia" w:hint="eastAsia"/>
-          <w:sz w:val="24"/>
-          <w:szCs w:val="24"/>
-        </w:rPr>
         <w:t>2.4启动失败问题</w:t>
       </w:r>
     </w:p>
@@ -3695,7 +3637,7 @@
       <w:pPr>
         <w:spacing w:line="360" w:lineRule="auto"/>
         <w:rPr>
-          <w:rFonts w:asciiTheme="minorEastAsia" w:hAnsiTheme="minorEastAsia" w:hint="eastAsia"/>
+          <w:rFonts w:asciiTheme="minorEastAsia" w:hAnsiTheme="minorEastAsia"/>
           <w:sz w:val="24"/>
           <w:szCs w:val="24"/>
         </w:rPr>
@@ -3713,7 +3655,7 @@
       <w:pPr>
         <w:spacing w:line="360" w:lineRule="auto"/>
         <w:rPr>
-          <w:rFonts w:asciiTheme="minorEastAsia" w:hAnsiTheme="minorEastAsia" w:hint="eastAsia"/>
+          <w:rFonts w:asciiTheme="minorEastAsia" w:hAnsiTheme="minorEastAsia"/>
           <w:sz w:val="24"/>
           <w:szCs w:val="24"/>
         </w:rPr>
@@ -3740,7 +3682,7 @@
       <w:pPr>
         <w:spacing w:line="360" w:lineRule="auto"/>
         <w:rPr>
-          <w:rFonts w:asciiTheme="minorEastAsia" w:hAnsiTheme="minorEastAsia" w:hint="eastAsia"/>
+          <w:rFonts w:asciiTheme="minorEastAsia" w:hAnsiTheme="minorEastAsia"/>
           <w:sz w:val="24"/>
           <w:szCs w:val="24"/>
         </w:rPr>
@@ -3758,26 +3700,18 @@
       <w:pPr>
         <w:spacing w:line="360" w:lineRule="auto"/>
         <w:rPr>
-          <w:rFonts w:asciiTheme="minorEastAsia" w:hAnsiTheme="minorEastAsia" w:hint="eastAsia"/>
-          <w:sz w:val="24"/>
-          <w:szCs w:val="24"/>
-        </w:rPr>
-      </w:pPr>
-      <w:r>
-        <w:rPr>
-          <w:rFonts w:asciiTheme="minorEastAsia" w:hAnsiTheme="minorEastAsia" w:hint="eastAsia"/>
-          <w:sz w:val="24"/>
-          <w:szCs w:val="24"/>
-        </w:rPr>
-        <w:t>解决方案：</w:t>
-      </w:r>
-      <w:r>
-        <w:rPr>
-          <w:rFonts w:asciiTheme="minorEastAsia" w:hAnsiTheme="minorEastAsia" w:hint="eastAsia"/>
-          <w:sz w:val="24"/>
-          <w:szCs w:val="24"/>
-        </w:rPr>
-        <w:t>用vim打开tomcat的bin目录下的setclasspath.sh，添加JAVA_HOME</w:t>
+          <w:rFonts w:asciiTheme="minorEastAsia" w:hAnsiTheme="minorEastAsia"/>
+          <w:sz w:val="24"/>
+          <w:szCs w:val="24"/>
+        </w:rPr>
+      </w:pPr>
+      <w:r>
+        <w:rPr>
+          <w:rFonts w:asciiTheme="minorEastAsia" w:hAnsiTheme="minorEastAsia" w:hint="eastAsia"/>
+          <w:sz w:val="24"/>
+          <w:szCs w:val="24"/>
+        </w:rPr>
+        <w:t>解决方案：用vim打开tomcat的bin目录下的setclasspath.sh，添加JAVA_HOME</w:t>
       </w:r>
       <w:r>
         <w:rPr>
@@ -3793,7 +3727,7 @@
       <w:pPr>
         <w:spacing w:line="360" w:lineRule="auto"/>
         <w:rPr>
-          <w:rFonts w:asciiTheme="minorEastAsia" w:hAnsiTheme="minorEastAsia" w:hint="eastAsia"/>
+          <w:rFonts w:asciiTheme="minorEastAsia" w:hAnsiTheme="minorEastAsia"/>
           <w:sz w:val="24"/>
           <w:szCs w:val="24"/>
         </w:rPr>
@@ -3811,7 +3745,7 @@
       <w:pPr>
         <w:spacing w:line="360" w:lineRule="auto"/>
         <w:rPr>
-          <w:rFonts w:asciiTheme="minorEastAsia" w:hAnsiTheme="minorEastAsia" w:hint="eastAsia"/>
+          <w:rFonts w:asciiTheme="minorEastAsia" w:hAnsiTheme="minorEastAsia"/>
           <w:sz w:val="24"/>
           <w:szCs w:val="24"/>
         </w:rPr>
@@ -3824,7 +3758,7 @@
           <w:szCs w:val="24"/>
         </w:rPr>
         <w:drawing>
-          <wp:inline distT="0" distB="0" distL="0" distR="0" wp14:anchorId="0B79FFE3" wp14:editId="625A69B3">
+          <wp:inline distT="0" distB="0" distL="0" distR="0" wp14:anchorId="07BD2A69" wp14:editId="7F10BA89">
             <wp:extent cx="5219048" cy="2952381"/>
             <wp:effectExtent l="0" t="0" r="1270" b="635"/>
             <wp:docPr id="8" name="图片 8"/>
@@ -3876,6 +3810,2474 @@
           <w:szCs w:val="24"/>
         </w:rPr>
         <w:t>保存退出即可</w:t>
+      </w:r>
+    </w:p>
+    <w:p>
+      <w:pPr>
+        <w:pStyle w:val="1"/>
+        <w:spacing w:line="360" w:lineRule="auto"/>
+        <w:rPr>
+          <w:rFonts w:asciiTheme="minorEastAsia" w:hAnsiTheme="minorEastAsia"/>
+          <w:sz w:val="24"/>
+          <w:szCs w:val="24"/>
+        </w:rPr>
+      </w:pPr>
+      <w:r>
+        <w:rPr>
+          <w:rFonts w:asciiTheme="minorEastAsia" w:hAnsiTheme="minorEastAsia" w:hint="eastAsia"/>
+          <w:sz w:val="24"/>
+          <w:szCs w:val="24"/>
+        </w:rPr>
+        <w:t>3、nginx安装</w:t>
+      </w:r>
+    </w:p>
+    <w:p>
+      <w:pPr>
+        <w:pStyle w:val="2"/>
+        <w:spacing w:line="360" w:lineRule="auto"/>
+        <w:rPr>
+          <w:rFonts w:asciiTheme="minorEastAsia" w:eastAsiaTheme="minorEastAsia" w:hAnsiTheme="minorEastAsia"/>
+          <w:sz w:val="24"/>
+          <w:szCs w:val="24"/>
+        </w:rPr>
+      </w:pPr>
+      <w:r>
+        <w:rPr>
+          <w:rFonts w:asciiTheme="minorEastAsia" w:eastAsiaTheme="minorEastAsia" w:hAnsiTheme="minorEastAsia" w:hint="eastAsia"/>
+          <w:sz w:val="24"/>
+          <w:szCs w:val="24"/>
+        </w:rPr>
+        <w:t>3.1检查并安装所需的依赖软件</w:t>
+      </w:r>
+    </w:p>
+    <w:p>
+      <w:pPr>
+        <w:spacing w:line="360" w:lineRule="auto"/>
+        <w:rPr>
+          <w:rFonts w:asciiTheme="minorEastAsia" w:hAnsiTheme="minorEastAsia"/>
+          <w:sz w:val="24"/>
+          <w:szCs w:val="24"/>
+        </w:rPr>
+      </w:pPr>
+      <w:r>
+        <w:rPr>
+          <w:rFonts w:asciiTheme="minorEastAsia" w:hAnsiTheme="minorEastAsia" w:hint="eastAsia"/>
+          <w:sz w:val="24"/>
+          <w:szCs w:val="24"/>
+        </w:rPr>
+        <w:t>1).gcc:nginx编译依赖gcc环境</w:t>
+      </w:r>
+    </w:p>
+    <w:p>
+      <w:pPr>
+        <w:spacing w:line="360" w:lineRule="auto"/>
+        <w:rPr>
+          <w:rFonts w:asciiTheme="minorEastAsia" w:hAnsiTheme="minorEastAsia"/>
+          <w:sz w:val="24"/>
+          <w:szCs w:val="24"/>
+        </w:rPr>
+      </w:pPr>
+      <w:r>
+        <w:rPr>
+          <w:rFonts w:asciiTheme="minorEastAsia" w:hAnsiTheme="minorEastAsia" w:hint="eastAsia"/>
+          <w:sz w:val="24"/>
+          <w:szCs w:val="24"/>
+        </w:rPr>
+        <w:t xml:space="preserve">　　　安装命令：</w:t>
+      </w:r>
+      <w:proofErr w:type="gramStart"/>
+      <w:r>
+        <w:rPr>
+          <w:rFonts w:asciiTheme="minorEastAsia" w:hAnsiTheme="minorEastAsia" w:hint="eastAsia"/>
+          <w:sz w:val="24"/>
+          <w:szCs w:val="24"/>
+        </w:rPr>
+        <w:t>yum</w:t>
+      </w:r>
+      <w:proofErr w:type="gramEnd"/>
+      <w:r>
+        <w:rPr>
+          <w:rFonts w:asciiTheme="minorEastAsia" w:hAnsiTheme="minorEastAsia" w:hint="eastAsia"/>
+          <w:sz w:val="24"/>
+          <w:szCs w:val="24"/>
+        </w:rPr>
+        <w:t xml:space="preserve"> install gcc-c++</w:t>
+      </w:r>
+    </w:p>
+    <w:p>
+      <w:pPr>
+        <w:spacing w:line="360" w:lineRule="auto"/>
+        <w:rPr>
+          <w:rFonts w:asciiTheme="minorEastAsia" w:hAnsiTheme="minorEastAsia"/>
+          <w:sz w:val="24"/>
+          <w:szCs w:val="24"/>
+        </w:rPr>
+      </w:pPr>
+      <w:r>
+        <w:rPr>
+          <w:rFonts w:asciiTheme="minorEastAsia" w:hAnsiTheme="minorEastAsia" w:hint="eastAsia"/>
+          <w:sz w:val="24"/>
+          <w:szCs w:val="24"/>
+        </w:rPr>
+        <w:t>2).pcre:(Perl Compatible Regular Expressions)是一个Perl库，包括 perl 兼容的正则表达式库。nginx的http模块使用 pcre来解析正则表达式.</w:t>
+      </w:r>
+    </w:p>
+    <w:p>
+      <w:pPr>
+        <w:spacing w:line="360" w:lineRule="auto"/>
+        <w:rPr>
+          <w:rFonts w:asciiTheme="minorEastAsia" w:hAnsiTheme="minorEastAsia"/>
+          <w:sz w:val="24"/>
+          <w:szCs w:val="24"/>
+        </w:rPr>
+      </w:pPr>
+      <w:r>
+        <w:rPr>
+          <w:rFonts w:asciiTheme="minorEastAsia" w:hAnsiTheme="minorEastAsia" w:hint="eastAsia"/>
+          <w:sz w:val="24"/>
+          <w:szCs w:val="24"/>
+        </w:rPr>
+        <w:t xml:space="preserve">　　　安装命令：</w:t>
+      </w:r>
+      <w:proofErr w:type="gramStart"/>
+      <w:r>
+        <w:rPr>
+          <w:rFonts w:asciiTheme="minorEastAsia" w:hAnsiTheme="minorEastAsia" w:hint="eastAsia"/>
+          <w:sz w:val="24"/>
+          <w:szCs w:val="24"/>
+        </w:rPr>
+        <w:t>yum</w:t>
+      </w:r>
+      <w:proofErr w:type="gramEnd"/>
+      <w:r>
+        <w:rPr>
+          <w:rFonts w:asciiTheme="minorEastAsia" w:hAnsiTheme="minorEastAsia" w:hint="eastAsia"/>
+          <w:sz w:val="24"/>
+          <w:szCs w:val="24"/>
+        </w:rPr>
+        <w:t xml:space="preserve"> install -y pcre pcre-devel</w:t>
+      </w:r>
+    </w:p>
+    <w:p>
+      <w:pPr>
+        <w:spacing w:line="360" w:lineRule="auto"/>
+        <w:rPr>
+          <w:rFonts w:asciiTheme="minorEastAsia" w:hAnsiTheme="minorEastAsia"/>
+          <w:sz w:val="24"/>
+          <w:szCs w:val="24"/>
+        </w:rPr>
+      </w:pPr>
+      <w:r>
+        <w:rPr>
+          <w:rFonts w:asciiTheme="minorEastAsia" w:hAnsiTheme="minorEastAsia" w:hint="eastAsia"/>
+          <w:sz w:val="24"/>
+          <w:szCs w:val="24"/>
+        </w:rPr>
+        <w:t>3).zlib：该库提供了很多种压缩和解压缩的方式，nginx使用zlib对 http包的内容进行gzip。</w:t>
+      </w:r>
+    </w:p>
+    <w:p>
+      <w:pPr>
+        <w:spacing w:line="360" w:lineRule="auto"/>
+        <w:rPr>
+          <w:rFonts w:asciiTheme="minorEastAsia" w:hAnsiTheme="minorEastAsia"/>
+          <w:sz w:val="24"/>
+          <w:szCs w:val="24"/>
+        </w:rPr>
+      </w:pPr>
+      <w:r>
+        <w:rPr>
+          <w:rFonts w:asciiTheme="minorEastAsia" w:hAnsiTheme="minorEastAsia" w:hint="eastAsia"/>
+          <w:sz w:val="24"/>
+          <w:szCs w:val="24"/>
+        </w:rPr>
+        <w:t xml:space="preserve">　　　安装命令：</w:t>
+      </w:r>
+      <w:proofErr w:type="gramStart"/>
+      <w:r>
+        <w:rPr>
+          <w:rFonts w:asciiTheme="minorEastAsia" w:hAnsiTheme="minorEastAsia" w:hint="eastAsia"/>
+          <w:sz w:val="24"/>
+          <w:szCs w:val="24"/>
+        </w:rPr>
+        <w:t>yum</w:t>
+      </w:r>
+      <w:proofErr w:type="gramEnd"/>
+      <w:r>
+        <w:rPr>
+          <w:rFonts w:asciiTheme="minorEastAsia" w:hAnsiTheme="minorEastAsia" w:hint="eastAsia"/>
+          <w:sz w:val="24"/>
+          <w:szCs w:val="24"/>
+        </w:rPr>
+        <w:t xml:space="preserve"> install -y zlib zlib-devel</w:t>
+      </w:r>
+    </w:p>
+    <w:p>
+      <w:pPr>
+        <w:spacing w:line="360" w:lineRule="auto"/>
+        <w:rPr>
+          <w:rFonts w:asciiTheme="minorEastAsia" w:hAnsiTheme="minorEastAsia"/>
+          <w:sz w:val="24"/>
+          <w:szCs w:val="24"/>
+        </w:rPr>
+      </w:pPr>
+      <w:r>
+        <w:rPr>
+          <w:rFonts w:asciiTheme="minorEastAsia" w:hAnsiTheme="minorEastAsia" w:hint="eastAsia"/>
+          <w:sz w:val="24"/>
+          <w:szCs w:val="24"/>
+        </w:rPr>
+        <w:t>4).openssl:一个强大的安全套</w:t>
+      </w:r>
+      <w:proofErr w:type="gramStart"/>
+      <w:r>
+        <w:rPr>
+          <w:rFonts w:asciiTheme="minorEastAsia" w:hAnsiTheme="minorEastAsia" w:hint="eastAsia"/>
+          <w:sz w:val="24"/>
+          <w:szCs w:val="24"/>
+        </w:rPr>
+        <w:t>接字层</w:t>
+      </w:r>
+      <w:proofErr w:type="gramEnd"/>
+      <w:r>
+        <w:rPr>
+          <w:rFonts w:asciiTheme="minorEastAsia" w:hAnsiTheme="minorEastAsia" w:hint="eastAsia"/>
+          <w:sz w:val="24"/>
+          <w:szCs w:val="24"/>
+        </w:rPr>
+        <w:t>密码库，囊括主要的密码算法、常用的密钥和证书封装管理功能及SSL协议，并提供丰富的应用程序供测试或其它目的使用。nginx不仅支持http 协议，还支持https（即在ssl协议上传输 http）.</w:t>
+      </w:r>
+    </w:p>
+    <w:p>
+      <w:pPr>
+        <w:spacing w:line="360" w:lineRule="auto"/>
+        <w:rPr>
+          <w:rFonts w:asciiTheme="minorEastAsia" w:hAnsiTheme="minorEastAsia"/>
+          <w:sz w:val="24"/>
+          <w:szCs w:val="24"/>
+        </w:rPr>
+      </w:pPr>
+      <w:r>
+        <w:rPr>
+          <w:rFonts w:asciiTheme="minorEastAsia" w:hAnsiTheme="minorEastAsia" w:hint="eastAsia"/>
+          <w:sz w:val="24"/>
+          <w:szCs w:val="24"/>
+        </w:rPr>
+        <w:t xml:space="preserve">　　　安装命令：</w:t>
+      </w:r>
+      <w:proofErr w:type="gramStart"/>
+      <w:r>
+        <w:rPr>
+          <w:rFonts w:asciiTheme="minorEastAsia" w:hAnsiTheme="minorEastAsia" w:hint="eastAsia"/>
+          <w:sz w:val="24"/>
+          <w:szCs w:val="24"/>
+        </w:rPr>
+        <w:t>yum</w:t>
+      </w:r>
+      <w:proofErr w:type="gramEnd"/>
+      <w:r>
+        <w:rPr>
+          <w:rFonts w:asciiTheme="minorEastAsia" w:hAnsiTheme="minorEastAsia" w:hint="eastAsia"/>
+          <w:sz w:val="24"/>
+          <w:szCs w:val="24"/>
+        </w:rPr>
+        <w:t xml:space="preserve"> install -y openssl openssl-devel</w:t>
+      </w:r>
+    </w:p>
+    <w:p>
+      <w:pPr>
+        <w:pStyle w:val="2"/>
+        <w:spacing w:line="360" w:lineRule="auto"/>
+        <w:rPr>
+          <w:rFonts w:asciiTheme="minorEastAsia" w:eastAsiaTheme="minorEastAsia" w:hAnsiTheme="minorEastAsia"/>
+          <w:sz w:val="24"/>
+          <w:szCs w:val="24"/>
+        </w:rPr>
+      </w:pPr>
+      <w:r>
+        <w:rPr>
+          <w:rFonts w:asciiTheme="minorEastAsia" w:eastAsiaTheme="minorEastAsia" w:hAnsiTheme="minorEastAsia" w:hint="eastAsia"/>
+          <w:sz w:val="24"/>
+          <w:szCs w:val="24"/>
+        </w:rPr>
+        <w:lastRenderedPageBreak/>
+        <w:t>3.2下载安装</w:t>
+      </w:r>
+    </w:p>
+    <w:p>
+      <w:pPr>
+        <w:spacing w:line="360" w:lineRule="auto"/>
+        <w:rPr>
+          <w:rFonts w:asciiTheme="minorEastAsia" w:hAnsiTheme="minorEastAsia"/>
+          <w:sz w:val="24"/>
+          <w:szCs w:val="24"/>
+        </w:rPr>
+      </w:pPr>
+      <w:r>
+        <w:rPr>
+          <w:rFonts w:asciiTheme="minorEastAsia" w:hAnsiTheme="minorEastAsia"/>
+          <w:sz w:val="24"/>
+          <w:szCs w:val="24"/>
+        </w:rPr>
+        <w:t>Nginx默认安装在</w:t>
+      </w:r>
+      <w:r>
+        <w:rPr>
+          <w:rFonts w:asciiTheme="minorEastAsia" w:hAnsiTheme="minorEastAsia" w:hint="eastAsia"/>
+          <w:sz w:val="24"/>
+          <w:szCs w:val="24"/>
+        </w:rPr>
+        <w:t>/usr/local/nginx目录下</w:t>
+      </w:r>
+    </w:p>
+    <w:p>
+      <w:pPr>
+        <w:spacing w:line="360" w:lineRule="auto"/>
+        <w:rPr>
+          <w:rFonts w:asciiTheme="minorEastAsia" w:hAnsiTheme="minorEastAsia"/>
+          <w:sz w:val="24"/>
+          <w:szCs w:val="24"/>
+        </w:rPr>
+      </w:pPr>
+      <w:r>
+        <w:rPr>
+          <w:rFonts w:asciiTheme="minorEastAsia" w:hAnsiTheme="minorEastAsia" w:hint="eastAsia"/>
+          <w:sz w:val="24"/>
+          <w:szCs w:val="24"/>
+        </w:rPr>
+        <w:t>下载压缩包：</w:t>
+      </w:r>
+      <w:proofErr w:type="gramStart"/>
+      <w:r>
+        <w:rPr>
+          <w:rFonts w:asciiTheme="minorEastAsia" w:hAnsiTheme="minorEastAsia" w:hint="eastAsia"/>
+          <w:sz w:val="24"/>
+          <w:szCs w:val="24"/>
+        </w:rPr>
+        <w:t>wget</w:t>
+      </w:r>
+      <w:proofErr w:type="gramEnd"/>
+      <w:r>
+        <w:rPr>
+          <w:rFonts w:asciiTheme="minorEastAsia" w:hAnsiTheme="minorEastAsia" w:hint="eastAsia"/>
+          <w:sz w:val="24"/>
+          <w:szCs w:val="24"/>
+        </w:rPr>
+        <w:t xml:space="preserve"> </w:t>
+      </w:r>
+      <w:hyperlink r:id="rId18" w:history="1">
+        <w:r>
+          <w:rPr>
+            <w:rStyle w:val="a4"/>
+            <w:rFonts w:asciiTheme="minorEastAsia" w:hAnsiTheme="minorEastAsia"/>
+            <w:sz w:val="24"/>
+            <w:szCs w:val="24"/>
+          </w:rPr>
+          <w:t>http://nginx.org/download/nginx-1.15.9.tar.gz</w:t>
+        </w:r>
+      </w:hyperlink>
+    </w:p>
+    <w:p>
+      <w:pPr>
+        <w:spacing w:line="360" w:lineRule="auto"/>
+        <w:rPr>
+          <w:rFonts w:asciiTheme="minorEastAsia" w:hAnsiTheme="minorEastAsia"/>
+          <w:sz w:val="24"/>
+          <w:szCs w:val="24"/>
+        </w:rPr>
+      </w:pPr>
+      <w:r>
+        <w:rPr>
+          <w:rFonts w:asciiTheme="minorEastAsia" w:hAnsiTheme="minorEastAsia" w:hint="eastAsia"/>
+          <w:sz w:val="24"/>
+          <w:szCs w:val="24"/>
+        </w:rPr>
+        <w:t>解压：</w:t>
+      </w:r>
+      <w:proofErr w:type="gramStart"/>
+      <w:r>
+        <w:rPr>
+          <w:rFonts w:asciiTheme="minorEastAsia" w:hAnsiTheme="minorEastAsia"/>
+          <w:sz w:val="24"/>
+          <w:szCs w:val="24"/>
+        </w:rPr>
+        <w:t>tar</w:t>
+      </w:r>
+      <w:proofErr w:type="gramEnd"/>
+      <w:r>
+        <w:rPr>
+          <w:rFonts w:asciiTheme="minorEastAsia" w:hAnsiTheme="minorEastAsia"/>
+          <w:sz w:val="24"/>
+          <w:szCs w:val="24"/>
+        </w:rPr>
+        <w:t xml:space="preserve"> -zxvf nginx-1.15.9.tar.gz</w:t>
+      </w:r>
+    </w:p>
+    <w:p>
+      <w:pPr>
+        <w:spacing w:line="360" w:lineRule="auto"/>
+        <w:rPr>
+          <w:rFonts w:asciiTheme="minorEastAsia" w:hAnsiTheme="minorEastAsia"/>
+          <w:sz w:val="24"/>
+          <w:szCs w:val="24"/>
+        </w:rPr>
+      </w:pPr>
+      <w:r>
+        <w:rPr>
+          <w:rFonts w:asciiTheme="minorEastAsia" w:hAnsiTheme="minorEastAsia" w:hint="eastAsia"/>
+          <w:sz w:val="24"/>
+          <w:szCs w:val="24"/>
+        </w:rPr>
+        <w:t>进入压缩后文件夹：</w:t>
+      </w:r>
+      <w:proofErr w:type="gramStart"/>
+      <w:r>
+        <w:rPr>
+          <w:rFonts w:asciiTheme="minorEastAsia" w:hAnsiTheme="minorEastAsia"/>
+          <w:sz w:val="24"/>
+          <w:szCs w:val="24"/>
+        </w:rPr>
+        <w:t>cd</w:t>
+      </w:r>
+      <w:proofErr w:type="gramEnd"/>
+      <w:r>
+        <w:rPr>
+          <w:rFonts w:asciiTheme="minorEastAsia" w:hAnsiTheme="minorEastAsia"/>
+          <w:sz w:val="24"/>
+          <w:szCs w:val="24"/>
+        </w:rPr>
+        <w:t xml:space="preserve"> nginx-1.15.9</w:t>
+      </w:r>
+    </w:p>
+    <w:p>
+      <w:pPr>
+        <w:spacing w:line="360" w:lineRule="auto"/>
+        <w:rPr>
+          <w:rFonts w:asciiTheme="minorEastAsia" w:hAnsiTheme="minorEastAsia"/>
+          <w:sz w:val="24"/>
+          <w:szCs w:val="24"/>
+        </w:rPr>
+      </w:pPr>
+      <w:r>
+        <w:rPr>
+          <w:rFonts w:asciiTheme="minorEastAsia" w:hAnsiTheme="minorEastAsia"/>
+          <w:sz w:val="24"/>
+          <w:szCs w:val="24"/>
+        </w:rPr>
+        <w:t>检查</w:t>
+      </w:r>
+      <w:r>
+        <w:rPr>
+          <w:rFonts w:asciiTheme="minorEastAsia" w:hAnsiTheme="minorEastAsia" w:hint="eastAsia"/>
+          <w:sz w:val="24"/>
+          <w:szCs w:val="24"/>
+        </w:rPr>
+        <w:t>：</w:t>
+      </w:r>
+      <w:proofErr w:type="gramStart"/>
+      <w:r>
+        <w:rPr>
+          <w:rFonts w:asciiTheme="minorEastAsia" w:hAnsiTheme="minorEastAsia"/>
+          <w:sz w:val="24"/>
+          <w:szCs w:val="24"/>
+        </w:rPr>
+        <w:t>./</w:t>
+      </w:r>
+      <w:proofErr w:type="gramEnd"/>
+      <w:r>
+        <w:rPr>
+          <w:rFonts w:asciiTheme="minorEastAsia" w:hAnsiTheme="minorEastAsia"/>
+          <w:sz w:val="24"/>
+          <w:szCs w:val="24"/>
+        </w:rPr>
+        <w:t>configure</w:t>
+      </w:r>
+    </w:p>
+    <w:p>
+      <w:pPr>
+        <w:spacing w:line="360" w:lineRule="auto"/>
+        <w:rPr>
+          <w:rFonts w:asciiTheme="minorEastAsia" w:hAnsiTheme="minorEastAsia"/>
+          <w:sz w:val="24"/>
+          <w:szCs w:val="24"/>
+        </w:rPr>
+      </w:pPr>
+      <w:r>
+        <w:rPr>
+          <w:rFonts w:asciiTheme="minorEastAsia" w:hAnsiTheme="minorEastAsia"/>
+          <w:sz w:val="24"/>
+          <w:szCs w:val="24"/>
+        </w:rPr>
+        <w:t>编译安装</w:t>
+      </w:r>
+      <w:r>
+        <w:rPr>
+          <w:rFonts w:asciiTheme="minorEastAsia" w:hAnsiTheme="minorEastAsia" w:hint="eastAsia"/>
+          <w:sz w:val="24"/>
+          <w:szCs w:val="24"/>
+        </w:rPr>
+        <w:t>：</w:t>
+      </w:r>
+      <w:proofErr w:type="gramStart"/>
+      <w:r>
+        <w:rPr>
+          <w:rFonts w:asciiTheme="minorEastAsia" w:hAnsiTheme="minorEastAsia"/>
+          <w:sz w:val="24"/>
+          <w:szCs w:val="24"/>
+        </w:rPr>
+        <w:t>make</w:t>
+      </w:r>
+      <w:proofErr w:type="gramEnd"/>
+      <w:r>
+        <w:rPr>
+          <w:rFonts w:asciiTheme="minorEastAsia" w:hAnsiTheme="minorEastAsia"/>
+          <w:sz w:val="24"/>
+          <w:szCs w:val="24"/>
+        </w:rPr>
+        <w:t xml:space="preserve"> &amp;&amp; make install</w:t>
+      </w:r>
+    </w:p>
+    <w:p>
+      <w:pPr>
+        <w:spacing w:line="360" w:lineRule="auto"/>
+        <w:rPr>
+          <w:rFonts w:asciiTheme="minorEastAsia" w:hAnsiTheme="minorEastAsia"/>
+          <w:sz w:val="24"/>
+          <w:szCs w:val="24"/>
+        </w:rPr>
+      </w:pPr>
+      <w:r>
+        <w:rPr>
+          <w:rFonts w:asciiTheme="minorEastAsia" w:hAnsiTheme="minorEastAsia" w:hint="eastAsia"/>
+          <w:sz w:val="24"/>
+          <w:szCs w:val="24"/>
+        </w:rPr>
+        <w:t>可以进入/usr/local/nginx查看是否存在conf、sbin、html文件夹，若存在则安装成功</w:t>
+      </w:r>
+    </w:p>
+    <w:p>
+      <w:pPr>
+        <w:pStyle w:val="2"/>
+        <w:spacing w:line="360" w:lineRule="auto"/>
+        <w:rPr>
+          <w:rFonts w:asciiTheme="minorEastAsia" w:eastAsiaTheme="minorEastAsia" w:hAnsiTheme="minorEastAsia"/>
+          <w:sz w:val="24"/>
+          <w:szCs w:val="24"/>
+        </w:rPr>
+      </w:pPr>
+      <w:r>
+        <w:rPr>
+          <w:rFonts w:asciiTheme="minorEastAsia" w:eastAsiaTheme="minorEastAsia" w:hAnsiTheme="minorEastAsia" w:hint="eastAsia"/>
+          <w:sz w:val="24"/>
+          <w:szCs w:val="24"/>
+        </w:rPr>
+        <w:t>3.3基本使用</w:t>
+      </w:r>
+    </w:p>
+    <w:p>
+      <w:pPr>
+        <w:spacing w:line="360" w:lineRule="auto"/>
+        <w:rPr>
+          <w:rFonts w:asciiTheme="minorEastAsia" w:hAnsiTheme="minorEastAsia"/>
+          <w:sz w:val="24"/>
+          <w:szCs w:val="24"/>
+        </w:rPr>
+      </w:pPr>
+      <w:r>
+        <w:rPr>
+          <w:rFonts w:asciiTheme="minorEastAsia" w:hAnsiTheme="minorEastAsia" w:hint="eastAsia"/>
+          <w:sz w:val="24"/>
+          <w:szCs w:val="24"/>
+        </w:rPr>
+        <w:t>/usr/local/nginx/sbin/nginx -s quit      #nginx停止</w:t>
+      </w:r>
+    </w:p>
+    <w:p>
+      <w:pPr>
+        <w:spacing w:line="360" w:lineRule="auto"/>
+        <w:rPr>
+          <w:rFonts w:asciiTheme="minorEastAsia" w:hAnsiTheme="minorEastAsia"/>
+          <w:sz w:val="24"/>
+          <w:szCs w:val="24"/>
+        </w:rPr>
+      </w:pPr>
+      <w:r>
+        <w:rPr>
+          <w:rFonts w:asciiTheme="minorEastAsia" w:hAnsiTheme="minorEastAsia"/>
+          <w:sz w:val="24"/>
+          <w:szCs w:val="24"/>
+        </w:rPr>
+        <w:t xml:space="preserve">/usr/local/nginx/sbin/nginx -s reload   </w:t>
+      </w:r>
+      <w:r>
+        <w:rPr>
+          <w:rFonts w:asciiTheme="minorEastAsia" w:hAnsiTheme="minorEastAsia" w:hint="eastAsia"/>
+          <w:sz w:val="24"/>
+          <w:szCs w:val="24"/>
+        </w:rPr>
+        <w:t xml:space="preserve"> </w:t>
+      </w:r>
+      <w:r>
+        <w:rPr>
+          <w:rFonts w:asciiTheme="minorEastAsia" w:hAnsiTheme="minorEastAsia"/>
+          <w:sz w:val="24"/>
+          <w:szCs w:val="24"/>
+        </w:rPr>
+        <w:t>#nginx reload</w:t>
+      </w:r>
+    </w:p>
+    <w:p>
+      <w:pPr>
+        <w:spacing w:line="360" w:lineRule="auto"/>
+        <w:rPr>
+          <w:rFonts w:asciiTheme="minorEastAsia" w:hAnsiTheme="minorEastAsia"/>
+          <w:sz w:val="24"/>
+          <w:szCs w:val="24"/>
+        </w:rPr>
+      </w:pPr>
+      <w:r>
+        <w:rPr>
+          <w:rFonts w:asciiTheme="minorEastAsia" w:hAnsiTheme="minorEastAsia" w:hint="eastAsia"/>
+          <w:sz w:val="24"/>
+          <w:szCs w:val="24"/>
+        </w:rPr>
+        <w:t xml:space="preserve">/usr/local/nginx/sbin/nginx            </w:t>
+      </w:r>
+      <w:r>
+        <w:rPr>
+          <w:rFonts w:asciiTheme="minorEastAsia" w:hAnsiTheme="minorEastAsia" w:hint="eastAsia"/>
+          <w:sz w:val="24"/>
+          <w:szCs w:val="24"/>
+        </w:rPr>
+        <w:t xml:space="preserve">  </w:t>
+      </w:r>
+      <w:r>
+        <w:rPr>
+          <w:rFonts w:asciiTheme="minorEastAsia" w:hAnsiTheme="minorEastAsia" w:hint="eastAsia"/>
+          <w:sz w:val="24"/>
+          <w:szCs w:val="24"/>
+        </w:rPr>
+        <w:t>#nginx启动</w:t>
+      </w:r>
+    </w:p>
+    <w:p>
+      <w:pPr>
+        <w:spacing w:line="360" w:lineRule="auto"/>
+        <w:rPr>
+          <w:rFonts w:asciiTheme="minorEastAsia" w:hAnsiTheme="minorEastAsia"/>
+          <w:sz w:val="24"/>
+          <w:szCs w:val="24"/>
+        </w:rPr>
+      </w:pPr>
+      <w:r>
+        <w:rPr>
+          <w:rFonts w:asciiTheme="minorEastAsia" w:hAnsiTheme="minorEastAsia" w:hint="eastAsia"/>
+          <w:sz w:val="24"/>
+          <w:szCs w:val="24"/>
+        </w:rPr>
+        <w:t>查看是否启动成功：</w:t>
+      </w:r>
+      <w:proofErr w:type="gramStart"/>
+      <w:r>
+        <w:rPr>
+          <w:rFonts w:asciiTheme="minorEastAsia" w:hAnsiTheme="minorEastAsia" w:hint="eastAsia"/>
+          <w:sz w:val="24"/>
+          <w:szCs w:val="24"/>
+        </w:rPr>
+        <w:t>ps</w:t>
+      </w:r>
+      <w:proofErr w:type="gramEnd"/>
+      <w:r>
+        <w:rPr>
+          <w:rFonts w:asciiTheme="minorEastAsia" w:hAnsiTheme="minorEastAsia" w:hint="eastAsia"/>
+          <w:sz w:val="24"/>
+          <w:szCs w:val="24"/>
+        </w:rPr>
+        <w:t xml:space="preserve"> </w:t>
+      </w:r>
+      <w:r>
+        <w:rPr>
+          <w:rFonts w:asciiTheme="minorEastAsia" w:hAnsiTheme="minorEastAsia"/>
+          <w:sz w:val="24"/>
+          <w:szCs w:val="24"/>
+        </w:rPr>
+        <w:t>-</w:t>
+      </w:r>
+      <w:r>
+        <w:rPr>
+          <w:rFonts w:asciiTheme="minorEastAsia" w:hAnsiTheme="minorEastAsia" w:hint="eastAsia"/>
+          <w:sz w:val="24"/>
+          <w:szCs w:val="24"/>
+        </w:rPr>
+        <w:t>ef|grep nginx</w:t>
+      </w:r>
+    </w:p>
+    <w:p>
+      <w:pPr>
+        <w:spacing w:line="360" w:lineRule="auto"/>
+        <w:rPr>
+          <w:rFonts w:asciiTheme="minorEastAsia" w:hAnsiTheme="minorEastAsia"/>
+          <w:sz w:val="24"/>
+          <w:szCs w:val="24"/>
+        </w:rPr>
+      </w:pPr>
+      <w:r>
+        <w:rPr>
+          <w:rFonts w:asciiTheme="minorEastAsia" w:hAnsiTheme="minorEastAsia" w:hint="eastAsia"/>
+          <w:sz w:val="24"/>
+          <w:szCs w:val="24"/>
+        </w:rPr>
+        <w:t>如果有master和worker两个进程证明启动成功</w:t>
+      </w:r>
+    </w:p>
+    <w:p>
+      <w:pPr>
+        <w:spacing w:line="360" w:lineRule="auto"/>
+        <w:rPr>
+          <w:rFonts w:asciiTheme="minorEastAsia" w:hAnsiTheme="minorEastAsia"/>
+          <w:sz w:val="24"/>
+          <w:szCs w:val="24"/>
+        </w:rPr>
+      </w:pPr>
+      <w:r>
+        <w:rPr>
+          <w:rFonts w:asciiTheme="minorEastAsia" w:hAnsiTheme="minorEastAsia"/>
+          <w:noProof/>
+          <w:sz w:val="24"/>
+          <w:szCs w:val="24"/>
+        </w:rPr>
+        <w:drawing>
+          <wp:inline distT="0" distB="0" distL="0" distR="0" wp14:anchorId="3FD1030B" wp14:editId="506E9EC7">
+            <wp:extent cx="5274310" cy="756351"/>
+            <wp:effectExtent l="0" t="0" r="2540" b="5715"/>
+            <wp:docPr id="9" name="图片 9"/>
+            <wp:cNvGraphicFramePr>
+              <a:graphicFrameLocks xmlns:a="http://schemas.openxmlformats.org/drawingml/2006/main" noChangeAspect="1"/>
+            </wp:cNvGraphicFramePr>
+            <a:graphic xmlns:a="http://schemas.openxmlformats.org/drawingml/2006/main">
+              <a:graphicData uri="http://schemas.openxmlformats.org/drawingml/2006/picture">
+                <pic:pic xmlns:pic="http://schemas.openxmlformats.org/drawingml/2006/picture">
+                  <pic:nvPicPr>
+                    <pic:cNvPr id="0" name=""/>
+                    <pic:cNvPicPr/>
+                  </pic:nvPicPr>
+                  <pic:blipFill>
+                    <a:blip r:embed="rId19"/>
+                    <a:stretch>
+                      <a:fillRect/>
+                    </a:stretch>
+                  </pic:blipFill>
+                  <pic:spPr>
+                    <a:xfrm>
+                      <a:off x="0" y="0"/>
+                      <a:ext cx="5274310" cy="756351"/>
+                    </a:xfrm>
+                    <a:prstGeom prst="rect">
+                      <a:avLst/>
+                    </a:prstGeom>
+                  </pic:spPr>
+                </pic:pic>
+              </a:graphicData>
+            </a:graphic>
+          </wp:inline>
+        </w:drawing>
+      </w:r>
+    </w:p>
+    <w:p>
+      <w:pPr>
+        <w:spacing w:line="360" w:lineRule="auto"/>
+        <w:rPr>
+          <w:rFonts w:asciiTheme="minorEastAsia" w:hAnsiTheme="minorEastAsia"/>
+          <w:sz w:val="24"/>
+          <w:szCs w:val="24"/>
+        </w:rPr>
+      </w:pPr>
+      <w:r>
+        <w:rPr>
+          <w:rFonts w:asciiTheme="minorEastAsia" w:hAnsiTheme="minorEastAsia" w:hint="eastAsia"/>
+          <w:sz w:val="24"/>
+          <w:szCs w:val="24"/>
+        </w:rPr>
+        <w:t>注意：执行./nginx启动nginx，这里可以-c指定加载的nginx配置文件，如下：</w:t>
+      </w:r>
+    </w:p>
+    <w:p>
+      <w:pPr>
+        <w:spacing w:line="360" w:lineRule="auto"/>
+        <w:rPr>
+          <w:rFonts w:asciiTheme="minorEastAsia" w:hAnsiTheme="minorEastAsia"/>
+          <w:sz w:val="24"/>
+          <w:szCs w:val="24"/>
+        </w:rPr>
+      </w:pPr>
+      <w:proofErr w:type="gramStart"/>
+      <w:r>
+        <w:rPr>
+          <w:rFonts w:asciiTheme="minorEastAsia" w:hAnsiTheme="minorEastAsia" w:hint="eastAsia"/>
+          <w:sz w:val="24"/>
+          <w:szCs w:val="24"/>
+        </w:rPr>
+        <w:t>./</w:t>
+      </w:r>
+      <w:proofErr w:type="gramEnd"/>
+      <w:r>
+        <w:rPr>
+          <w:rFonts w:asciiTheme="minorEastAsia" w:hAnsiTheme="minorEastAsia" w:hint="eastAsia"/>
+          <w:sz w:val="24"/>
+          <w:szCs w:val="24"/>
+        </w:rPr>
+        <w:t>nginx -c /usr/local/nginx/conf/nginx.conf</w:t>
+      </w:r>
+    </w:p>
+    <w:p>
+      <w:pPr>
+        <w:spacing w:line="360" w:lineRule="auto"/>
+        <w:rPr>
+          <w:rFonts w:asciiTheme="minorEastAsia" w:hAnsiTheme="minorEastAsia"/>
+          <w:sz w:val="24"/>
+          <w:szCs w:val="24"/>
+        </w:rPr>
+      </w:pPr>
+      <w:r>
+        <w:rPr>
+          <w:rFonts w:asciiTheme="minorEastAsia" w:hAnsiTheme="minorEastAsia" w:hint="eastAsia"/>
+          <w:sz w:val="24"/>
+          <w:szCs w:val="24"/>
+        </w:rPr>
+        <w:t>如果不指定-c，nginx在启动时默认加载conf/nginx.conf文件，此文件的地址也可以在编译安装nginx时指定./configure的参数(--conf-path= 指向配置文件（nginx.conf）)</w:t>
+      </w:r>
+    </w:p>
+    <w:p>
+      <w:pPr>
+        <w:spacing w:line="360" w:lineRule="auto"/>
+        <w:rPr>
+          <w:rFonts w:asciiTheme="minorEastAsia" w:hAnsiTheme="minorEastAsia"/>
+          <w:sz w:val="24"/>
+          <w:szCs w:val="24"/>
+        </w:rPr>
+      </w:pPr>
+      <w:r>
+        <w:rPr>
+          <w:rFonts w:asciiTheme="minorEastAsia" w:hAnsiTheme="minorEastAsia" w:hint="eastAsia"/>
+          <w:sz w:val="24"/>
+          <w:szCs w:val="24"/>
+        </w:rPr>
+        <w:t>安装成功并启动后，即可通过ip地址访问nginx：</w:t>
+      </w:r>
+    </w:p>
+    <w:p>
+      <w:pPr>
+        <w:spacing w:line="360" w:lineRule="auto"/>
+        <w:rPr>
+          <w:rFonts w:asciiTheme="minorEastAsia" w:hAnsiTheme="minorEastAsia"/>
+          <w:sz w:val="24"/>
+          <w:szCs w:val="24"/>
+        </w:rPr>
+      </w:pPr>
+      <w:r>
+        <w:rPr>
+          <w:rFonts w:asciiTheme="minorEastAsia" w:hAnsiTheme="minorEastAsia"/>
+          <w:noProof/>
+          <w:sz w:val="24"/>
+          <w:szCs w:val="24"/>
+        </w:rPr>
+        <w:lastRenderedPageBreak/>
+        <w:drawing>
+          <wp:inline distT="0" distB="0" distL="0" distR="0" wp14:anchorId="3ECE13B5" wp14:editId="02D6D150">
+            <wp:extent cx="5274310" cy="1692785"/>
+            <wp:effectExtent l="0" t="0" r="2540" b="3175"/>
+            <wp:docPr id="10" name="图片 10"/>
+            <wp:cNvGraphicFramePr>
+              <a:graphicFrameLocks xmlns:a="http://schemas.openxmlformats.org/drawingml/2006/main" noChangeAspect="1"/>
+            </wp:cNvGraphicFramePr>
+            <a:graphic xmlns:a="http://schemas.openxmlformats.org/drawingml/2006/main">
+              <a:graphicData uri="http://schemas.openxmlformats.org/drawingml/2006/picture">
+                <pic:pic xmlns:pic="http://schemas.openxmlformats.org/drawingml/2006/picture">
+                  <pic:nvPicPr>
+                    <pic:cNvPr id="0" name=""/>
+                    <pic:cNvPicPr/>
+                  </pic:nvPicPr>
+                  <pic:blipFill>
+                    <a:blip r:embed="rId20"/>
+                    <a:stretch>
+                      <a:fillRect/>
+                    </a:stretch>
+                  </pic:blipFill>
+                  <pic:spPr>
+                    <a:xfrm>
+                      <a:off x="0" y="0"/>
+                      <a:ext cx="5274310" cy="1692785"/>
+                    </a:xfrm>
+                    <a:prstGeom prst="rect">
+                      <a:avLst/>
+                    </a:prstGeom>
+                  </pic:spPr>
+                </pic:pic>
+              </a:graphicData>
+            </a:graphic>
+          </wp:inline>
+        </w:drawing>
+      </w:r>
+    </w:p>
+    <w:p>
+      <w:pPr>
+        <w:pStyle w:val="2"/>
+        <w:spacing w:line="360" w:lineRule="auto"/>
+        <w:rPr>
+          <w:rFonts w:asciiTheme="minorEastAsia" w:eastAsiaTheme="minorEastAsia" w:hAnsiTheme="minorEastAsia"/>
+          <w:sz w:val="24"/>
+          <w:szCs w:val="24"/>
+        </w:rPr>
+      </w:pPr>
+      <w:r>
+        <w:rPr>
+          <w:rFonts w:asciiTheme="minorEastAsia" w:eastAsiaTheme="minorEastAsia" w:hAnsiTheme="minorEastAsia" w:hint="eastAsia"/>
+          <w:sz w:val="24"/>
+          <w:szCs w:val="24"/>
+        </w:rPr>
+        <w:t>3.4和apache共存的问题</w:t>
+      </w:r>
+    </w:p>
+    <w:p>
+      <w:pPr>
+        <w:spacing w:line="360" w:lineRule="auto"/>
+        <w:rPr>
+          <w:rFonts w:asciiTheme="minorEastAsia" w:hAnsiTheme="minorEastAsia"/>
+          <w:sz w:val="24"/>
+          <w:szCs w:val="24"/>
+        </w:rPr>
+      </w:pPr>
+      <w:r>
+        <w:rPr>
+          <w:rFonts w:asciiTheme="minorEastAsia" w:hAnsiTheme="minorEastAsia" w:hint="eastAsia"/>
+          <w:sz w:val="24"/>
+          <w:szCs w:val="24"/>
+        </w:rPr>
+        <w:t>因为apache和nginx都默认监听80端口，所以可以通过修改apache默认监听端口来实现共存。</w:t>
+      </w:r>
+    </w:p>
+    <w:p>
+      <w:pPr>
+        <w:spacing w:line="360" w:lineRule="auto"/>
+        <w:rPr>
+          <w:rFonts w:asciiTheme="minorEastAsia" w:hAnsiTheme="minorEastAsia"/>
+          <w:sz w:val="24"/>
+          <w:szCs w:val="24"/>
+        </w:rPr>
+      </w:pPr>
+      <w:r>
+        <w:rPr>
+          <w:rFonts w:asciiTheme="minorEastAsia" w:hAnsiTheme="minorEastAsia" w:hint="eastAsia"/>
+          <w:sz w:val="24"/>
+          <w:szCs w:val="24"/>
+        </w:rPr>
+        <w:t>修改httpd.conf里Listen监听端口即可</w:t>
+      </w:r>
+    </w:p>
+    <w:p>
+      <w:pPr>
+        <w:spacing w:line="360" w:lineRule="auto"/>
+        <w:rPr>
+          <w:rFonts w:asciiTheme="minorEastAsia" w:hAnsiTheme="minorEastAsia"/>
+          <w:sz w:val="24"/>
+          <w:szCs w:val="24"/>
+        </w:rPr>
+      </w:pPr>
+      <w:r>
+        <w:rPr>
+          <w:rFonts w:asciiTheme="minorEastAsia" w:hAnsiTheme="minorEastAsia" w:hint="eastAsia"/>
+          <w:sz w:val="24"/>
+          <w:szCs w:val="24"/>
+        </w:rPr>
+        <w:t>httpd -V，其中HTTPD_ROOT和SERVER_CONFIG_FILE  就可以确定httpd.conf的路径了</w:t>
+      </w:r>
+    </w:p>
+    <w:p>
+      <w:pPr>
+        <w:spacing w:line="360" w:lineRule="auto"/>
+        <w:rPr>
+          <w:rFonts w:asciiTheme="minorEastAsia" w:hAnsiTheme="minorEastAsia"/>
+          <w:sz w:val="24"/>
+          <w:szCs w:val="24"/>
+        </w:rPr>
+      </w:pPr>
+      <w:r>
+        <w:rPr>
+          <w:rFonts w:asciiTheme="minorEastAsia" w:hAnsiTheme="minorEastAsia"/>
+          <w:noProof/>
+          <w:sz w:val="24"/>
+          <w:szCs w:val="24"/>
+        </w:rPr>
+        <w:drawing>
+          <wp:inline distT="0" distB="0" distL="0" distR="0" wp14:anchorId="06289347" wp14:editId="5DA6BA86">
+            <wp:extent cx="4157243" cy="4610100"/>
+            <wp:effectExtent l="0" t="0" r="0" b="0"/>
+            <wp:docPr id="11" name="图片 11"/>
+            <wp:cNvGraphicFramePr>
+              <a:graphicFrameLocks xmlns:a="http://schemas.openxmlformats.org/drawingml/2006/main" noChangeAspect="1"/>
+            </wp:cNvGraphicFramePr>
+            <a:graphic xmlns:a="http://schemas.openxmlformats.org/drawingml/2006/main">
+              <a:graphicData uri="http://schemas.openxmlformats.org/drawingml/2006/picture">
+                <pic:pic xmlns:pic="http://schemas.openxmlformats.org/drawingml/2006/picture">
+                  <pic:nvPicPr>
+                    <pic:cNvPr id="0" name=""/>
+                    <pic:cNvPicPr/>
+                  </pic:nvPicPr>
+                  <pic:blipFill>
+                    <a:blip r:embed="rId21"/>
+                    <a:stretch>
+                      <a:fillRect/>
+                    </a:stretch>
+                  </pic:blipFill>
+                  <pic:spPr>
+                    <a:xfrm>
+                      <a:off x="0" y="0"/>
+                      <a:ext cx="4156724" cy="4609524"/>
+                    </a:xfrm>
+                    <a:prstGeom prst="rect">
+                      <a:avLst/>
+                    </a:prstGeom>
+                  </pic:spPr>
+                </pic:pic>
+              </a:graphicData>
+            </a:graphic>
+          </wp:inline>
+        </w:drawing>
+      </w:r>
+    </w:p>
+    <w:p>
+      <w:pPr>
+        <w:spacing w:line="360" w:lineRule="auto"/>
+        <w:rPr>
+          <w:rFonts w:asciiTheme="minorEastAsia" w:hAnsiTheme="minorEastAsia"/>
+          <w:sz w:val="24"/>
+          <w:szCs w:val="24"/>
+        </w:rPr>
+      </w:pPr>
+      <w:r>
+        <w:rPr>
+          <w:rFonts w:asciiTheme="minorEastAsia" w:hAnsiTheme="minorEastAsia" w:hint="eastAsia"/>
+          <w:sz w:val="24"/>
+          <w:szCs w:val="24"/>
+        </w:rPr>
+        <w:lastRenderedPageBreak/>
+        <w:t>执行vim /etc/httpd/conf/httpd.</w:t>
+      </w:r>
+      <w:proofErr w:type="gramStart"/>
+      <w:r>
+        <w:rPr>
+          <w:rFonts w:asciiTheme="minorEastAsia" w:hAnsiTheme="minorEastAsia" w:hint="eastAsia"/>
+          <w:sz w:val="24"/>
+          <w:szCs w:val="24"/>
+        </w:rPr>
+        <w:t>conf</w:t>
+      </w:r>
+      <w:proofErr w:type="gramEnd"/>
+    </w:p>
+    <w:p>
+      <w:pPr>
+        <w:spacing w:line="360" w:lineRule="auto"/>
+        <w:rPr>
+          <w:rFonts w:asciiTheme="minorEastAsia" w:hAnsiTheme="minorEastAsia"/>
+          <w:sz w:val="24"/>
+          <w:szCs w:val="24"/>
+        </w:rPr>
+      </w:pPr>
+      <w:r>
+        <w:rPr>
+          <w:rFonts w:asciiTheme="minorEastAsia" w:hAnsiTheme="minorEastAsia" w:hint="eastAsia"/>
+          <w:sz w:val="24"/>
+          <w:szCs w:val="24"/>
+        </w:rPr>
+        <w:t>在命令模式下按/，搜索“Listen”，将对应监听端口修改即可，我这里改为90</w:t>
+      </w:r>
+    </w:p>
+    <w:p>
+      <w:pPr>
+        <w:spacing w:line="360" w:lineRule="auto"/>
+        <w:rPr>
+          <w:rFonts w:asciiTheme="minorEastAsia" w:hAnsiTheme="minorEastAsia"/>
+          <w:sz w:val="24"/>
+          <w:szCs w:val="24"/>
+        </w:rPr>
+      </w:pPr>
+      <w:r>
+        <w:rPr>
+          <w:rFonts w:asciiTheme="minorEastAsia" w:hAnsiTheme="minorEastAsia" w:hint="eastAsia"/>
+          <w:sz w:val="24"/>
+          <w:szCs w:val="24"/>
+        </w:rPr>
+        <w:t>保存退出再执行相应命令即可</w:t>
+      </w:r>
+    </w:p>
+    <w:p>
+      <w:pPr>
+        <w:spacing w:line="360" w:lineRule="auto"/>
+        <w:rPr>
+          <w:rFonts w:asciiTheme="minorEastAsia" w:hAnsiTheme="minorEastAsia"/>
+          <w:sz w:val="24"/>
+          <w:szCs w:val="24"/>
+        </w:rPr>
+      </w:pPr>
+      <w:r>
+        <w:rPr>
+          <w:rFonts w:asciiTheme="minorEastAsia" w:hAnsiTheme="minorEastAsia"/>
+          <w:sz w:val="24"/>
+          <w:szCs w:val="24"/>
+        </w:rPr>
+        <w:t>service httpd start 启动</w:t>
+      </w:r>
+    </w:p>
+    <w:p>
+      <w:pPr>
+        <w:spacing w:line="360" w:lineRule="auto"/>
+        <w:rPr>
+          <w:rFonts w:asciiTheme="minorEastAsia" w:hAnsiTheme="minorEastAsia"/>
+          <w:sz w:val="24"/>
+          <w:szCs w:val="24"/>
+        </w:rPr>
+      </w:pPr>
+      <w:r>
+        <w:rPr>
+          <w:rFonts w:asciiTheme="minorEastAsia" w:hAnsiTheme="minorEastAsia"/>
+          <w:sz w:val="24"/>
+          <w:szCs w:val="24"/>
+        </w:rPr>
+        <w:t>service httpd restart 重新启动</w:t>
+      </w:r>
+    </w:p>
+    <w:p>
+      <w:pPr>
+        <w:spacing w:line="360" w:lineRule="auto"/>
+        <w:rPr>
+          <w:rFonts w:asciiTheme="minorEastAsia" w:hAnsiTheme="minorEastAsia"/>
+          <w:sz w:val="24"/>
+          <w:szCs w:val="24"/>
+        </w:rPr>
+      </w:pPr>
+      <w:r>
+        <w:rPr>
+          <w:rFonts w:asciiTheme="minorEastAsia" w:hAnsiTheme="minorEastAsia"/>
+          <w:sz w:val="24"/>
+          <w:szCs w:val="24"/>
+        </w:rPr>
+        <w:t>service httpd stop 停止服务</w:t>
+      </w:r>
+    </w:p>
+    <w:p>
+      <w:pPr>
+        <w:spacing w:line="360" w:lineRule="auto"/>
+        <w:rPr>
+          <w:rFonts w:asciiTheme="minorEastAsia" w:hAnsiTheme="minorEastAsia"/>
+          <w:sz w:val="24"/>
+          <w:szCs w:val="24"/>
+        </w:rPr>
+      </w:pPr>
+      <w:r>
+        <w:rPr>
+          <w:rFonts w:asciiTheme="minorEastAsia" w:hAnsiTheme="minorEastAsia"/>
+          <w:noProof/>
+          <w:sz w:val="24"/>
+          <w:szCs w:val="24"/>
+        </w:rPr>
+        <w:drawing>
+          <wp:inline distT="0" distB="0" distL="0" distR="0" wp14:anchorId="604E8C32" wp14:editId="40654FCD">
+            <wp:extent cx="3704762" cy="2466667"/>
+            <wp:effectExtent l="0" t="0" r="0" b="0"/>
+            <wp:docPr id="12" name="图片 12"/>
+            <wp:cNvGraphicFramePr>
+              <a:graphicFrameLocks xmlns:a="http://schemas.openxmlformats.org/drawingml/2006/main" noChangeAspect="1"/>
+            </wp:cNvGraphicFramePr>
+            <a:graphic xmlns:a="http://schemas.openxmlformats.org/drawingml/2006/main">
+              <a:graphicData uri="http://schemas.openxmlformats.org/drawingml/2006/picture">
+                <pic:pic xmlns:pic="http://schemas.openxmlformats.org/drawingml/2006/picture">
+                  <pic:nvPicPr>
+                    <pic:cNvPr id="0" name=""/>
+                    <pic:cNvPicPr/>
+                  </pic:nvPicPr>
+                  <pic:blipFill>
+                    <a:blip r:embed="rId22"/>
+                    <a:stretch>
+                      <a:fillRect/>
+                    </a:stretch>
+                  </pic:blipFill>
+                  <pic:spPr>
+                    <a:xfrm>
+                      <a:off x="0" y="0"/>
+                      <a:ext cx="3704762" cy="2466667"/>
+                    </a:xfrm>
+                    <a:prstGeom prst="rect">
+                      <a:avLst/>
+                    </a:prstGeom>
+                  </pic:spPr>
+                </pic:pic>
+              </a:graphicData>
+            </a:graphic>
+          </wp:inline>
+        </w:drawing>
+      </w:r>
+    </w:p>
+    <w:p>
+      <w:pPr>
+        <w:spacing w:line="360" w:lineRule="auto"/>
+        <w:rPr>
+          <w:rFonts w:asciiTheme="minorEastAsia" w:hAnsiTheme="minorEastAsia" w:hint="eastAsia"/>
+          <w:sz w:val="24"/>
+          <w:szCs w:val="24"/>
+        </w:rPr>
+      </w:pPr>
+      <w:r>
+        <w:rPr>
+          <w:rFonts w:asciiTheme="minorEastAsia" w:hAnsiTheme="minorEastAsia" w:hint="eastAsia"/>
+          <w:sz w:val="24"/>
+          <w:szCs w:val="24"/>
+        </w:rPr>
+        <w:t xml:space="preserve">命令lsof </w:t>
+      </w:r>
+      <w:r>
+        <w:rPr>
+          <w:rFonts w:asciiTheme="minorEastAsia" w:hAnsiTheme="minorEastAsia"/>
+          <w:sz w:val="24"/>
+          <w:szCs w:val="24"/>
+        </w:rPr>
+        <w:t>–</w:t>
+      </w:r>
+      <w:r>
+        <w:rPr>
+          <w:rFonts w:asciiTheme="minorEastAsia" w:hAnsiTheme="minorEastAsia" w:hint="eastAsia"/>
+          <w:sz w:val="24"/>
+          <w:szCs w:val="24"/>
+        </w:rPr>
+        <w:t>i:port可以查看端口使用信息</w:t>
+      </w:r>
+    </w:p>
+    <w:p>
+      <w:pPr>
+        <w:spacing w:line="360" w:lineRule="auto"/>
+        <w:rPr>
+          <w:rFonts w:asciiTheme="minorEastAsia" w:hAnsiTheme="minorEastAsia"/>
+          <w:sz w:val="24"/>
+          <w:szCs w:val="24"/>
+        </w:rPr>
+      </w:pPr>
+      <w:r>
+        <w:rPr>
+          <w:rFonts w:asciiTheme="minorEastAsia" w:hAnsiTheme="minorEastAsia" w:hint="eastAsia"/>
+          <w:sz w:val="24"/>
+          <w:szCs w:val="24"/>
+        </w:rPr>
+        <w:t>没有此命令安装即可：</w:t>
+      </w:r>
+      <w:proofErr w:type="gramStart"/>
+      <w:r>
+        <w:rPr>
+          <w:rFonts w:asciiTheme="minorEastAsia" w:hAnsiTheme="minorEastAsia" w:hint="eastAsia"/>
+          <w:sz w:val="24"/>
+          <w:szCs w:val="24"/>
+        </w:rPr>
+        <w:t>yum</w:t>
+      </w:r>
+      <w:proofErr w:type="gramEnd"/>
+      <w:r>
+        <w:rPr>
+          <w:rFonts w:asciiTheme="minorEastAsia" w:hAnsiTheme="minorEastAsia" w:hint="eastAsia"/>
+          <w:sz w:val="24"/>
+          <w:szCs w:val="24"/>
+        </w:rPr>
+        <w:t xml:space="preserve"> install lsof</w:t>
+      </w:r>
+    </w:p>
+    <w:p>
+      <w:pPr>
+        <w:spacing w:line="360" w:lineRule="auto"/>
+        <w:rPr>
+          <w:rFonts w:asciiTheme="minorEastAsia" w:hAnsiTheme="minorEastAsia" w:hint="eastAsia"/>
+          <w:sz w:val="24"/>
+          <w:szCs w:val="24"/>
+        </w:rPr>
+      </w:pPr>
+      <w:r>
+        <w:rPr>
+          <w:rFonts w:asciiTheme="minorEastAsia" w:hAnsiTheme="minorEastAsia"/>
+          <w:noProof/>
+          <w:sz w:val="24"/>
+          <w:szCs w:val="24"/>
+        </w:rPr>
+        <w:drawing>
+          <wp:inline distT="0" distB="0" distL="0" distR="0" wp14:anchorId="09B34C0F" wp14:editId="3E799418">
+            <wp:extent cx="5274310" cy="1453488"/>
+            <wp:effectExtent l="0" t="0" r="2540" b="0"/>
+            <wp:docPr id="13" name="图片 13"/>
+            <wp:cNvGraphicFramePr>
+              <a:graphicFrameLocks xmlns:a="http://schemas.openxmlformats.org/drawingml/2006/main" noChangeAspect="1"/>
+            </wp:cNvGraphicFramePr>
+            <a:graphic xmlns:a="http://schemas.openxmlformats.org/drawingml/2006/main">
+              <a:graphicData uri="http://schemas.openxmlformats.org/drawingml/2006/picture">
+                <pic:pic xmlns:pic="http://schemas.openxmlformats.org/drawingml/2006/picture">
+                  <pic:nvPicPr>
+                    <pic:cNvPr id="0" name=""/>
+                    <pic:cNvPicPr/>
+                  </pic:nvPicPr>
+                  <pic:blipFill>
+                    <a:blip r:embed="rId23"/>
+                    <a:stretch>
+                      <a:fillRect/>
+                    </a:stretch>
+                  </pic:blipFill>
+                  <pic:spPr>
+                    <a:xfrm>
+                      <a:off x="0" y="0"/>
+                      <a:ext cx="5274310" cy="1453488"/>
+                    </a:xfrm>
+                    <a:prstGeom prst="rect">
+                      <a:avLst/>
+                    </a:prstGeom>
+                  </pic:spPr>
+                </pic:pic>
+              </a:graphicData>
+            </a:graphic>
+          </wp:inline>
+        </w:drawing>
+      </w:r>
+    </w:p>
+    <w:p>
+      <w:pPr>
+        <w:pStyle w:val="1"/>
+        <w:spacing w:line="360" w:lineRule="auto"/>
+        <w:rPr>
+          <w:rFonts w:asciiTheme="minorEastAsia" w:hAnsiTheme="minorEastAsia" w:hint="eastAsia"/>
+          <w:sz w:val="24"/>
+          <w:szCs w:val="24"/>
+        </w:rPr>
+      </w:pPr>
+      <w:r>
+        <w:rPr>
+          <w:rFonts w:asciiTheme="minorEastAsia" w:hAnsiTheme="minorEastAsia" w:hint="eastAsia"/>
+          <w:sz w:val="24"/>
+          <w:szCs w:val="24"/>
+        </w:rPr>
+        <w:t>4、redis安装</w:t>
+      </w:r>
+    </w:p>
+    <w:p>
+      <w:pPr>
+        <w:pStyle w:val="2"/>
+        <w:spacing w:line="360" w:lineRule="auto"/>
+        <w:rPr>
+          <w:rFonts w:asciiTheme="minorEastAsia" w:eastAsiaTheme="minorEastAsia" w:hAnsiTheme="minorEastAsia" w:hint="eastAsia"/>
+          <w:sz w:val="24"/>
+          <w:szCs w:val="24"/>
+        </w:rPr>
+      </w:pPr>
+      <w:r>
+        <w:rPr>
+          <w:rFonts w:asciiTheme="minorEastAsia" w:eastAsiaTheme="minorEastAsia" w:hAnsiTheme="minorEastAsia" w:hint="eastAsia"/>
+          <w:sz w:val="24"/>
+          <w:szCs w:val="24"/>
+        </w:rPr>
+        <w:t>4.1基本操作</w:t>
+      </w:r>
+    </w:p>
+    <w:p>
+      <w:pPr>
+        <w:spacing w:line="360" w:lineRule="auto"/>
+        <w:rPr>
+          <w:rFonts w:asciiTheme="minorEastAsia" w:hAnsiTheme="minorEastAsia" w:hint="eastAsia"/>
+          <w:sz w:val="24"/>
+          <w:szCs w:val="24"/>
+        </w:rPr>
+      </w:pPr>
+      <w:r>
+        <w:rPr>
+          <w:rFonts w:asciiTheme="minorEastAsia" w:hAnsiTheme="minorEastAsia" w:hint="eastAsia"/>
+          <w:sz w:val="24"/>
+          <w:szCs w:val="24"/>
+        </w:rPr>
+        <w:t>安装redis：</w:t>
+      </w:r>
+      <w:proofErr w:type="gramStart"/>
+      <w:r>
+        <w:rPr>
+          <w:rFonts w:asciiTheme="minorEastAsia" w:hAnsiTheme="minorEastAsia" w:hint="eastAsia"/>
+          <w:sz w:val="24"/>
+          <w:szCs w:val="24"/>
+        </w:rPr>
+        <w:t>yum</w:t>
+      </w:r>
+      <w:proofErr w:type="gramEnd"/>
+      <w:r>
+        <w:rPr>
+          <w:rFonts w:asciiTheme="minorEastAsia" w:hAnsiTheme="minorEastAsia" w:hint="eastAsia"/>
+          <w:sz w:val="24"/>
+          <w:szCs w:val="24"/>
+        </w:rPr>
+        <w:t xml:space="preserve"> install redis</w:t>
+      </w:r>
+    </w:p>
+    <w:p>
+      <w:pPr>
+        <w:spacing w:line="360" w:lineRule="auto"/>
+        <w:rPr>
+          <w:rFonts w:asciiTheme="minorEastAsia" w:hAnsiTheme="minorEastAsia" w:hint="eastAsia"/>
+          <w:sz w:val="24"/>
+          <w:szCs w:val="24"/>
+        </w:rPr>
+      </w:pPr>
+      <w:r>
+        <w:rPr>
+          <w:rFonts w:asciiTheme="minorEastAsia" w:hAnsiTheme="minorEastAsia"/>
+          <w:sz w:val="24"/>
+          <w:szCs w:val="24"/>
+        </w:rPr>
+        <w:t>redis</w:t>
+      </w:r>
+      <w:r>
+        <w:rPr>
+          <w:rFonts w:asciiTheme="minorEastAsia" w:hAnsiTheme="minorEastAsia" w:hint="eastAsia"/>
+          <w:sz w:val="24"/>
+          <w:szCs w:val="24"/>
+        </w:rPr>
+        <w:t>相关操作：</w:t>
+      </w:r>
+    </w:p>
+    <w:p>
+      <w:pPr>
+        <w:spacing w:line="360" w:lineRule="auto"/>
+        <w:rPr>
+          <w:rFonts w:asciiTheme="minorEastAsia" w:hAnsiTheme="minorEastAsia"/>
+          <w:sz w:val="24"/>
+          <w:szCs w:val="24"/>
+        </w:rPr>
+      </w:pPr>
+      <w:proofErr w:type="gramStart"/>
+      <w:r>
+        <w:rPr>
+          <w:rFonts w:asciiTheme="minorEastAsia" w:hAnsiTheme="minorEastAsia"/>
+          <w:sz w:val="24"/>
+          <w:szCs w:val="24"/>
+        </w:rPr>
+        <w:t>systemctl</w:t>
+      </w:r>
+      <w:proofErr w:type="gramEnd"/>
+      <w:r>
+        <w:rPr>
+          <w:rFonts w:asciiTheme="minorEastAsia" w:hAnsiTheme="minorEastAsia"/>
+          <w:sz w:val="24"/>
+          <w:szCs w:val="24"/>
+        </w:rPr>
+        <w:t xml:space="preserve"> start redis.service</w:t>
+      </w:r>
+    </w:p>
+    <w:p>
+      <w:pPr>
+        <w:spacing w:line="360" w:lineRule="auto"/>
+        <w:rPr>
+          <w:rFonts w:asciiTheme="minorEastAsia" w:hAnsiTheme="minorEastAsia"/>
+          <w:sz w:val="24"/>
+          <w:szCs w:val="24"/>
+        </w:rPr>
+      </w:pPr>
+      <w:proofErr w:type="gramStart"/>
+      <w:r>
+        <w:rPr>
+          <w:rFonts w:asciiTheme="minorEastAsia" w:hAnsiTheme="minorEastAsia"/>
+          <w:sz w:val="24"/>
+          <w:szCs w:val="24"/>
+        </w:rPr>
+        <w:t>systemctl</w:t>
+      </w:r>
+      <w:proofErr w:type="gramEnd"/>
+      <w:r>
+        <w:rPr>
+          <w:rFonts w:asciiTheme="minorEastAsia" w:hAnsiTheme="minorEastAsia"/>
+          <w:sz w:val="24"/>
+          <w:szCs w:val="24"/>
+        </w:rPr>
+        <w:t xml:space="preserve"> status redis.service</w:t>
+      </w:r>
+    </w:p>
+    <w:p>
+      <w:pPr>
+        <w:spacing w:line="360" w:lineRule="auto"/>
+        <w:rPr>
+          <w:rFonts w:asciiTheme="minorEastAsia" w:hAnsiTheme="minorEastAsia"/>
+          <w:sz w:val="24"/>
+          <w:szCs w:val="24"/>
+        </w:rPr>
+      </w:pPr>
+      <w:proofErr w:type="gramStart"/>
+      <w:r>
+        <w:rPr>
+          <w:rFonts w:asciiTheme="minorEastAsia" w:hAnsiTheme="minorEastAsia"/>
+          <w:sz w:val="24"/>
+          <w:szCs w:val="24"/>
+        </w:rPr>
+        <w:lastRenderedPageBreak/>
+        <w:t>systemctl</w:t>
+      </w:r>
+      <w:proofErr w:type="gramEnd"/>
+      <w:r>
+        <w:rPr>
+          <w:rFonts w:asciiTheme="minorEastAsia" w:hAnsiTheme="minorEastAsia"/>
+          <w:sz w:val="24"/>
+          <w:szCs w:val="24"/>
+        </w:rPr>
+        <w:t xml:space="preserve"> stop redis.service</w:t>
+      </w:r>
+    </w:p>
+    <w:p>
+      <w:pPr>
+        <w:spacing w:line="360" w:lineRule="auto"/>
+        <w:rPr>
+          <w:rFonts w:asciiTheme="minorEastAsia" w:hAnsiTheme="minorEastAsia"/>
+          <w:sz w:val="24"/>
+          <w:szCs w:val="24"/>
+        </w:rPr>
+      </w:pPr>
+      <w:proofErr w:type="gramStart"/>
+      <w:r>
+        <w:rPr>
+          <w:rFonts w:asciiTheme="minorEastAsia" w:hAnsiTheme="minorEastAsia"/>
+          <w:sz w:val="24"/>
+          <w:szCs w:val="24"/>
+        </w:rPr>
+        <w:t>systemctl</w:t>
+      </w:r>
+      <w:proofErr w:type="gramEnd"/>
+      <w:r>
+        <w:rPr>
+          <w:rFonts w:asciiTheme="minorEastAsia" w:hAnsiTheme="minorEastAsia"/>
+          <w:sz w:val="24"/>
+          <w:szCs w:val="24"/>
+        </w:rPr>
+        <w:t xml:space="preserve"> restart redis.service</w:t>
+      </w:r>
+    </w:p>
+    <w:p>
+      <w:pPr>
+        <w:spacing w:line="360" w:lineRule="auto"/>
+        <w:rPr>
+          <w:rFonts w:asciiTheme="minorEastAsia" w:hAnsiTheme="minorEastAsia" w:hint="eastAsia"/>
+          <w:sz w:val="24"/>
+          <w:szCs w:val="24"/>
+        </w:rPr>
+      </w:pPr>
+      <w:r>
+        <w:rPr>
+          <w:rFonts w:asciiTheme="minorEastAsia" w:hAnsiTheme="minorEastAsia"/>
+          <w:sz w:val="24"/>
+          <w:szCs w:val="24"/>
+        </w:rPr>
+        <w:t>设置开机自启动</w:t>
+      </w:r>
+      <w:r>
+        <w:rPr>
+          <w:rFonts w:asciiTheme="minorEastAsia" w:hAnsiTheme="minorEastAsia" w:hint="eastAsia"/>
+          <w:sz w:val="24"/>
+          <w:szCs w:val="24"/>
+        </w:rPr>
+        <w:t>：</w:t>
+      </w:r>
+      <w:proofErr w:type="gramStart"/>
+      <w:r>
+        <w:rPr>
+          <w:rFonts w:asciiTheme="minorEastAsia" w:hAnsiTheme="minorEastAsia"/>
+          <w:sz w:val="24"/>
+          <w:szCs w:val="24"/>
+        </w:rPr>
+        <w:t>systemctl</w:t>
+      </w:r>
+      <w:proofErr w:type="gramEnd"/>
+      <w:r>
+        <w:rPr>
+          <w:rFonts w:asciiTheme="minorEastAsia" w:hAnsiTheme="minorEastAsia"/>
+          <w:sz w:val="24"/>
+          <w:szCs w:val="24"/>
+        </w:rPr>
+        <w:t xml:space="preserve"> enable redis.service</w:t>
+      </w:r>
+    </w:p>
+    <w:p>
+      <w:pPr>
+        <w:spacing w:line="360" w:lineRule="auto"/>
+        <w:rPr>
+          <w:rFonts w:asciiTheme="minorEastAsia" w:hAnsiTheme="minorEastAsia" w:hint="eastAsia"/>
+          <w:sz w:val="24"/>
+          <w:szCs w:val="24"/>
+        </w:rPr>
+      </w:pPr>
+      <w:r>
+        <w:rPr>
+          <w:rFonts w:asciiTheme="minorEastAsia" w:hAnsiTheme="minorEastAsia" w:hint="eastAsia"/>
+          <w:sz w:val="24"/>
+          <w:szCs w:val="24"/>
+        </w:rPr>
+        <w:t>客户端基本语法：</w:t>
+      </w:r>
+    </w:p>
+    <w:p>
+      <w:pPr>
+        <w:spacing w:line="360" w:lineRule="auto"/>
+        <w:rPr>
+          <w:rFonts w:asciiTheme="minorEastAsia" w:hAnsiTheme="minorEastAsia" w:hint="eastAsia"/>
+          <w:sz w:val="24"/>
+          <w:szCs w:val="24"/>
+        </w:rPr>
+      </w:pPr>
+      <w:proofErr w:type="gramStart"/>
+      <w:r>
+        <w:rPr>
+          <w:rFonts w:asciiTheme="minorEastAsia" w:hAnsiTheme="minorEastAsia"/>
+          <w:sz w:val="24"/>
+          <w:szCs w:val="24"/>
+        </w:rPr>
+        <w:t>redis</w:t>
+      </w:r>
+      <w:r>
+        <w:rPr>
+          <w:rFonts w:asciiTheme="minorEastAsia" w:hAnsiTheme="minorEastAsia" w:hint="eastAsia"/>
+          <w:sz w:val="24"/>
+          <w:szCs w:val="24"/>
+        </w:rPr>
+        <w:t>-cli</w:t>
+      </w:r>
+      <w:proofErr w:type="gramEnd"/>
+    </w:p>
+    <w:p>
+      <w:pPr>
+        <w:spacing w:line="360" w:lineRule="auto"/>
+        <w:rPr>
+          <w:rFonts w:asciiTheme="minorEastAsia" w:hAnsiTheme="minorEastAsia" w:hint="eastAsia"/>
+          <w:sz w:val="24"/>
+          <w:szCs w:val="24"/>
+        </w:rPr>
+      </w:pPr>
+      <w:proofErr w:type="gramStart"/>
+      <w:r>
+        <w:rPr>
+          <w:rFonts w:asciiTheme="minorEastAsia" w:hAnsiTheme="minorEastAsia" w:hint="eastAsia"/>
+          <w:sz w:val="24"/>
+          <w:szCs w:val="24"/>
+        </w:rPr>
+        <w:t>set</w:t>
+      </w:r>
+      <w:proofErr w:type="gramEnd"/>
+      <w:r>
+        <w:rPr>
+          <w:rFonts w:asciiTheme="minorEastAsia" w:hAnsiTheme="minorEastAsia" w:hint="eastAsia"/>
+          <w:sz w:val="24"/>
+          <w:szCs w:val="24"/>
+        </w:rPr>
+        <w:t xml:space="preserve"> hjp tester</w:t>
+      </w:r>
+    </w:p>
+    <w:p>
+      <w:pPr>
+        <w:spacing w:line="360" w:lineRule="auto"/>
+        <w:rPr>
+          <w:rFonts w:asciiTheme="minorEastAsia" w:hAnsiTheme="minorEastAsia" w:hint="eastAsia"/>
+          <w:sz w:val="24"/>
+          <w:szCs w:val="24"/>
+        </w:rPr>
+      </w:pPr>
+      <w:proofErr w:type="gramStart"/>
+      <w:r>
+        <w:rPr>
+          <w:rFonts w:asciiTheme="minorEastAsia" w:hAnsiTheme="minorEastAsia" w:hint="eastAsia"/>
+          <w:sz w:val="24"/>
+          <w:szCs w:val="24"/>
+        </w:rPr>
+        <w:t>get</w:t>
+      </w:r>
+      <w:proofErr w:type="gramEnd"/>
+      <w:r>
+        <w:rPr>
+          <w:rFonts w:asciiTheme="minorEastAsia" w:hAnsiTheme="minorEastAsia" w:hint="eastAsia"/>
+          <w:sz w:val="24"/>
+          <w:szCs w:val="24"/>
+        </w:rPr>
+        <w:t xml:space="preserve"> hjp</w:t>
+      </w:r>
+    </w:p>
+    <w:p>
+      <w:pPr>
+        <w:spacing w:line="360" w:lineRule="auto"/>
+        <w:rPr>
+          <w:rFonts w:asciiTheme="minorEastAsia" w:hAnsiTheme="minorEastAsia" w:hint="eastAsia"/>
+          <w:sz w:val="24"/>
+          <w:szCs w:val="24"/>
+        </w:rPr>
+      </w:pPr>
+      <w:proofErr w:type="gramStart"/>
+      <w:r>
+        <w:rPr>
+          <w:rFonts w:asciiTheme="minorEastAsia" w:hAnsiTheme="minorEastAsia" w:hint="eastAsia"/>
+          <w:sz w:val="24"/>
+          <w:szCs w:val="24"/>
+        </w:rPr>
+        <w:t>kyes</w:t>
+      </w:r>
+      <w:proofErr w:type="gramEnd"/>
+      <w:r>
+        <w:rPr>
+          <w:rFonts w:asciiTheme="minorEastAsia" w:hAnsiTheme="minorEastAsia" w:hint="eastAsia"/>
+          <w:sz w:val="24"/>
+          <w:szCs w:val="24"/>
+        </w:rPr>
+        <w:t xml:space="preserve"> *</w:t>
+      </w:r>
+    </w:p>
+    <w:p>
+      <w:pPr>
+        <w:spacing w:line="360" w:lineRule="auto"/>
+        <w:rPr>
+          <w:rFonts w:asciiTheme="minorEastAsia" w:hAnsiTheme="minorEastAsia" w:hint="eastAsia"/>
+          <w:sz w:val="24"/>
+          <w:szCs w:val="24"/>
+        </w:rPr>
+      </w:pPr>
+      <w:r>
+        <w:rPr>
+          <w:rFonts w:asciiTheme="minorEastAsia" w:hAnsiTheme="minorEastAsia" w:hint="eastAsia"/>
+          <w:sz w:val="24"/>
+          <w:szCs w:val="24"/>
+        </w:rPr>
+        <w:t>避免中文乱码：</w:t>
+      </w:r>
+      <w:proofErr w:type="gramStart"/>
+      <w:r>
+        <w:rPr>
+          <w:rFonts w:asciiTheme="minorEastAsia" w:hAnsiTheme="minorEastAsia" w:hint="eastAsia"/>
+          <w:sz w:val="24"/>
+          <w:szCs w:val="24"/>
+        </w:rPr>
+        <w:t>redis-cli</w:t>
+      </w:r>
+      <w:proofErr w:type="gramEnd"/>
+      <w:r>
+        <w:rPr>
+          <w:rFonts w:asciiTheme="minorEastAsia" w:hAnsiTheme="minorEastAsia" w:hint="eastAsia"/>
+          <w:sz w:val="24"/>
+          <w:szCs w:val="24"/>
+        </w:rPr>
+        <w:t xml:space="preserve"> --r</w:t>
+      </w:r>
+      <w:bookmarkStart w:id="0" w:name="_GoBack"/>
+      <w:bookmarkEnd w:id="0"/>
+      <w:r>
+        <w:rPr>
+          <w:rFonts w:asciiTheme="minorEastAsia" w:hAnsiTheme="minorEastAsia" w:hint="eastAsia"/>
+          <w:sz w:val="24"/>
+          <w:szCs w:val="24"/>
+        </w:rPr>
+        <w:t>aw</w:t>
+      </w:r>
+    </w:p>
+    <w:p>
+      <w:pPr>
+        <w:spacing w:line="360" w:lineRule="auto"/>
+        <w:rPr>
+          <w:rFonts w:asciiTheme="minorEastAsia" w:hAnsiTheme="minorEastAsia" w:hint="eastAsia"/>
+          <w:sz w:val="24"/>
+          <w:szCs w:val="24"/>
+        </w:rPr>
+      </w:pPr>
+      <w:r>
+        <w:rPr>
+          <w:rFonts w:asciiTheme="minorEastAsia" w:hAnsiTheme="minorEastAsia" w:hint="eastAsia"/>
+          <w:sz w:val="24"/>
+          <w:szCs w:val="24"/>
+        </w:rPr>
+        <w:t>以下实例演示了如何连接到主机为 127.0.0.1，端口为 6379 ，密码为 mypass 的 redis 服务上。</w:t>
+      </w:r>
+    </w:p>
+    <w:p>
+      <w:pPr>
+        <w:spacing w:line="360" w:lineRule="auto"/>
+        <w:rPr>
+          <w:rFonts w:asciiTheme="minorEastAsia" w:hAnsiTheme="minorEastAsia" w:hint="eastAsia"/>
+          <w:sz w:val="24"/>
+          <w:szCs w:val="24"/>
+        </w:rPr>
+      </w:pPr>
+      <w:proofErr w:type="gramStart"/>
+      <w:r>
+        <w:rPr>
+          <w:rFonts w:asciiTheme="minorEastAsia" w:hAnsiTheme="minorEastAsia"/>
+          <w:sz w:val="24"/>
+          <w:szCs w:val="24"/>
+        </w:rPr>
+        <w:t>redis-cli</w:t>
+      </w:r>
+      <w:proofErr w:type="gramEnd"/>
+      <w:r>
+        <w:rPr>
+          <w:rFonts w:asciiTheme="minorEastAsia" w:hAnsiTheme="minorEastAsia"/>
+          <w:sz w:val="24"/>
+          <w:szCs w:val="24"/>
+        </w:rPr>
+        <w:t xml:space="preserve"> -h 127.0.0.1 -p 6379 -a "mypass"</w:t>
+      </w:r>
+    </w:p>
+    <w:p>
+      <w:pPr>
+        <w:spacing w:line="360" w:lineRule="auto"/>
+        <w:rPr>
+          <w:rFonts w:asciiTheme="minorEastAsia" w:hAnsiTheme="minorEastAsia" w:hint="eastAsia"/>
+          <w:sz w:val="24"/>
+          <w:szCs w:val="24"/>
+        </w:rPr>
+      </w:pPr>
+      <w:r>
+        <w:rPr>
+          <w:rFonts w:asciiTheme="minorEastAsia" w:hAnsiTheme="minorEastAsia" w:hint="eastAsia"/>
+          <w:sz w:val="24"/>
+          <w:szCs w:val="24"/>
+        </w:rPr>
+        <w:t>出现</w:t>
+      </w:r>
+      <w:r>
+        <w:rPr>
+          <w:rFonts w:asciiTheme="minorEastAsia" w:hAnsiTheme="minorEastAsia"/>
+          <w:sz w:val="24"/>
+          <w:szCs w:val="24"/>
+        </w:rPr>
+        <w:t>(error) NOAUTH Authentication required.时</w:t>
+      </w:r>
+      <w:r>
+        <w:rPr>
+          <w:rFonts w:asciiTheme="minorEastAsia" w:hAnsiTheme="minorEastAsia" w:hint="eastAsia"/>
+          <w:sz w:val="24"/>
+          <w:szCs w:val="24"/>
+        </w:rPr>
+        <w:t>，</w:t>
+      </w:r>
+      <w:r>
+        <w:rPr>
+          <w:rFonts w:asciiTheme="minorEastAsia" w:hAnsiTheme="minorEastAsia"/>
+          <w:sz w:val="24"/>
+          <w:szCs w:val="24"/>
+        </w:rPr>
+        <w:t>认证密码即可</w:t>
+      </w:r>
+    </w:p>
+    <w:p>
+      <w:pPr>
+        <w:spacing w:line="360" w:lineRule="auto"/>
+        <w:rPr>
+          <w:rFonts w:asciiTheme="minorEastAsia" w:hAnsiTheme="minorEastAsia" w:hint="eastAsia"/>
+          <w:sz w:val="24"/>
+          <w:szCs w:val="24"/>
+        </w:rPr>
+      </w:pPr>
+      <w:r>
+        <w:rPr>
+          <w:rFonts w:asciiTheme="minorEastAsia" w:hAnsiTheme="minorEastAsia" w:hint="eastAsia"/>
+          <w:sz w:val="24"/>
+          <w:szCs w:val="24"/>
+        </w:rPr>
+        <w:t>输入auth</w:t>
+      </w:r>
+      <w:r>
+        <w:rPr>
+          <w:rFonts w:asciiTheme="minorEastAsia" w:hAnsiTheme="minorEastAsia" w:hint="eastAsia"/>
+          <w:sz w:val="24"/>
+          <w:szCs w:val="24"/>
+        </w:rPr>
+        <w:t xml:space="preserve"> </w:t>
+      </w:r>
+      <w:r>
+        <w:rPr>
+          <w:rFonts w:asciiTheme="minorEastAsia" w:hAnsiTheme="minorEastAsia"/>
+          <w:sz w:val="24"/>
+          <w:szCs w:val="24"/>
+        </w:rPr>
+        <w:t>“</w:t>
+      </w:r>
+      <w:r>
+        <w:rPr>
+          <w:rFonts w:asciiTheme="minorEastAsia" w:hAnsiTheme="minorEastAsia" w:hint="eastAsia"/>
+          <w:sz w:val="24"/>
+          <w:szCs w:val="24"/>
+        </w:rPr>
+        <w:t>yourpassword</w:t>
+      </w:r>
+      <w:r>
+        <w:rPr>
+          <w:rFonts w:asciiTheme="minorEastAsia" w:hAnsiTheme="minorEastAsia"/>
+          <w:sz w:val="24"/>
+          <w:szCs w:val="24"/>
+        </w:rPr>
+        <w:t>”</w:t>
+      </w:r>
+    </w:p>
+    <w:p>
+      <w:pPr>
+        <w:pStyle w:val="2"/>
+        <w:spacing w:line="360" w:lineRule="auto"/>
+        <w:rPr>
+          <w:rFonts w:asciiTheme="minorEastAsia" w:eastAsiaTheme="minorEastAsia" w:hAnsiTheme="minorEastAsia" w:hint="eastAsia"/>
+          <w:sz w:val="24"/>
+          <w:szCs w:val="24"/>
+        </w:rPr>
+      </w:pPr>
+      <w:r>
+        <w:rPr>
+          <w:rFonts w:asciiTheme="minorEastAsia" w:eastAsiaTheme="minorEastAsia" w:hAnsiTheme="minorEastAsia" w:hint="eastAsia"/>
+          <w:sz w:val="24"/>
+          <w:szCs w:val="24"/>
+        </w:rPr>
+        <w:t>4.2高级设置</w:t>
+      </w:r>
+    </w:p>
+    <w:p>
+      <w:pPr>
+        <w:spacing w:line="360" w:lineRule="auto"/>
+        <w:rPr>
+          <w:rFonts w:asciiTheme="minorEastAsia" w:hAnsiTheme="minorEastAsia" w:hint="eastAsia"/>
+          <w:sz w:val="24"/>
+          <w:szCs w:val="24"/>
+        </w:rPr>
+      </w:pPr>
+      <w:r>
+        <w:rPr>
+          <w:rFonts w:asciiTheme="minorEastAsia" w:hAnsiTheme="minorEastAsia" w:hint="eastAsia"/>
+          <w:sz w:val="24"/>
+          <w:szCs w:val="24"/>
+        </w:rPr>
+        <w:t>设置redis密码：</w:t>
+      </w:r>
+    </w:p>
+    <w:p>
+      <w:pPr>
+        <w:spacing w:line="360" w:lineRule="auto"/>
+        <w:rPr>
+          <w:rFonts w:asciiTheme="minorEastAsia" w:hAnsiTheme="minorEastAsia"/>
+          <w:sz w:val="24"/>
+          <w:szCs w:val="24"/>
+        </w:rPr>
+      </w:pPr>
+      <w:r>
+        <w:rPr>
+          <w:rFonts w:asciiTheme="minorEastAsia" w:hAnsiTheme="minorEastAsia"/>
+          <w:sz w:val="24"/>
+          <w:szCs w:val="24"/>
+        </w:rPr>
+        <w:t>打开文件/etc/redis.conf，找到其中的# requirepass foobared，去掉前面的#，并把foobared改成你的密码。</w:t>
+      </w:r>
+    </w:p>
+    <w:p>
+      <w:pPr>
+        <w:spacing w:line="360" w:lineRule="auto"/>
+        <w:rPr>
+          <w:rFonts w:asciiTheme="minorEastAsia" w:hAnsiTheme="minorEastAsia" w:hint="eastAsia"/>
+          <w:sz w:val="24"/>
+          <w:szCs w:val="24"/>
+        </w:rPr>
+      </w:pPr>
+      <w:r>
+        <w:rPr>
+          <w:rFonts w:asciiTheme="minorEastAsia" w:hAnsiTheme="minorEastAsia"/>
+          <w:sz w:val="24"/>
+          <w:szCs w:val="24"/>
+        </w:rPr>
+        <w:t>redis.conf文件默认在/etc目录下，你可以更改它的位置和名字，更改后，注意在文件/usr/lib/systemd/system/redis.service中，把</w:t>
+      </w:r>
+      <w:r>
+        <w:rPr>
+          <w:rFonts w:asciiTheme="minorEastAsia" w:hAnsiTheme="minorEastAsia"/>
+          <w:sz w:val="24"/>
+          <w:szCs w:val="24"/>
+        </w:rPr>
+        <w:t>Exec</w:t>
+      </w:r>
+      <w:r>
+        <w:rPr>
+          <w:rFonts w:asciiTheme="minorEastAsia" w:hAnsiTheme="minorEastAsia" w:hint="eastAsia"/>
+          <w:sz w:val="24"/>
+          <w:szCs w:val="24"/>
+        </w:rPr>
+        <w:t>S</w:t>
+      </w:r>
+      <w:r>
+        <w:rPr>
+          <w:rFonts w:asciiTheme="minorEastAsia" w:hAnsiTheme="minorEastAsia"/>
+          <w:sz w:val="24"/>
+          <w:szCs w:val="24"/>
+        </w:rPr>
+        <w:t>tart=/usr/</w:t>
+      </w:r>
+      <w:r>
+        <w:rPr>
+          <w:rFonts w:asciiTheme="minorEastAsia" w:hAnsiTheme="minorEastAsia"/>
+          <w:sz w:val="24"/>
+          <w:szCs w:val="24"/>
+        </w:rPr>
+        <w:t>bin/redis-server /etc/redis</w:t>
+      </w:r>
+      <w:r>
+        <w:rPr>
+          <w:rFonts w:asciiTheme="minorEastAsia" w:hAnsiTheme="minorEastAsia"/>
+          <w:sz w:val="24"/>
+          <w:szCs w:val="24"/>
+        </w:rPr>
+        <w:t xml:space="preserve">.conf </w:t>
+      </w:r>
+      <w:r>
+        <w:rPr>
+          <w:rFonts w:asciiTheme="minorEastAsia" w:hAnsiTheme="minorEastAsia"/>
+          <w:sz w:val="24"/>
+          <w:szCs w:val="24"/>
+        </w:rPr>
+        <w:t>–</w:t>
+      </w:r>
+      <w:r>
+        <w:rPr>
+          <w:rFonts w:asciiTheme="minorEastAsia" w:hAnsiTheme="minorEastAsia" w:hint="eastAsia"/>
+          <w:sz w:val="24"/>
+          <w:szCs w:val="24"/>
+        </w:rPr>
+        <w:t>supervised systemd</w:t>
+      </w:r>
+      <w:r>
+        <w:rPr>
+          <w:rFonts w:asciiTheme="minorEastAsia" w:hAnsiTheme="minorEastAsia"/>
+          <w:sz w:val="24"/>
+          <w:szCs w:val="24"/>
+        </w:rPr>
+        <w:t>中的redis.conf的路径改成的新的路径。</w:t>
+      </w:r>
+    </w:p>
+    <w:p>
+      <w:pPr>
+        <w:spacing w:line="360" w:lineRule="auto"/>
+        <w:rPr>
+          <w:rFonts w:asciiTheme="minorEastAsia" w:hAnsiTheme="minorEastAsia" w:hint="eastAsia"/>
+          <w:sz w:val="24"/>
+          <w:szCs w:val="24"/>
+        </w:rPr>
+      </w:pPr>
+      <w:r>
+        <w:rPr>
+          <w:rFonts w:asciiTheme="minorEastAsia" w:hAnsiTheme="minorEastAsia"/>
+          <w:noProof/>
+          <w:sz w:val="24"/>
+          <w:szCs w:val="24"/>
+        </w:rPr>
+        <w:drawing>
+          <wp:inline distT="0" distB="0" distL="0" distR="0" wp14:anchorId="593342D8" wp14:editId="1E98486A">
+            <wp:extent cx="5274310" cy="1547245"/>
+            <wp:effectExtent l="0" t="0" r="2540" b="0"/>
+            <wp:docPr id="14" name="图片 14"/>
+            <wp:cNvGraphicFramePr>
+              <a:graphicFrameLocks xmlns:a="http://schemas.openxmlformats.org/drawingml/2006/main" noChangeAspect="1"/>
+            </wp:cNvGraphicFramePr>
+            <a:graphic xmlns:a="http://schemas.openxmlformats.org/drawingml/2006/main">
+              <a:graphicData uri="http://schemas.openxmlformats.org/drawingml/2006/picture">
+                <pic:pic xmlns:pic="http://schemas.openxmlformats.org/drawingml/2006/picture">
+                  <pic:nvPicPr>
+                    <pic:cNvPr id="0" name=""/>
+                    <pic:cNvPicPr/>
+                  </pic:nvPicPr>
+                  <pic:blipFill>
+                    <a:blip r:embed="rId24"/>
+                    <a:stretch>
+                      <a:fillRect/>
+                    </a:stretch>
+                  </pic:blipFill>
+                  <pic:spPr>
+                    <a:xfrm>
+                      <a:off x="0" y="0"/>
+                      <a:ext cx="5274310" cy="1547245"/>
+                    </a:xfrm>
+                    <a:prstGeom prst="rect">
+                      <a:avLst/>
+                    </a:prstGeom>
+                  </pic:spPr>
+                </pic:pic>
+              </a:graphicData>
+            </a:graphic>
+          </wp:inline>
+        </w:drawing>
+      </w:r>
+    </w:p>
+    <w:p>
+      <w:pPr>
+        <w:pStyle w:val="1"/>
+        <w:spacing w:line="360" w:lineRule="auto"/>
+        <w:rPr>
+          <w:rFonts w:asciiTheme="minorEastAsia" w:hAnsiTheme="minorEastAsia" w:hint="eastAsia"/>
+          <w:sz w:val="24"/>
+          <w:szCs w:val="24"/>
+        </w:rPr>
+      </w:pPr>
+      <w:r>
+        <w:rPr>
+          <w:rFonts w:asciiTheme="minorEastAsia" w:hAnsiTheme="minorEastAsia" w:hint="eastAsia"/>
+          <w:sz w:val="24"/>
+          <w:szCs w:val="24"/>
+        </w:rPr>
+        <w:lastRenderedPageBreak/>
+        <w:t>5、mysql安装</w:t>
+      </w:r>
+    </w:p>
+    <w:p>
+      <w:pPr>
+        <w:spacing w:line="360" w:lineRule="auto"/>
+        <w:rPr>
+          <w:rFonts w:asciiTheme="minorEastAsia" w:hAnsiTheme="minorEastAsia" w:hint="eastAsia"/>
+          <w:sz w:val="24"/>
+          <w:szCs w:val="24"/>
+        </w:rPr>
+      </w:pPr>
+      <w:r>
+        <w:rPr>
+          <w:rFonts w:asciiTheme="minorEastAsia" w:hAnsiTheme="minorEastAsia" w:hint="eastAsia"/>
+          <w:sz w:val="24"/>
+          <w:szCs w:val="24"/>
+        </w:rPr>
+        <w:t>下载源</w:t>
+      </w:r>
+    </w:p>
+    <w:p>
+      <w:pPr>
+        <w:spacing w:line="360" w:lineRule="auto"/>
+        <w:ind w:firstLine="420"/>
+        <w:rPr>
+          <w:rFonts w:asciiTheme="minorEastAsia" w:hAnsiTheme="minorEastAsia"/>
+          <w:sz w:val="24"/>
+          <w:szCs w:val="24"/>
+        </w:rPr>
+      </w:pPr>
+      <w:proofErr w:type="gramStart"/>
+      <w:r>
+        <w:rPr>
+          <w:rFonts w:asciiTheme="minorEastAsia" w:hAnsiTheme="minorEastAsia"/>
+          <w:sz w:val="24"/>
+          <w:szCs w:val="24"/>
+        </w:rPr>
+        <w:t>wget</w:t>
+      </w:r>
+      <w:proofErr w:type="gramEnd"/>
+      <w:r>
+        <w:rPr>
+          <w:rFonts w:asciiTheme="minorEastAsia" w:hAnsiTheme="minorEastAsia"/>
+          <w:sz w:val="24"/>
+          <w:szCs w:val="24"/>
+        </w:rPr>
+        <w:t xml:space="preserve"> http://dev.mysql.com/get/mysql57-community-release-el7-8.noarch.rpm</w:t>
+      </w:r>
+    </w:p>
+    <w:p>
+      <w:pPr>
+        <w:spacing w:line="360" w:lineRule="auto"/>
+        <w:rPr>
+          <w:rFonts w:asciiTheme="minorEastAsia" w:hAnsiTheme="minorEastAsia" w:hint="eastAsia"/>
+          <w:sz w:val="24"/>
+          <w:szCs w:val="24"/>
+        </w:rPr>
+      </w:pPr>
+      <w:r>
+        <w:rPr>
+          <w:rFonts w:asciiTheme="minorEastAsia" w:hAnsiTheme="minorEastAsia" w:hint="eastAsia"/>
+          <w:sz w:val="24"/>
+          <w:szCs w:val="24"/>
+        </w:rPr>
+        <w:t>安装mysql源</w:t>
+      </w:r>
+    </w:p>
+    <w:p>
+      <w:pPr>
+        <w:spacing w:line="360" w:lineRule="auto"/>
+        <w:rPr>
+          <w:rFonts w:asciiTheme="minorEastAsia" w:hAnsiTheme="minorEastAsia"/>
+          <w:sz w:val="24"/>
+          <w:szCs w:val="24"/>
+        </w:rPr>
+      </w:pPr>
+      <w:r>
+        <w:rPr>
+          <w:rFonts w:asciiTheme="minorEastAsia" w:hAnsiTheme="minorEastAsia"/>
+          <w:sz w:val="24"/>
+          <w:szCs w:val="24"/>
+        </w:rPr>
+        <w:t xml:space="preserve">    </w:t>
+      </w:r>
+      <w:proofErr w:type="gramStart"/>
+      <w:r>
+        <w:rPr>
+          <w:rFonts w:asciiTheme="minorEastAsia" w:hAnsiTheme="minorEastAsia"/>
+          <w:sz w:val="24"/>
+          <w:szCs w:val="24"/>
+        </w:rPr>
+        <w:t>yum</w:t>
+      </w:r>
+      <w:proofErr w:type="gramEnd"/>
+      <w:r>
+        <w:rPr>
+          <w:rFonts w:asciiTheme="minorEastAsia" w:hAnsiTheme="minorEastAsia"/>
+          <w:sz w:val="24"/>
+          <w:szCs w:val="24"/>
+        </w:rPr>
+        <w:t xml:space="preserve"> localinstall mysql57-community-release-el7-8.noarch.rpm</w:t>
+      </w:r>
+    </w:p>
+    <w:p>
+      <w:pPr>
+        <w:spacing w:line="360" w:lineRule="auto"/>
+        <w:rPr>
+          <w:rFonts w:asciiTheme="minorEastAsia" w:hAnsiTheme="minorEastAsia" w:hint="eastAsia"/>
+          <w:sz w:val="24"/>
+          <w:szCs w:val="24"/>
+        </w:rPr>
+      </w:pPr>
+      <w:r>
+        <w:rPr>
+          <w:rFonts w:asciiTheme="minorEastAsia" w:hAnsiTheme="minorEastAsia" w:hint="eastAsia"/>
+          <w:sz w:val="24"/>
+          <w:szCs w:val="24"/>
+        </w:rPr>
+        <w:t>安装mysql server</w:t>
+      </w:r>
+    </w:p>
+    <w:p>
+      <w:pPr>
+        <w:spacing w:line="360" w:lineRule="auto"/>
+        <w:rPr>
+          <w:rFonts w:asciiTheme="minorEastAsia" w:hAnsiTheme="minorEastAsia"/>
+          <w:sz w:val="24"/>
+          <w:szCs w:val="24"/>
+        </w:rPr>
+      </w:pPr>
+      <w:r>
+        <w:rPr>
+          <w:rFonts w:asciiTheme="minorEastAsia" w:hAnsiTheme="minorEastAsia"/>
+          <w:sz w:val="24"/>
+          <w:szCs w:val="24"/>
+        </w:rPr>
+        <w:t xml:space="preserve">    </w:t>
+      </w:r>
+      <w:proofErr w:type="gramStart"/>
+      <w:r>
+        <w:rPr>
+          <w:rFonts w:asciiTheme="minorEastAsia" w:hAnsiTheme="minorEastAsia"/>
+          <w:sz w:val="24"/>
+          <w:szCs w:val="24"/>
+        </w:rPr>
+        <w:t>yum</w:t>
+      </w:r>
+      <w:proofErr w:type="gramEnd"/>
+      <w:r>
+        <w:rPr>
+          <w:rFonts w:asciiTheme="minorEastAsia" w:hAnsiTheme="minorEastAsia"/>
+          <w:sz w:val="24"/>
+          <w:szCs w:val="24"/>
+        </w:rPr>
+        <w:t xml:space="preserve"> install mysql-community-server</w:t>
+      </w:r>
+      <w:r>
+        <w:rPr>
+          <w:rFonts w:asciiTheme="minorEastAsia" w:hAnsiTheme="minorEastAsia"/>
+          <w:sz w:val="24"/>
+          <w:szCs w:val="24"/>
+        </w:rPr>
+        <w:t xml:space="preserve"> </w:t>
+      </w:r>
+    </w:p>
+    <w:p>
+      <w:pPr>
+        <w:spacing w:line="360" w:lineRule="auto"/>
+        <w:rPr>
+          <w:rFonts w:asciiTheme="minorEastAsia" w:hAnsiTheme="minorEastAsia" w:hint="eastAsia"/>
+          <w:sz w:val="24"/>
+          <w:szCs w:val="24"/>
+        </w:rPr>
+      </w:pPr>
+      <w:r>
+        <w:rPr>
+          <w:rFonts w:asciiTheme="minorEastAsia" w:hAnsiTheme="minorEastAsia" w:hint="eastAsia"/>
+          <w:sz w:val="24"/>
+          <w:szCs w:val="24"/>
+        </w:rPr>
+        <w:t>启动mysqld</w:t>
+      </w:r>
+    </w:p>
+    <w:p>
+      <w:pPr>
+        <w:spacing w:line="360" w:lineRule="auto"/>
+        <w:rPr>
+          <w:rFonts w:asciiTheme="minorEastAsia" w:hAnsiTheme="minorEastAsia"/>
+          <w:sz w:val="24"/>
+          <w:szCs w:val="24"/>
+        </w:rPr>
+      </w:pPr>
+      <w:r>
+        <w:rPr>
+          <w:rFonts w:asciiTheme="minorEastAsia" w:hAnsiTheme="minorEastAsia"/>
+          <w:sz w:val="24"/>
+          <w:szCs w:val="24"/>
+        </w:rPr>
+        <w:t xml:space="preserve">    </w:t>
+      </w:r>
+      <w:proofErr w:type="gramStart"/>
+      <w:r>
+        <w:rPr>
+          <w:rFonts w:asciiTheme="minorEastAsia" w:hAnsiTheme="minorEastAsia"/>
+          <w:sz w:val="24"/>
+          <w:szCs w:val="24"/>
+        </w:rPr>
+        <w:t>systemctl</w:t>
+      </w:r>
+      <w:proofErr w:type="gramEnd"/>
+      <w:r>
+        <w:rPr>
+          <w:rFonts w:asciiTheme="minorEastAsia" w:hAnsiTheme="minorEastAsia"/>
+          <w:sz w:val="24"/>
+          <w:szCs w:val="24"/>
+        </w:rPr>
+        <w:t xml:space="preserve"> start mysqld.service</w:t>
+      </w:r>
+    </w:p>
+    <w:p>
+      <w:pPr>
+        <w:spacing w:line="360" w:lineRule="auto"/>
+        <w:rPr>
+          <w:rFonts w:asciiTheme="minorEastAsia" w:hAnsiTheme="minorEastAsia"/>
+          <w:sz w:val="24"/>
+          <w:szCs w:val="24"/>
+        </w:rPr>
+      </w:pPr>
+      <w:r>
+        <w:rPr>
+          <w:rFonts w:asciiTheme="minorEastAsia" w:hAnsiTheme="minorEastAsia"/>
+          <w:sz w:val="24"/>
+          <w:szCs w:val="24"/>
+        </w:rPr>
+        <w:t xml:space="preserve">    </w:t>
+      </w:r>
+      <w:proofErr w:type="gramStart"/>
+      <w:r>
+        <w:rPr>
+          <w:rFonts w:asciiTheme="minorEastAsia" w:hAnsiTheme="minorEastAsia"/>
+          <w:sz w:val="24"/>
+          <w:szCs w:val="24"/>
+        </w:rPr>
+        <w:t>systemctl</w:t>
+      </w:r>
+      <w:proofErr w:type="gramEnd"/>
+      <w:r>
+        <w:rPr>
+          <w:rFonts w:asciiTheme="minorEastAsia" w:hAnsiTheme="minorEastAsia"/>
+          <w:sz w:val="24"/>
+          <w:szCs w:val="24"/>
+        </w:rPr>
+        <w:t xml:space="preserve"> status mysqld.service</w:t>
+      </w:r>
+    </w:p>
+    <w:p>
+      <w:pPr>
+        <w:spacing w:line="360" w:lineRule="auto"/>
+        <w:rPr>
+          <w:rFonts w:asciiTheme="minorEastAsia" w:hAnsiTheme="minorEastAsia" w:hint="eastAsia"/>
+          <w:sz w:val="24"/>
+          <w:szCs w:val="24"/>
+        </w:rPr>
+      </w:pPr>
+      <w:r>
+        <w:rPr>
+          <w:rFonts w:asciiTheme="minorEastAsia" w:hAnsiTheme="minorEastAsia"/>
+          <w:sz w:val="24"/>
+          <w:szCs w:val="24"/>
+        </w:rPr>
+        <w:t xml:space="preserve">    </w:t>
+      </w:r>
+      <w:proofErr w:type="gramStart"/>
+      <w:r>
+        <w:rPr>
+          <w:rFonts w:asciiTheme="minorEastAsia" w:hAnsiTheme="minorEastAsia"/>
+          <w:sz w:val="24"/>
+          <w:szCs w:val="24"/>
+        </w:rPr>
+        <w:t>systemctl</w:t>
+      </w:r>
+      <w:proofErr w:type="gramEnd"/>
+      <w:r>
+        <w:rPr>
+          <w:rFonts w:asciiTheme="minorEastAsia" w:hAnsiTheme="minorEastAsia"/>
+          <w:sz w:val="24"/>
+          <w:szCs w:val="24"/>
+        </w:rPr>
+        <w:t xml:space="preserve"> enable mysqld.service</w:t>
+      </w:r>
+      <w:r>
+        <w:rPr>
+          <w:rFonts w:asciiTheme="minorEastAsia" w:hAnsiTheme="minorEastAsia"/>
+          <w:sz w:val="24"/>
+          <w:szCs w:val="24"/>
+        </w:rPr>
+        <w:t xml:space="preserve">  </w:t>
+      </w:r>
+    </w:p>
+    <w:p>
+      <w:pPr>
+        <w:spacing w:line="360" w:lineRule="auto"/>
+        <w:rPr>
+          <w:rFonts w:asciiTheme="minorEastAsia" w:hAnsiTheme="minorEastAsia" w:hint="eastAsia"/>
+          <w:sz w:val="24"/>
+          <w:szCs w:val="24"/>
+        </w:rPr>
+      </w:pPr>
+      <w:r>
+        <w:rPr>
+          <w:rFonts w:asciiTheme="minorEastAsia" w:hAnsiTheme="minorEastAsia" w:hint="eastAsia"/>
+          <w:sz w:val="24"/>
+          <w:szCs w:val="24"/>
+        </w:rPr>
+        <w:t>查看临时密码 grep 'A temporary password' /var/log/mysqld.</w:t>
+      </w:r>
+      <w:proofErr w:type="gramStart"/>
+      <w:r>
+        <w:rPr>
+          <w:rFonts w:asciiTheme="minorEastAsia" w:hAnsiTheme="minorEastAsia" w:hint="eastAsia"/>
+          <w:sz w:val="24"/>
+          <w:szCs w:val="24"/>
+        </w:rPr>
+        <w:t>log</w:t>
+      </w:r>
+      <w:proofErr w:type="gramEnd"/>
+    </w:p>
+    <w:p>
+      <w:pPr>
+        <w:spacing w:line="360" w:lineRule="auto"/>
+        <w:rPr>
+          <w:rFonts w:asciiTheme="minorEastAsia" w:hAnsiTheme="minorEastAsia"/>
+          <w:sz w:val="24"/>
+          <w:szCs w:val="24"/>
+        </w:rPr>
+      </w:pPr>
+      <w:r>
+        <w:rPr>
+          <w:rFonts w:asciiTheme="minorEastAsia" w:hAnsiTheme="minorEastAsia" w:hint="eastAsia"/>
+          <w:sz w:val="24"/>
+          <w:szCs w:val="24"/>
+        </w:rPr>
+        <w:t>登录设置root新密码 alter user 'root'@'localhost' identified by '</w:t>
+      </w:r>
+      <w:r>
+        <w:rPr>
+          <w:rFonts w:asciiTheme="minorEastAsia" w:hAnsiTheme="minorEastAsia" w:hint="eastAsia"/>
+          <w:sz w:val="24"/>
+          <w:szCs w:val="24"/>
+        </w:rPr>
+        <w:t>123456</w:t>
+      </w:r>
+      <w:r>
+        <w:rPr>
+          <w:rFonts w:asciiTheme="minorEastAsia" w:hAnsiTheme="minorEastAsia" w:hint="eastAsia"/>
+          <w:sz w:val="24"/>
+          <w:szCs w:val="24"/>
+        </w:rPr>
+        <w:t>';</w:t>
       </w:r>
     </w:p>
     <w:sectPr>
@@ -4194,7 +6596,6 @@
   <w:style w:type="character" w:default="1" w:styleId="a0">
     <w:name w:val="Default Paragraph Font"/>
     <w:uiPriority w:val="1"/>
-    <w:semiHidden/>
     <w:unhideWhenUsed/>
   </w:style>
   <w:style w:type="table" w:default="1" w:styleId="a1">
@@ -4494,7 +6895,6 @@
   <w:style w:type="character" w:default="1" w:styleId="a0">
     <w:name w:val="Default Paragraph Font"/>
     <w:uiPriority w:val="1"/>
-    <w:semiHidden/>
     <w:unhideWhenUsed/>
   </w:style>
   <w:style w:type="table" w:default="1" w:styleId="a1">
@@ -4875,7 +7275,7 @@
 </file>
 
 <file path=customXml/itemProps1.xml><?xml version="1.0" encoding="utf-8"?>
-<ds:datastoreItem xmlns:ds="http://schemas.openxmlformats.org/officeDocument/2006/customXml" ds:itemID="{ABF818AA-68DE-4138-BAD9-7525B101AE36}">
+<ds:datastoreItem xmlns:ds="http://schemas.openxmlformats.org/officeDocument/2006/customXml" ds:itemID="{A27B4BDF-D570-4525-9429-63FAADC1B038}">
   <ds:schemaRefs>
     <ds:schemaRef ds:uri="http://schemas.openxmlformats.org/officeDocument/2006/bibliography"/>
   </ds:schemaRefs>

--- a/linux_install_softwares.docx
+++ b/linux_install_softwares.docx
@@ -83,7 +83,6 @@
           <w:szCs w:val="24"/>
         </w:rPr>
       </w:pPr>
-      <w:proofErr w:type="gramStart"/>
       <w:r>
         <w:rPr>
           <w:rFonts w:asciiTheme="minorEastAsia" w:hAnsiTheme="minorEastAsia"/>
@@ -98,16 +97,7 @@
           <w:sz w:val="24"/>
           <w:szCs w:val="24"/>
         </w:rPr>
-        <w:t>name</w:t>
-      </w:r>
-      <w:proofErr w:type="gramEnd"/>
-      <w:r>
-        <w:rPr>
-          <w:rFonts w:asciiTheme="minorEastAsia" w:hAnsiTheme="minorEastAsia" w:hint="eastAsia"/>
-          <w:sz w:val="24"/>
-          <w:szCs w:val="24"/>
-        </w:rPr>
-        <w:t xml:space="preserve"> </w:t>
+        <w:t xml:space="preserve">name </w:t>
       </w:r>
       <w:r>
         <w:rPr>
@@ -359,23 +349,13 @@
         </w:rPr>
         <w:t>解压文件：</w:t>
       </w:r>
-      <w:proofErr w:type="gramStart"/>
-      <w:r>
-        <w:rPr>
-          <w:rFonts w:asciiTheme="minorEastAsia" w:hAnsiTheme="minorEastAsia"/>
-          <w:sz w:val="24"/>
-          <w:szCs w:val="24"/>
-        </w:rPr>
-        <w:t>tar</w:t>
-      </w:r>
-      <w:proofErr w:type="gramEnd"/>
-      <w:r>
-        <w:rPr>
-          <w:rFonts w:asciiTheme="minorEastAsia" w:hAnsiTheme="minorEastAsia"/>
-          <w:sz w:val="24"/>
-          <w:szCs w:val="24"/>
-        </w:rPr>
-        <w:t xml:space="preserve"> -zxvf jdk-8u201-linux-x64.tar.gz</w:t>
+      <w:r>
+        <w:rPr>
+          <w:rFonts w:asciiTheme="minorEastAsia" w:hAnsiTheme="minorEastAsia"/>
+          <w:sz w:val="24"/>
+          <w:szCs w:val="24"/>
+        </w:rPr>
+        <w:t>tar -zxvf jdk-8u201-linux-x64.tar.gz</w:t>
       </w:r>
     </w:p>
     <w:p>
@@ -395,23 +375,13 @@
         </w:rPr>
         <w:t>并将其重命名：</w:t>
       </w:r>
-      <w:proofErr w:type="gramStart"/>
-      <w:r>
-        <w:rPr>
-          <w:rFonts w:asciiTheme="minorEastAsia" w:hAnsiTheme="minorEastAsia"/>
-          <w:sz w:val="24"/>
-          <w:szCs w:val="24"/>
-        </w:rPr>
-        <w:t>mv</w:t>
-      </w:r>
-      <w:proofErr w:type="gramEnd"/>
-      <w:r>
-        <w:rPr>
-          <w:rFonts w:asciiTheme="minorEastAsia" w:hAnsiTheme="minorEastAsia"/>
-          <w:sz w:val="24"/>
-          <w:szCs w:val="24"/>
-        </w:rPr>
-        <w:t xml:space="preserve"> jdk1.8.0_201/ jdk1.8</w:t>
+      <w:r>
+        <w:rPr>
+          <w:rFonts w:asciiTheme="minorEastAsia" w:hAnsiTheme="minorEastAsia"/>
+          <w:sz w:val="24"/>
+          <w:szCs w:val="24"/>
+        </w:rPr>
+        <w:t>mv jdk1.8.0_201/ jdk1.8</w:t>
       </w:r>
     </w:p>
     <w:p>
@@ -532,23 +502,13 @@
           <w:szCs w:val="24"/>
         </w:rPr>
       </w:pPr>
-      <w:proofErr w:type="gramStart"/>
-      <w:r>
-        <w:rPr>
-          <w:rFonts w:asciiTheme="minorEastAsia" w:hAnsiTheme="minorEastAsia"/>
-          <w:sz w:val="24"/>
-          <w:szCs w:val="24"/>
-        </w:rPr>
-        <w:t>vim</w:t>
-      </w:r>
-      <w:proofErr w:type="gramEnd"/>
-      <w:r>
-        <w:rPr>
-          <w:rFonts w:asciiTheme="minorEastAsia" w:hAnsiTheme="minorEastAsia"/>
-          <w:sz w:val="24"/>
-          <w:szCs w:val="24"/>
-        </w:rPr>
-        <w:t xml:space="preserve"> </w:t>
+      <w:r>
+        <w:rPr>
+          <w:rFonts w:asciiTheme="minorEastAsia" w:hAnsiTheme="minorEastAsia"/>
+          <w:sz w:val="24"/>
+          <w:szCs w:val="24"/>
+        </w:rPr>
+        <w:t xml:space="preserve">vim </w:t>
       </w:r>
       <w:r>
         <w:rPr>
@@ -610,25 +570,7 @@
           <w:sz w:val="24"/>
           <w:szCs w:val="24"/>
         </w:rPr>
-        <w:t>PATH=$JAVA_HOME/bin</w:t>
-      </w:r>
-      <w:proofErr w:type="gramStart"/>
-      <w:r>
-        <w:rPr>
-          <w:rFonts w:asciiTheme="minorEastAsia" w:hAnsiTheme="minorEastAsia"/>
-          <w:sz w:val="24"/>
-          <w:szCs w:val="24"/>
-        </w:rPr>
-        <w:t>:$</w:t>
-      </w:r>
-      <w:proofErr w:type="gramEnd"/>
-      <w:r>
-        <w:rPr>
-          <w:rFonts w:asciiTheme="minorEastAsia" w:hAnsiTheme="minorEastAsia"/>
-          <w:sz w:val="24"/>
-          <w:szCs w:val="24"/>
-        </w:rPr>
-        <w:t>PATH</w:t>
+        <w:t>PATH=$JAVA_HOME/bin:$PATH</w:t>
       </w:r>
     </w:p>
     <w:p>
@@ -658,59 +600,31 @@
           <w:szCs w:val="24"/>
         </w:rPr>
       </w:pPr>
-      <w:proofErr w:type="gramStart"/>
-      <w:r>
-        <w:rPr>
-          <w:rFonts w:asciiTheme="minorEastAsia" w:hAnsiTheme="minorEastAsia"/>
-          <w:sz w:val="24"/>
-          <w:szCs w:val="24"/>
-        </w:rPr>
-        <w:t>export</w:t>
-      </w:r>
-      <w:proofErr w:type="gramEnd"/>
-      <w:r>
-        <w:rPr>
-          <w:rFonts w:asciiTheme="minorEastAsia" w:hAnsiTheme="minorEastAsia"/>
-          <w:sz w:val="24"/>
-          <w:szCs w:val="24"/>
-        </w:rPr>
-        <w:t xml:space="preserve"> PATH JAVA_HOME CLASSPATH</w:t>
-      </w:r>
-    </w:p>
-    <w:p>
-      <w:pPr>
-        <w:spacing w:line="360" w:lineRule="auto"/>
-        <w:rPr>
-          <w:rFonts w:asciiTheme="minorEastAsia" w:hAnsiTheme="minorEastAsia"/>
-          <w:sz w:val="24"/>
-          <w:szCs w:val="24"/>
-        </w:rPr>
-      </w:pPr>
-      <w:r>
-        <w:rPr>
-          <w:rFonts w:asciiTheme="minorEastAsia" w:hAnsiTheme="minorEastAsia" w:hint="eastAsia"/>
-          <w:sz w:val="24"/>
-          <w:szCs w:val="24"/>
-        </w:rPr>
-        <w:t>注意：根据上面的配置信息，我们可以将环境变量的配置完成，需要注意的是，PATH在配置的时候，一定要把JAVA_HOME/bin放在最前面，不然使用java命令时，系统会找到以前的java，不再</w:t>
-      </w:r>
-      <w:proofErr w:type="gramStart"/>
-      <w:r>
-        <w:rPr>
-          <w:rFonts w:asciiTheme="minorEastAsia" w:hAnsiTheme="minorEastAsia" w:hint="eastAsia"/>
-          <w:sz w:val="24"/>
-          <w:szCs w:val="24"/>
-        </w:rPr>
-        <w:t>往下找</w:t>
-      </w:r>
-      <w:proofErr w:type="gramEnd"/>
-      <w:r>
-        <w:rPr>
-          <w:rFonts w:asciiTheme="minorEastAsia" w:hAnsiTheme="minorEastAsia" w:hint="eastAsia"/>
-          <w:sz w:val="24"/>
-          <w:szCs w:val="24"/>
-        </w:rPr>
-        <w:t>了，这样java这个可执行文件运行的目录其实不在$JAVA_HOME/bin下，而在其它目录下，会造成很大的问题。</w:t>
+      <w:r>
+        <w:rPr>
+          <w:rFonts w:asciiTheme="minorEastAsia" w:hAnsiTheme="minorEastAsia"/>
+          <w:sz w:val="24"/>
+          <w:szCs w:val="24"/>
+        </w:rPr>
+        <w:t>export PATH JAVA_HOME CLASSPATH</w:t>
+      </w:r>
+    </w:p>
+    <w:p>
+      <w:pPr>
+        <w:spacing w:line="360" w:lineRule="auto"/>
+        <w:rPr>
+          <w:rFonts w:asciiTheme="minorEastAsia" w:hAnsiTheme="minorEastAsia"/>
+          <w:sz w:val="24"/>
+          <w:szCs w:val="24"/>
+        </w:rPr>
+      </w:pPr>
+      <w:r>
+        <w:rPr>
+          <w:rFonts w:asciiTheme="minorEastAsia" w:hAnsiTheme="minorEastAsia" w:hint="eastAsia"/>
+          <w:sz w:val="24"/>
+          <w:szCs w:val="24"/>
+        </w:rPr>
+        <w:t>注意：根据上面的配置信息，我们可以将环境变量的配置完成，需要注意的是，PATH在配置的时候，一定要把JAVA_HOME/bin放在最前面，不然使用java命令时，系统会找到以前的java，不再往下找了，这样java这个可执行文件运行的目录其实不在$JAVA_HOME/bin下，而在其它目录下，会造成很大的问题。</w:t>
       </w:r>
     </w:p>
     <w:p>
@@ -855,25 +769,7 @@
           <w:sz w:val="24"/>
           <w:szCs w:val="24"/>
         </w:rPr>
-        <w:t>首先执行命令查看服务器下的jdk版本，命令如下：</w:t>
-      </w:r>
-      <w:proofErr w:type="gramStart"/>
-      <w:r>
-        <w:rPr>
-          <w:rFonts w:asciiTheme="minorEastAsia" w:hAnsiTheme="minorEastAsia" w:hint="eastAsia"/>
-          <w:sz w:val="24"/>
-          <w:szCs w:val="24"/>
-        </w:rPr>
-        <w:t>rpm</w:t>
-      </w:r>
-      <w:proofErr w:type="gramEnd"/>
-      <w:r>
-        <w:rPr>
-          <w:rFonts w:asciiTheme="minorEastAsia" w:hAnsiTheme="minorEastAsia" w:hint="eastAsia"/>
-          <w:sz w:val="24"/>
-          <w:szCs w:val="24"/>
-        </w:rPr>
-        <w:t xml:space="preserve"> </w:t>
+        <w:t xml:space="preserve">首先执行命令查看服务器下的jdk版本，命令如下：rpm </w:t>
       </w:r>
       <w:r>
         <w:rPr>
@@ -1157,61 +1053,25 @@
           <w:sz w:val="24"/>
           <w:szCs w:val="24"/>
         </w:rPr>
-        <w:t>切换到目录下：</w:t>
-      </w:r>
-      <w:proofErr w:type="gramStart"/>
-      <w:r>
-        <w:rPr>
-          <w:rFonts w:asciiTheme="minorEastAsia" w:hAnsiTheme="minorEastAsia" w:hint="eastAsia"/>
-          <w:sz w:val="24"/>
-          <w:szCs w:val="24"/>
-        </w:rPr>
-        <w:t>cd</w:t>
-      </w:r>
-      <w:proofErr w:type="gramEnd"/>
-      <w:r>
-        <w:rPr>
-          <w:rFonts w:asciiTheme="minorEastAsia" w:hAnsiTheme="minorEastAsia" w:hint="eastAsia"/>
-          <w:sz w:val="24"/>
-          <w:szCs w:val="24"/>
-        </w:rPr>
-        <w:t xml:space="preserve"> /root/tomcat</w:t>
-      </w:r>
-    </w:p>
-    <w:p>
-      <w:pPr>
-        <w:spacing w:line="360" w:lineRule="auto"/>
-        <w:rPr>
-          <w:rFonts w:asciiTheme="minorEastAsia" w:hAnsiTheme="minorEastAsia"/>
-          <w:sz w:val="24"/>
-          <w:szCs w:val="24"/>
-        </w:rPr>
-      </w:pPr>
-      <w:r>
-        <w:rPr>
-          <w:rFonts w:asciiTheme="minorEastAsia" w:hAnsiTheme="minorEastAsia" w:hint="eastAsia"/>
-          <w:sz w:val="24"/>
-          <w:szCs w:val="24"/>
-        </w:rPr>
-        <w:t>解压：</w:t>
-      </w:r>
-      <w:proofErr w:type="gramStart"/>
-      <w:r>
-        <w:rPr>
-          <w:rFonts w:asciiTheme="minorEastAsia" w:hAnsiTheme="minorEastAsia" w:hint="eastAsia"/>
-          <w:sz w:val="24"/>
-          <w:szCs w:val="24"/>
-        </w:rPr>
-        <w:t>tar</w:t>
-      </w:r>
-      <w:proofErr w:type="gramEnd"/>
-      <w:r>
-        <w:rPr>
-          <w:rFonts w:asciiTheme="minorEastAsia" w:hAnsiTheme="minorEastAsia" w:hint="eastAsia"/>
-          <w:sz w:val="24"/>
-          <w:szCs w:val="24"/>
-        </w:rPr>
-        <w:t xml:space="preserve"> </w:t>
+        <w:t>切换到目录下：cd /root/tomcat</w:t>
+      </w:r>
+    </w:p>
+    <w:p>
+      <w:pPr>
+        <w:spacing w:line="360" w:lineRule="auto"/>
+        <w:rPr>
+          <w:rFonts w:asciiTheme="minorEastAsia" w:hAnsiTheme="minorEastAsia"/>
+          <w:sz w:val="24"/>
+          <w:szCs w:val="24"/>
+        </w:rPr>
+      </w:pPr>
+      <w:r>
+        <w:rPr>
+          <w:rFonts w:asciiTheme="minorEastAsia" w:hAnsiTheme="minorEastAsia" w:hint="eastAsia"/>
+          <w:sz w:val="24"/>
+          <w:szCs w:val="24"/>
+        </w:rPr>
+        <w:t xml:space="preserve">解压：tar </w:t>
       </w:r>
       <w:r>
         <w:rPr>
@@ -1261,25 +1121,7 @@
           <w:sz w:val="24"/>
           <w:szCs w:val="24"/>
         </w:rPr>
-        <w:t>：</w:t>
-      </w:r>
-      <w:proofErr w:type="gramStart"/>
-      <w:r>
-        <w:rPr>
-          <w:rFonts w:asciiTheme="minorEastAsia" w:hAnsiTheme="minorEastAsia" w:hint="eastAsia"/>
-          <w:sz w:val="24"/>
-          <w:szCs w:val="24"/>
-        </w:rPr>
-        <w:t>mv</w:t>
-      </w:r>
-      <w:proofErr w:type="gramEnd"/>
-      <w:r>
-        <w:rPr>
-          <w:rFonts w:asciiTheme="minorEastAsia" w:hAnsiTheme="minorEastAsia" w:hint="eastAsia"/>
-          <w:sz w:val="24"/>
-          <w:szCs w:val="24"/>
-        </w:rPr>
-        <w:t xml:space="preserve"> </w:t>
+        <w:t xml:space="preserve">：mv </w:t>
       </w:r>
       <w:r>
         <w:rPr>
@@ -1568,23 +1410,13 @@
           <w:szCs w:val="24"/>
         </w:rPr>
       </w:pPr>
-      <w:proofErr w:type="gramStart"/>
-      <w:r>
-        <w:rPr>
-          <w:rFonts w:asciiTheme="minorEastAsia" w:hAnsiTheme="minorEastAsia"/>
-          <w:sz w:val="24"/>
-          <w:szCs w:val="24"/>
-        </w:rPr>
-        <w:t>#!/</w:t>
-      </w:r>
-      <w:proofErr w:type="gramEnd"/>
-      <w:r>
-        <w:rPr>
-          <w:rFonts w:asciiTheme="minorEastAsia" w:hAnsiTheme="minorEastAsia"/>
-          <w:sz w:val="24"/>
-          <w:szCs w:val="24"/>
-        </w:rPr>
-        <w:t>bin/bash</w:t>
+      <w:r>
+        <w:rPr>
+          <w:rFonts w:asciiTheme="minorEastAsia" w:hAnsiTheme="minorEastAsia"/>
+          <w:sz w:val="24"/>
+          <w:szCs w:val="24"/>
+        </w:rPr>
+        <w:t>#!/bin/bash</w:t>
       </w:r>
     </w:p>
     <w:p>
@@ -1620,171 +1452,89 @@
           <w:sz w:val="24"/>
           <w:szCs w:val="24"/>
         </w:rPr>
-        <w:t xml:space="preserve"># </w:t>
-      </w:r>
-      <w:proofErr w:type="gramStart"/>
-      <w:r>
-        <w:rPr>
-          <w:rFonts w:asciiTheme="minorEastAsia" w:hAnsiTheme="minorEastAsia"/>
-          <w:sz w:val="24"/>
-          <w:szCs w:val="24"/>
-        </w:rPr>
-        <w:t>init</w:t>
-      </w:r>
-      <w:proofErr w:type="gramEnd"/>
-      <w:r>
-        <w:rPr>
-          <w:rFonts w:asciiTheme="minorEastAsia" w:hAnsiTheme="minorEastAsia"/>
-          <w:sz w:val="24"/>
-          <w:szCs w:val="24"/>
-        </w:rPr>
-        <w:t xml:space="preserve"> script for tomcat precesses</w:t>
-      </w:r>
-    </w:p>
-    <w:p>
-      <w:pPr>
-        <w:spacing w:line="360" w:lineRule="auto"/>
-        <w:rPr>
-          <w:rFonts w:asciiTheme="minorEastAsia" w:hAnsiTheme="minorEastAsia"/>
-          <w:sz w:val="24"/>
-          <w:szCs w:val="24"/>
-        </w:rPr>
-      </w:pPr>
-      <w:r>
-        <w:rPr>
-          <w:rFonts w:asciiTheme="minorEastAsia" w:hAnsiTheme="minorEastAsia"/>
-          <w:sz w:val="24"/>
-          <w:szCs w:val="24"/>
-        </w:rPr>
-        <w:t xml:space="preserve"># </w:t>
-      </w:r>
-      <w:proofErr w:type="gramStart"/>
-      <w:r>
-        <w:rPr>
-          <w:rFonts w:asciiTheme="minorEastAsia" w:hAnsiTheme="minorEastAsia"/>
-          <w:sz w:val="24"/>
-          <w:szCs w:val="24"/>
-        </w:rPr>
-        <w:t>processname</w:t>
-      </w:r>
-      <w:proofErr w:type="gramEnd"/>
-      <w:r>
-        <w:rPr>
-          <w:rFonts w:asciiTheme="minorEastAsia" w:hAnsiTheme="minorEastAsia"/>
-          <w:sz w:val="24"/>
-          <w:szCs w:val="24"/>
-        </w:rPr>
-        <w:t>: tomcat</w:t>
-      </w:r>
-    </w:p>
-    <w:p>
-      <w:pPr>
-        <w:spacing w:line="360" w:lineRule="auto"/>
-        <w:rPr>
-          <w:rFonts w:asciiTheme="minorEastAsia" w:hAnsiTheme="minorEastAsia"/>
-          <w:sz w:val="24"/>
-          <w:szCs w:val="24"/>
-        </w:rPr>
-      </w:pPr>
-      <w:r>
-        <w:rPr>
-          <w:rFonts w:asciiTheme="minorEastAsia" w:hAnsiTheme="minorEastAsia"/>
-          <w:sz w:val="24"/>
-          <w:szCs w:val="24"/>
-        </w:rPr>
-        <w:t xml:space="preserve"># </w:t>
-      </w:r>
-      <w:proofErr w:type="gramStart"/>
-      <w:r>
-        <w:rPr>
-          <w:rFonts w:asciiTheme="minorEastAsia" w:hAnsiTheme="minorEastAsia"/>
-          <w:sz w:val="24"/>
-          <w:szCs w:val="24"/>
-        </w:rPr>
-        <w:t>chkconfig</w:t>
-      </w:r>
-      <w:proofErr w:type="gramEnd"/>
-      <w:r>
-        <w:rPr>
-          <w:rFonts w:asciiTheme="minorEastAsia" w:hAnsiTheme="minorEastAsia"/>
-          <w:sz w:val="24"/>
-          <w:szCs w:val="24"/>
-        </w:rPr>
-        <w:t>: 2345 86 16</w:t>
-      </w:r>
-    </w:p>
-    <w:p>
-      <w:pPr>
-        <w:spacing w:line="360" w:lineRule="auto"/>
-        <w:rPr>
-          <w:rFonts w:asciiTheme="minorEastAsia" w:hAnsiTheme="minorEastAsia"/>
-          <w:sz w:val="24"/>
-          <w:szCs w:val="24"/>
-        </w:rPr>
-      </w:pPr>
-      <w:r>
-        <w:rPr>
-          <w:rFonts w:asciiTheme="minorEastAsia" w:hAnsiTheme="minorEastAsia"/>
-          <w:sz w:val="24"/>
-          <w:szCs w:val="24"/>
-        </w:rPr>
-        <w:t xml:space="preserve"># </w:t>
-      </w:r>
-      <w:proofErr w:type="gramStart"/>
-      <w:r>
-        <w:rPr>
-          <w:rFonts w:asciiTheme="minorEastAsia" w:hAnsiTheme="minorEastAsia"/>
-          <w:sz w:val="24"/>
-          <w:szCs w:val="24"/>
-        </w:rPr>
-        <w:t>description</w:t>
-      </w:r>
-      <w:proofErr w:type="gramEnd"/>
-      <w:r>
-        <w:rPr>
-          <w:rFonts w:asciiTheme="minorEastAsia" w:hAnsiTheme="minorEastAsia"/>
-          <w:sz w:val="24"/>
-          <w:szCs w:val="24"/>
-        </w:rPr>
-        <w:t>: Start up the Tomcat servlet engine.</w:t>
-      </w:r>
-    </w:p>
-    <w:p>
-      <w:pPr>
-        <w:spacing w:line="360" w:lineRule="auto"/>
-        <w:rPr>
-          <w:rFonts w:asciiTheme="minorEastAsia" w:hAnsiTheme="minorEastAsia"/>
-          <w:sz w:val="24"/>
-          <w:szCs w:val="24"/>
-        </w:rPr>
-      </w:pPr>
-    </w:p>
-    <w:p>
-      <w:pPr>
-        <w:spacing w:line="360" w:lineRule="auto"/>
-        <w:rPr>
-          <w:rFonts w:asciiTheme="minorEastAsia" w:hAnsiTheme="minorEastAsia"/>
-          <w:sz w:val="24"/>
-          <w:szCs w:val="24"/>
-        </w:rPr>
-      </w:pPr>
-      <w:proofErr w:type="gramStart"/>
-      <w:r>
-        <w:rPr>
-          <w:rFonts w:asciiTheme="minorEastAsia" w:hAnsiTheme="minorEastAsia"/>
-          <w:sz w:val="24"/>
-          <w:szCs w:val="24"/>
-        </w:rPr>
-        <w:t>if</w:t>
-      </w:r>
-      <w:proofErr w:type="gramEnd"/>
-      <w:r>
-        <w:rPr>
-          <w:rFonts w:asciiTheme="minorEastAsia" w:hAnsiTheme="minorEastAsia"/>
-          <w:sz w:val="24"/>
-          <w:szCs w:val="24"/>
-        </w:rPr>
-        <w:t xml:space="preserve"> [ -f /etc/init.d/functions ]; then</w:t>
+        <w:t># init script for tomcat precesses</w:t>
+      </w:r>
+    </w:p>
+    <w:p>
+      <w:pPr>
+        <w:spacing w:line="360" w:lineRule="auto"/>
+        <w:rPr>
+          <w:rFonts w:asciiTheme="minorEastAsia" w:hAnsiTheme="minorEastAsia"/>
+          <w:sz w:val="24"/>
+          <w:szCs w:val="24"/>
+        </w:rPr>
+      </w:pPr>
+      <w:r>
+        <w:rPr>
+          <w:rFonts w:asciiTheme="minorEastAsia" w:hAnsiTheme="minorEastAsia"/>
+          <w:sz w:val="24"/>
+          <w:szCs w:val="24"/>
+        </w:rPr>
+        <w:t># processname: tomcat</w:t>
+      </w:r>
+    </w:p>
+    <w:p>
+      <w:pPr>
+        <w:spacing w:line="360" w:lineRule="auto"/>
+        <w:rPr>
+          <w:rFonts w:asciiTheme="minorEastAsia" w:hAnsiTheme="minorEastAsia"/>
+          <w:sz w:val="24"/>
+          <w:szCs w:val="24"/>
+        </w:rPr>
+      </w:pPr>
+      <w:r>
+        <w:rPr>
+          <w:rFonts w:asciiTheme="minorEastAsia" w:hAnsiTheme="minorEastAsia"/>
+          <w:sz w:val="24"/>
+          <w:szCs w:val="24"/>
+        </w:rPr>
+        <w:t># chkconfig: 2345 86 16</w:t>
+      </w:r>
+    </w:p>
+    <w:p>
+      <w:pPr>
+        <w:spacing w:line="360" w:lineRule="auto"/>
+        <w:rPr>
+          <w:rFonts w:asciiTheme="minorEastAsia" w:hAnsiTheme="minorEastAsia"/>
+          <w:sz w:val="24"/>
+          <w:szCs w:val="24"/>
+        </w:rPr>
+      </w:pPr>
+      <w:r>
+        <w:rPr>
+          <w:rFonts w:asciiTheme="minorEastAsia" w:hAnsiTheme="minorEastAsia"/>
+          <w:sz w:val="24"/>
+          <w:szCs w:val="24"/>
+        </w:rPr>
+        <w:t># description: Start up the Tomcat servlet engine.</w:t>
+      </w:r>
+    </w:p>
+    <w:p>
+      <w:pPr>
+        <w:spacing w:line="360" w:lineRule="auto"/>
+        <w:rPr>
+          <w:rFonts w:asciiTheme="minorEastAsia" w:hAnsiTheme="minorEastAsia"/>
+          <w:sz w:val="24"/>
+          <w:szCs w:val="24"/>
+        </w:rPr>
+      </w:pPr>
+    </w:p>
+    <w:p>
+      <w:pPr>
+        <w:spacing w:line="360" w:lineRule="auto"/>
+        <w:rPr>
+          <w:rFonts w:asciiTheme="minorEastAsia" w:hAnsiTheme="minorEastAsia"/>
+          <w:sz w:val="24"/>
+          <w:szCs w:val="24"/>
+        </w:rPr>
+      </w:pPr>
+      <w:r>
+        <w:rPr>
+          <w:rFonts w:asciiTheme="minorEastAsia" w:hAnsiTheme="minorEastAsia"/>
+          <w:sz w:val="24"/>
+          <w:szCs w:val="24"/>
+        </w:rPr>
+        <w:t>if [ -f /etc/init.d/functions ]; then</w:t>
       </w:r>
     </w:p>
     <w:p>
@@ -1814,23 +1564,13 @@
           <w:szCs w:val="24"/>
         </w:rPr>
       </w:pPr>
-      <w:proofErr w:type="gramStart"/>
-      <w:r>
-        <w:rPr>
-          <w:rFonts w:asciiTheme="minorEastAsia" w:hAnsiTheme="minorEastAsia"/>
-          <w:sz w:val="24"/>
-          <w:szCs w:val="24"/>
-        </w:rPr>
-        <w:t>elif</w:t>
-      </w:r>
-      <w:proofErr w:type="gramEnd"/>
-      <w:r>
-        <w:rPr>
-          <w:rFonts w:asciiTheme="minorEastAsia" w:hAnsiTheme="minorEastAsia"/>
-          <w:sz w:val="24"/>
-          <w:szCs w:val="24"/>
-        </w:rPr>
-        <w:t xml:space="preserve"> [ -f /etc/rc.d/init.d/functions ]; then</w:t>
+      <w:r>
+        <w:rPr>
+          <w:rFonts w:asciiTheme="minorEastAsia" w:hAnsiTheme="minorEastAsia"/>
+          <w:sz w:val="24"/>
+          <w:szCs w:val="24"/>
+        </w:rPr>
+        <w:t>elif [ -f /etc/rc.d/init.d/functions ]; then</w:t>
       </w:r>
     </w:p>
     <w:p>
@@ -1860,7 +1600,6 @@
           <w:szCs w:val="24"/>
         </w:rPr>
       </w:pPr>
-      <w:proofErr w:type="gramStart"/>
       <w:r>
         <w:rPr>
           <w:rFonts w:asciiTheme="minorEastAsia" w:hAnsiTheme="minorEastAsia"/>
@@ -1869,18 +1608,16 @@
         </w:rPr>
         <w:t>else</w:t>
       </w:r>
-      <w:proofErr w:type="gramEnd"/>
-    </w:p>
-    <w:p>
-      <w:pPr>
-        <w:spacing w:line="360" w:lineRule="auto"/>
-        <w:rPr>
-          <w:rFonts w:asciiTheme="minorEastAsia" w:hAnsiTheme="minorEastAsia"/>
-          <w:sz w:val="24"/>
-          <w:szCs w:val="24"/>
-        </w:rPr>
-      </w:pPr>
-      <w:proofErr w:type="gramStart"/>
+    </w:p>
+    <w:p>
+      <w:pPr>
+        <w:spacing w:line="360" w:lineRule="auto"/>
+        <w:rPr>
+          <w:rFonts w:asciiTheme="minorEastAsia" w:hAnsiTheme="minorEastAsia"/>
+          <w:sz w:val="24"/>
+          <w:szCs w:val="24"/>
+        </w:rPr>
+      </w:pPr>
       <w:r>
         <w:rPr>
           <w:rFonts w:asciiTheme="minorEastAsia" w:hAnsiTheme="minorEastAsia"/>
@@ -1888,66 +1625,36 @@
           <w:szCs w:val="24"/>
         </w:rPr>
         <w:lastRenderedPageBreak/>
-        <w:t>echo</w:t>
-      </w:r>
-      <w:proofErr w:type="gramEnd"/>
-      <w:r>
-        <w:rPr>
-          <w:rFonts w:asciiTheme="minorEastAsia" w:hAnsiTheme="minorEastAsia"/>
-          <w:sz w:val="24"/>
-          <w:szCs w:val="24"/>
-        </w:rPr>
-        <w:t xml:space="preserve"> -e "\atomcat: unable to locate functions lib. </w:t>
-      </w:r>
-      <w:proofErr w:type="gramStart"/>
-      <w:r>
-        <w:rPr>
-          <w:rFonts w:asciiTheme="minorEastAsia" w:hAnsiTheme="minorEastAsia"/>
-          <w:sz w:val="24"/>
-          <w:szCs w:val="24"/>
-        </w:rPr>
-        <w:t>Cannot continue."</w:t>
-      </w:r>
-      <w:proofErr w:type="gramEnd"/>
-    </w:p>
-    <w:p>
-      <w:pPr>
-        <w:spacing w:line="360" w:lineRule="auto"/>
-        <w:rPr>
-          <w:rFonts w:asciiTheme="minorEastAsia" w:hAnsiTheme="minorEastAsia"/>
-          <w:sz w:val="24"/>
-          <w:szCs w:val="24"/>
-        </w:rPr>
-      </w:pPr>
-      <w:proofErr w:type="gramStart"/>
-      <w:r>
-        <w:rPr>
-          <w:rFonts w:asciiTheme="minorEastAsia" w:hAnsiTheme="minorEastAsia"/>
-          <w:sz w:val="24"/>
-          <w:szCs w:val="24"/>
-        </w:rPr>
-        <w:t>exit</w:t>
-      </w:r>
-      <w:proofErr w:type="gramEnd"/>
-      <w:r>
-        <w:rPr>
-          <w:rFonts w:asciiTheme="minorEastAsia" w:hAnsiTheme="minorEastAsia"/>
-          <w:sz w:val="24"/>
-          <w:szCs w:val="24"/>
-        </w:rPr>
-        <w:t xml:space="preserve"> -1</w:t>
-      </w:r>
-    </w:p>
-    <w:p>
-      <w:pPr>
-        <w:spacing w:line="360" w:lineRule="auto"/>
-        <w:rPr>
-          <w:rFonts w:asciiTheme="minorEastAsia" w:hAnsiTheme="minorEastAsia"/>
-          <w:sz w:val="24"/>
-          <w:szCs w:val="24"/>
-        </w:rPr>
-      </w:pPr>
-      <w:proofErr w:type="gramStart"/>
+        <w:t>echo -e "\atomcat: unable to locate functions lib. Cannot continue."</w:t>
+      </w:r>
+    </w:p>
+    <w:p>
+      <w:pPr>
+        <w:spacing w:line="360" w:lineRule="auto"/>
+        <w:rPr>
+          <w:rFonts w:asciiTheme="minorEastAsia" w:hAnsiTheme="minorEastAsia"/>
+          <w:sz w:val="24"/>
+          <w:szCs w:val="24"/>
+        </w:rPr>
+      </w:pPr>
+      <w:r>
+        <w:rPr>
+          <w:rFonts w:asciiTheme="minorEastAsia" w:hAnsiTheme="minorEastAsia"/>
+          <w:sz w:val="24"/>
+          <w:szCs w:val="24"/>
+        </w:rPr>
+        <w:t>exit -1</w:t>
+      </w:r>
+    </w:p>
+    <w:p>
+      <w:pPr>
+        <w:spacing w:line="360" w:lineRule="auto"/>
+        <w:rPr>
+          <w:rFonts w:asciiTheme="minorEastAsia" w:hAnsiTheme="minorEastAsia"/>
+          <w:sz w:val="24"/>
+          <w:szCs w:val="24"/>
+        </w:rPr>
+      </w:pPr>
       <w:r>
         <w:rPr>
           <w:rFonts w:asciiTheme="minorEastAsia" w:hAnsiTheme="minorEastAsia"/>
@@ -1956,7 +1663,6 @@
         </w:rPr>
         <w:t>fi</w:t>
       </w:r>
-      <w:proofErr w:type="gramEnd"/>
     </w:p>
     <w:p>
       <w:pPr>
@@ -2019,18 +1725,108 @@
           <w:sz w:val="24"/>
           <w:szCs w:val="24"/>
         </w:rPr>
-        <w:t xml:space="preserve"># </w:t>
-      </w:r>
-      <w:proofErr w:type="gramStart"/>
-      <w:r>
-        <w:rPr>
-          <w:rFonts w:asciiTheme="minorEastAsia" w:hAnsiTheme="minorEastAsia"/>
-          <w:sz w:val="24"/>
-          <w:szCs w:val="24"/>
-        </w:rPr>
-        <w:t>start</w:t>
-      </w:r>
-      <w:proofErr w:type="gramEnd"/>
+        <w:t xml:space="preserve"># start  </w:t>
+      </w:r>
+    </w:p>
+    <w:p>
+      <w:pPr>
+        <w:spacing w:line="360" w:lineRule="auto"/>
+        <w:rPr>
+          <w:rFonts w:asciiTheme="minorEastAsia" w:hAnsiTheme="minorEastAsia"/>
+          <w:sz w:val="24"/>
+          <w:szCs w:val="24"/>
+        </w:rPr>
+      </w:pPr>
+      <w:r>
+        <w:rPr>
+          <w:rFonts w:asciiTheme="minorEastAsia" w:hAnsiTheme="minorEastAsia"/>
+          <w:sz w:val="24"/>
+          <w:szCs w:val="24"/>
+        </w:rPr>
+        <w:t xml:space="preserve">start(){  </w:t>
+      </w:r>
+    </w:p>
+    <w:p>
+      <w:pPr>
+        <w:spacing w:line="360" w:lineRule="auto"/>
+        <w:rPr>
+          <w:rFonts w:asciiTheme="minorEastAsia" w:hAnsiTheme="minorEastAsia"/>
+          <w:sz w:val="24"/>
+          <w:szCs w:val="24"/>
+        </w:rPr>
+      </w:pPr>
+      <w:r>
+        <w:rPr>
+          <w:rFonts w:asciiTheme="minorEastAsia" w:hAnsiTheme="minorEastAsia"/>
+          <w:sz w:val="24"/>
+          <w:szCs w:val="24"/>
+        </w:rPr>
+        <w:t xml:space="preserve">echo -n "Starting Tomcat: "  </w:t>
+      </w:r>
+    </w:p>
+    <w:p>
+      <w:pPr>
+        <w:spacing w:line="360" w:lineRule="auto"/>
+        <w:rPr>
+          <w:rFonts w:asciiTheme="minorEastAsia" w:hAnsiTheme="minorEastAsia"/>
+          <w:sz w:val="24"/>
+          <w:szCs w:val="24"/>
+        </w:rPr>
+      </w:pPr>
+      <w:r>
+        <w:rPr>
+          <w:rFonts w:asciiTheme="minorEastAsia" w:hAnsiTheme="minorEastAsia"/>
+          <w:sz w:val="24"/>
+          <w:szCs w:val="24"/>
+        </w:rPr>
+        <w:t xml:space="preserve">$CATALINA_HOME/bin/startup.sh  </w:t>
+      </w:r>
+    </w:p>
+    <w:p>
+      <w:pPr>
+        <w:spacing w:line="360" w:lineRule="auto"/>
+        <w:rPr>
+          <w:rFonts w:asciiTheme="minorEastAsia" w:hAnsiTheme="minorEastAsia"/>
+          <w:sz w:val="24"/>
+          <w:szCs w:val="24"/>
+        </w:rPr>
+      </w:pPr>
+      <w:r>
+        <w:rPr>
+          <w:rFonts w:asciiTheme="minorEastAsia" w:hAnsiTheme="minorEastAsia"/>
+          <w:sz w:val="24"/>
+          <w:szCs w:val="24"/>
+        </w:rPr>
+        <w:t xml:space="preserve">echo  </w:t>
+      </w:r>
+    </w:p>
+    <w:p>
+      <w:pPr>
+        <w:spacing w:line="360" w:lineRule="auto"/>
+        <w:rPr>
+          <w:rFonts w:asciiTheme="minorEastAsia" w:hAnsiTheme="minorEastAsia"/>
+          <w:sz w:val="24"/>
+          <w:szCs w:val="24"/>
+        </w:rPr>
+      </w:pPr>
+      <w:r>
+        <w:rPr>
+          <w:rFonts w:asciiTheme="minorEastAsia" w:hAnsiTheme="minorEastAsia"/>
+          <w:sz w:val="24"/>
+          <w:szCs w:val="24"/>
+        </w:rPr>
+        <w:t xml:space="preserve">}  </w:t>
+      </w:r>
+    </w:p>
+    <w:p>
+      <w:pPr>
+        <w:spacing w:line="360" w:lineRule="auto"/>
+        <w:rPr>
+          <w:rFonts w:asciiTheme="minorEastAsia" w:hAnsiTheme="minorEastAsia"/>
+          <w:sz w:val="24"/>
+          <w:szCs w:val="24"/>
+        </w:rPr>
+      </w:pPr>
       <w:r>
         <w:rPr>
           <w:rFonts w:asciiTheme="minorEastAsia" w:hAnsiTheme="minorEastAsia"/>
@@ -2049,90 +1845,96 @@
           <w:szCs w:val="24"/>
         </w:rPr>
       </w:pPr>
-      <w:proofErr w:type="gramStart"/>
-      <w:r>
-        <w:rPr>
-          <w:rFonts w:asciiTheme="minorEastAsia" w:hAnsiTheme="minorEastAsia"/>
-          <w:sz w:val="24"/>
-          <w:szCs w:val="24"/>
-        </w:rPr>
-        <w:t>start(</w:t>
-      </w:r>
-      <w:proofErr w:type="gramEnd"/>
-      <w:r>
-        <w:rPr>
-          <w:rFonts w:asciiTheme="minorEastAsia" w:hAnsiTheme="minorEastAsia"/>
-          <w:sz w:val="24"/>
-          <w:szCs w:val="24"/>
-        </w:rPr>
-        <w:t xml:space="preserve">){  </w:t>
-      </w:r>
-    </w:p>
-    <w:p>
-      <w:pPr>
-        <w:spacing w:line="360" w:lineRule="auto"/>
-        <w:rPr>
-          <w:rFonts w:asciiTheme="minorEastAsia" w:hAnsiTheme="minorEastAsia"/>
-          <w:sz w:val="24"/>
-          <w:szCs w:val="24"/>
-        </w:rPr>
-      </w:pPr>
-      <w:proofErr w:type="gramStart"/>
-      <w:r>
-        <w:rPr>
-          <w:rFonts w:asciiTheme="minorEastAsia" w:hAnsiTheme="minorEastAsia"/>
-          <w:sz w:val="24"/>
-          <w:szCs w:val="24"/>
-        </w:rPr>
-        <w:t>echo</w:t>
-      </w:r>
-      <w:proofErr w:type="gramEnd"/>
-      <w:r>
-        <w:rPr>
-          <w:rFonts w:asciiTheme="minorEastAsia" w:hAnsiTheme="minorEastAsia"/>
-          <w:sz w:val="24"/>
-          <w:szCs w:val="24"/>
-        </w:rPr>
-        <w:t xml:space="preserve"> -n "Starting Tomcat: "  </w:t>
-      </w:r>
-    </w:p>
-    <w:p>
-      <w:pPr>
-        <w:spacing w:line="360" w:lineRule="auto"/>
-        <w:rPr>
-          <w:rFonts w:asciiTheme="minorEastAsia" w:hAnsiTheme="minorEastAsia"/>
-          <w:sz w:val="24"/>
-          <w:szCs w:val="24"/>
-        </w:rPr>
-      </w:pPr>
-      <w:r>
-        <w:rPr>
-          <w:rFonts w:asciiTheme="minorEastAsia" w:hAnsiTheme="minorEastAsia"/>
-          <w:sz w:val="24"/>
-          <w:szCs w:val="24"/>
-        </w:rPr>
-        <w:t xml:space="preserve">$CATALINA_HOME/bin/startup.sh  </w:t>
-      </w:r>
-    </w:p>
-    <w:p>
-      <w:pPr>
-        <w:spacing w:line="360" w:lineRule="auto"/>
-        <w:rPr>
-          <w:rFonts w:asciiTheme="minorEastAsia" w:hAnsiTheme="minorEastAsia"/>
-          <w:sz w:val="24"/>
-          <w:szCs w:val="24"/>
-        </w:rPr>
-      </w:pPr>
-      <w:proofErr w:type="gramStart"/>
-      <w:r>
-        <w:rPr>
-          <w:rFonts w:asciiTheme="minorEastAsia" w:hAnsiTheme="minorEastAsia"/>
-          <w:sz w:val="24"/>
-          <w:szCs w:val="24"/>
-        </w:rPr>
-        <w:t>echo</w:t>
-      </w:r>
-      <w:proofErr w:type="gramEnd"/>
+      <w:r>
+        <w:rPr>
+          <w:rFonts w:asciiTheme="minorEastAsia" w:hAnsiTheme="minorEastAsia"/>
+          <w:sz w:val="24"/>
+          <w:szCs w:val="24"/>
+        </w:rPr>
+        <w:t xml:space="preserve">#stop  </w:t>
+      </w:r>
+    </w:p>
+    <w:p>
+      <w:pPr>
+        <w:spacing w:line="360" w:lineRule="auto"/>
+        <w:rPr>
+          <w:rFonts w:asciiTheme="minorEastAsia" w:hAnsiTheme="minorEastAsia"/>
+          <w:sz w:val="24"/>
+          <w:szCs w:val="24"/>
+        </w:rPr>
+      </w:pPr>
+      <w:r>
+        <w:rPr>
+          <w:rFonts w:asciiTheme="minorEastAsia" w:hAnsiTheme="minorEastAsia"/>
+          <w:sz w:val="24"/>
+          <w:szCs w:val="24"/>
+        </w:rPr>
+        <w:t xml:space="preserve">stop(){  </w:t>
+      </w:r>
+    </w:p>
+    <w:p>
+      <w:pPr>
+        <w:spacing w:line="360" w:lineRule="auto"/>
+        <w:rPr>
+          <w:rFonts w:asciiTheme="minorEastAsia" w:hAnsiTheme="minorEastAsia"/>
+          <w:sz w:val="24"/>
+          <w:szCs w:val="24"/>
+        </w:rPr>
+      </w:pPr>
+      <w:r>
+        <w:rPr>
+          <w:rFonts w:asciiTheme="minorEastAsia" w:hAnsiTheme="minorEastAsia"/>
+          <w:sz w:val="24"/>
+          <w:szCs w:val="24"/>
+        </w:rPr>
+        <w:t xml:space="preserve">echo -n "Shutting down Tomcat: "  </w:t>
+      </w:r>
+    </w:p>
+    <w:p>
+      <w:pPr>
+        <w:spacing w:line="360" w:lineRule="auto"/>
+        <w:rPr>
+          <w:rFonts w:asciiTheme="minorEastAsia" w:hAnsiTheme="minorEastAsia"/>
+          <w:sz w:val="24"/>
+          <w:szCs w:val="24"/>
+        </w:rPr>
+      </w:pPr>
+      <w:r>
+        <w:rPr>
+          <w:rFonts w:asciiTheme="minorEastAsia" w:hAnsiTheme="minorEastAsia"/>
+          <w:sz w:val="24"/>
+          <w:szCs w:val="24"/>
+        </w:rPr>
+        <w:t xml:space="preserve">$CATALINA_HOME/bin/shutdown.sh  </w:t>
+      </w:r>
+    </w:p>
+    <w:p>
+      <w:pPr>
+        <w:spacing w:line="360" w:lineRule="auto"/>
+        <w:rPr>
+          <w:rFonts w:asciiTheme="minorEastAsia" w:hAnsiTheme="minorEastAsia"/>
+          <w:sz w:val="24"/>
+          <w:szCs w:val="24"/>
+        </w:rPr>
+      </w:pPr>
+      <w:r>
+        <w:rPr>
+          <w:rFonts w:asciiTheme="minorEastAsia" w:hAnsiTheme="minorEastAsia"/>
+          <w:sz w:val="24"/>
+          <w:szCs w:val="24"/>
+        </w:rPr>
+        <w:t xml:space="preserve">}  </w:t>
+      </w:r>
+    </w:p>
+    <w:p>
+      <w:pPr>
+        <w:spacing w:line="360" w:lineRule="auto"/>
+        <w:rPr>
+          <w:rFonts w:asciiTheme="minorEastAsia" w:hAnsiTheme="minorEastAsia"/>
+          <w:sz w:val="24"/>
+          <w:szCs w:val="24"/>
+        </w:rPr>
+      </w:pPr>
       <w:r>
         <w:rPr>
           <w:rFonts w:asciiTheme="minorEastAsia" w:hAnsiTheme="minorEastAsia"/>
@@ -2157,6 +1959,96 @@
           <w:sz w:val="24"/>
           <w:szCs w:val="24"/>
         </w:rPr>
+        <w:t xml:space="preserve">#restart  </w:t>
+      </w:r>
+    </w:p>
+    <w:p>
+      <w:pPr>
+        <w:spacing w:line="360" w:lineRule="auto"/>
+        <w:rPr>
+          <w:rFonts w:asciiTheme="minorEastAsia" w:hAnsiTheme="minorEastAsia"/>
+          <w:sz w:val="24"/>
+          <w:szCs w:val="24"/>
+        </w:rPr>
+      </w:pPr>
+      <w:r>
+        <w:rPr>
+          <w:rFonts w:asciiTheme="minorEastAsia" w:hAnsiTheme="minorEastAsia"/>
+          <w:sz w:val="24"/>
+          <w:szCs w:val="24"/>
+        </w:rPr>
+        <w:t xml:space="preserve">restart(){  </w:t>
+      </w:r>
+    </w:p>
+    <w:p>
+      <w:pPr>
+        <w:spacing w:line="360" w:lineRule="auto"/>
+        <w:rPr>
+          <w:rFonts w:asciiTheme="minorEastAsia" w:hAnsiTheme="minorEastAsia"/>
+          <w:sz w:val="24"/>
+          <w:szCs w:val="24"/>
+        </w:rPr>
+      </w:pPr>
+      <w:r>
+        <w:rPr>
+          <w:rFonts w:asciiTheme="minorEastAsia" w:hAnsiTheme="minorEastAsia"/>
+          <w:sz w:val="24"/>
+          <w:szCs w:val="24"/>
+        </w:rPr>
+        <w:t xml:space="preserve">stop  </w:t>
+      </w:r>
+    </w:p>
+    <w:p>
+      <w:pPr>
+        <w:spacing w:line="360" w:lineRule="auto"/>
+        <w:rPr>
+          <w:rFonts w:asciiTheme="minorEastAsia" w:hAnsiTheme="minorEastAsia"/>
+          <w:sz w:val="24"/>
+          <w:szCs w:val="24"/>
+        </w:rPr>
+      </w:pPr>
+      <w:r>
+        <w:rPr>
+          <w:rFonts w:asciiTheme="minorEastAsia" w:hAnsiTheme="minorEastAsia"/>
+          <w:sz w:val="24"/>
+          <w:szCs w:val="24"/>
+        </w:rPr>
+        <w:t xml:space="preserve">sleep 3  </w:t>
+      </w:r>
+    </w:p>
+    <w:p>
+      <w:pPr>
+        <w:spacing w:line="360" w:lineRule="auto"/>
+        <w:rPr>
+          <w:rFonts w:asciiTheme="minorEastAsia" w:hAnsiTheme="minorEastAsia"/>
+          <w:sz w:val="24"/>
+          <w:szCs w:val="24"/>
+        </w:rPr>
+      </w:pPr>
+      <w:r>
+        <w:rPr>
+          <w:rFonts w:asciiTheme="minorEastAsia" w:hAnsiTheme="minorEastAsia"/>
+          <w:sz w:val="24"/>
+          <w:szCs w:val="24"/>
+        </w:rPr>
+        <w:t xml:space="preserve">start  </w:t>
+      </w:r>
+    </w:p>
+    <w:p>
+      <w:pPr>
+        <w:spacing w:line="360" w:lineRule="auto"/>
+        <w:rPr>
+          <w:rFonts w:asciiTheme="minorEastAsia" w:hAnsiTheme="minorEastAsia"/>
+          <w:sz w:val="24"/>
+          <w:szCs w:val="24"/>
+        </w:rPr>
+      </w:pPr>
+      <w:r>
+        <w:rPr>
+          <w:rFonts w:asciiTheme="minorEastAsia" w:hAnsiTheme="minorEastAsia"/>
+          <w:sz w:val="24"/>
+          <w:szCs w:val="24"/>
+        </w:rPr>
         <w:t xml:space="preserve">}  </w:t>
       </w:r>
     </w:p>
@@ -2193,175 +2085,353 @@
           <w:sz w:val="24"/>
           <w:szCs w:val="24"/>
         </w:rPr>
-        <w:t xml:space="preserve">#stop  </w:t>
-      </w:r>
-    </w:p>
-    <w:p>
-      <w:pPr>
-        <w:spacing w:line="360" w:lineRule="auto"/>
-        <w:rPr>
-          <w:rFonts w:asciiTheme="minorEastAsia" w:hAnsiTheme="minorEastAsia"/>
-          <w:sz w:val="24"/>
-          <w:szCs w:val="24"/>
-        </w:rPr>
-      </w:pPr>
-      <w:proofErr w:type="gramStart"/>
-      <w:r>
-        <w:rPr>
-          <w:rFonts w:asciiTheme="minorEastAsia" w:hAnsiTheme="minorEastAsia"/>
-          <w:sz w:val="24"/>
-          <w:szCs w:val="24"/>
-        </w:rPr>
-        <w:t>stop(</w:t>
-      </w:r>
-      <w:proofErr w:type="gramEnd"/>
-      <w:r>
-        <w:rPr>
-          <w:rFonts w:asciiTheme="minorEastAsia" w:hAnsiTheme="minorEastAsia"/>
-          <w:sz w:val="24"/>
-          <w:szCs w:val="24"/>
-        </w:rPr>
-        <w:t xml:space="preserve">){  </w:t>
-      </w:r>
-    </w:p>
-    <w:p>
-      <w:pPr>
-        <w:spacing w:line="360" w:lineRule="auto"/>
-        <w:rPr>
-          <w:rFonts w:asciiTheme="minorEastAsia" w:hAnsiTheme="minorEastAsia"/>
-          <w:sz w:val="24"/>
-          <w:szCs w:val="24"/>
-        </w:rPr>
-      </w:pPr>
-      <w:proofErr w:type="gramStart"/>
-      <w:r>
-        <w:rPr>
-          <w:rFonts w:asciiTheme="minorEastAsia" w:hAnsiTheme="minorEastAsia"/>
-          <w:sz w:val="24"/>
-          <w:szCs w:val="24"/>
-        </w:rPr>
-        <w:t>echo</w:t>
-      </w:r>
-      <w:proofErr w:type="gramEnd"/>
-      <w:r>
-        <w:rPr>
-          <w:rFonts w:asciiTheme="minorEastAsia" w:hAnsiTheme="minorEastAsia"/>
-          <w:sz w:val="24"/>
-          <w:szCs w:val="24"/>
-        </w:rPr>
-        <w:t xml:space="preserve"> -n "Shutting down Tomcat: "  </w:t>
-      </w:r>
-    </w:p>
-    <w:p>
-      <w:pPr>
-        <w:spacing w:line="360" w:lineRule="auto"/>
-        <w:rPr>
-          <w:rFonts w:asciiTheme="minorEastAsia" w:hAnsiTheme="minorEastAsia"/>
-          <w:sz w:val="24"/>
-          <w:szCs w:val="24"/>
-        </w:rPr>
-      </w:pPr>
-      <w:r>
-        <w:rPr>
-          <w:rFonts w:asciiTheme="minorEastAsia" w:hAnsiTheme="minorEastAsia"/>
-          <w:sz w:val="24"/>
-          <w:szCs w:val="24"/>
-        </w:rPr>
-        <w:t xml:space="preserve">$CATALINA_HOME/bin/shutdown.sh  </w:t>
-      </w:r>
-    </w:p>
-    <w:p>
-      <w:pPr>
-        <w:spacing w:line="360" w:lineRule="auto"/>
-        <w:rPr>
-          <w:rFonts w:asciiTheme="minorEastAsia" w:hAnsiTheme="minorEastAsia"/>
-          <w:sz w:val="24"/>
-          <w:szCs w:val="24"/>
-        </w:rPr>
-      </w:pPr>
-      <w:r>
-        <w:rPr>
-          <w:rFonts w:asciiTheme="minorEastAsia" w:hAnsiTheme="minorEastAsia"/>
-          <w:sz w:val="24"/>
-          <w:szCs w:val="24"/>
-        </w:rPr>
-        <w:t xml:space="preserve">}  </w:t>
-      </w:r>
-    </w:p>
-    <w:p>
-      <w:pPr>
-        <w:spacing w:line="360" w:lineRule="auto"/>
-        <w:rPr>
-          <w:rFonts w:asciiTheme="minorEastAsia" w:hAnsiTheme="minorEastAsia"/>
-          <w:sz w:val="24"/>
-          <w:szCs w:val="24"/>
-        </w:rPr>
-      </w:pPr>
-      <w:r>
-        <w:rPr>
-          <w:rFonts w:asciiTheme="minorEastAsia" w:hAnsiTheme="minorEastAsia"/>
-          <w:sz w:val="24"/>
-          <w:szCs w:val="24"/>
-        </w:rPr>
-        <w:t xml:space="preserve">  </w:t>
-      </w:r>
-    </w:p>
-    <w:p>
-      <w:pPr>
-        <w:spacing w:line="360" w:lineRule="auto"/>
-        <w:rPr>
-          <w:rFonts w:asciiTheme="minorEastAsia" w:hAnsiTheme="minorEastAsia"/>
-          <w:sz w:val="24"/>
-          <w:szCs w:val="24"/>
-        </w:rPr>
-      </w:pPr>
-      <w:r>
-        <w:rPr>
-          <w:rFonts w:asciiTheme="minorEastAsia" w:hAnsiTheme="minorEastAsia"/>
-          <w:sz w:val="24"/>
-          <w:szCs w:val="24"/>
-        </w:rPr>
-        <w:t xml:space="preserve">#restart  </w:t>
-      </w:r>
-    </w:p>
-    <w:p>
-      <w:pPr>
-        <w:spacing w:line="360" w:lineRule="auto"/>
-        <w:rPr>
-          <w:rFonts w:asciiTheme="minorEastAsia" w:hAnsiTheme="minorEastAsia"/>
-          <w:sz w:val="24"/>
-          <w:szCs w:val="24"/>
-        </w:rPr>
-      </w:pPr>
-      <w:proofErr w:type="gramStart"/>
-      <w:r>
-        <w:rPr>
-          <w:rFonts w:asciiTheme="minorEastAsia" w:hAnsiTheme="minorEastAsia"/>
-          <w:sz w:val="24"/>
-          <w:szCs w:val="24"/>
-        </w:rPr>
-        <w:t>restart(</w:t>
-      </w:r>
-      <w:proofErr w:type="gramEnd"/>
-      <w:r>
-        <w:rPr>
-          <w:rFonts w:asciiTheme="minorEastAsia" w:hAnsiTheme="minorEastAsia"/>
-          <w:sz w:val="24"/>
-          <w:szCs w:val="24"/>
-        </w:rPr>
-        <w:t xml:space="preserve">){  </w:t>
-      </w:r>
-    </w:p>
-    <w:p>
-      <w:pPr>
-        <w:spacing w:line="360" w:lineRule="auto"/>
-        <w:rPr>
-          <w:rFonts w:asciiTheme="minorEastAsia" w:hAnsiTheme="minorEastAsia"/>
-          <w:sz w:val="24"/>
-          <w:szCs w:val="24"/>
-        </w:rPr>
-      </w:pPr>
-      <w:proofErr w:type="gramStart"/>
+        <w:t xml:space="preserve">#status  </w:t>
+      </w:r>
+    </w:p>
+    <w:p>
+      <w:pPr>
+        <w:spacing w:line="360" w:lineRule="auto"/>
+        <w:rPr>
+          <w:rFonts w:asciiTheme="minorEastAsia" w:hAnsiTheme="minorEastAsia"/>
+          <w:sz w:val="24"/>
+          <w:szCs w:val="24"/>
+        </w:rPr>
+      </w:pPr>
+      <w:r>
+        <w:rPr>
+          <w:rFonts w:asciiTheme="minorEastAsia" w:hAnsiTheme="minorEastAsia"/>
+          <w:sz w:val="24"/>
+          <w:szCs w:val="24"/>
+        </w:rPr>
+        <w:t xml:space="preserve">status(){  </w:t>
+      </w:r>
+    </w:p>
+    <w:p>
+      <w:pPr>
+        <w:spacing w:line="360" w:lineRule="auto"/>
+        <w:rPr>
+          <w:rFonts w:asciiTheme="minorEastAsia" w:hAnsiTheme="minorEastAsia"/>
+          <w:sz w:val="24"/>
+          <w:szCs w:val="24"/>
+        </w:rPr>
+      </w:pPr>
+      <w:r>
+        <w:rPr>
+          <w:rFonts w:asciiTheme="minorEastAsia" w:hAnsiTheme="minorEastAsia"/>
+          <w:sz w:val="24"/>
+          <w:szCs w:val="24"/>
+        </w:rPr>
+        <w:lastRenderedPageBreak/>
+        <w:t xml:space="preserve">ps ax --width=1000 | grep "[o]rg.apache.catalina.startup.Bootstrap start" | awk '{printf $1 " "}' | wc | awk '{print $2}' &gt; /tmp/tomcat_process_count.txt  </w:t>
+      </w:r>
+    </w:p>
+    <w:p>
+      <w:pPr>
+        <w:spacing w:line="360" w:lineRule="auto"/>
+        <w:rPr>
+          <w:rFonts w:asciiTheme="minorEastAsia" w:hAnsiTheme="minorEastAsia"/>
+          <w:sz w:val="24"/>
+          <w:szCs w:val="24"/>
+        </w:rPr>
+      </w:pPr>
+      <w:r>
+        <w:rPr>
+          <w:rFonts w:asciiTheme="minorEastAsia" w:hAnsiTheme="minorEastAsia"/>
+          <w:sz w:val="24"/>
+          <w:szCs w:val="24"/>
+        </w:rPr>
+        <w:t xml:space="preserve">read line &lt; /tmp/tomcat_process_count.txt  </w:t>
+      </w:r>
+    </w:p>
+    <w:p>
+      <w:pPr>
+        <w:spacing w:line="360" w:lineRule="auto"/>
+        <w:rPr>
+          <w:rFonts w:asciiTheme="minorEastAsia" w:hAnsiTheme="minorEastAsia"/>
+          <w:sz w:val="24"/>
+          <w:szCs w:val="24"/>
+        </w:rPr>
+      </w:pPr>
+      <w:r>
+        <w:rPr>
+          <w:rFonts w:asciiTheme="minorEastAsia" w:hAnsiTheme="minorEastAsia"/>
+          <w:sz w:val="24"/>
+          <w:szCs w:val="24"/>
+        </w:rPr>
+        <w:t xml:space="preserve">if [ $line -gt 0 ]; then  </w:t>
+      </w:r>
+    </w:p>
+    <w:p>
+      <w:pPr>
+        <w:spacing w:line="360" w:lineRule="auto"/>
+        <w:rPr>
+          <w:rFonts w:asciiTheme="minorEastAsia" w:hAnsiTheme="minorEastAsia"/>
+          <w:sz w:val="24"/>
+          <w:szCs w:val="24"/>
+        </w:rPr>
+      </w:pPr>
+      <w:r>
+        <w:rPr>
+          <w:rFonts w:asciiTheme="minorEastAsia" w:hAnsiTheme="minorEastAsia"/>
+          <w:sz w:val="24"/>
+          <w:szCs w:val="24"/>
+        </w:rPr>
+        <w:t xml:space="preserve">echo -n "tomcat ( pid "  </w:t>
+      </w:r>
+    </w:p>
+    <w:p>
+      <w:pPr>
+        <w:spacing w:line="360" w:lineRule="auto"/>
+        <w:rPr>
+          <w:rFonts w:asciiTheme="minorEastAsia" w:hAnsiTheme="minorEastAsia"/>
+          <w:sz w:val="24"/>
+          <w:szCs w:val="24"/>
+        </w:rPr>
+      </w:pPr>
+      <w:r>
+        <w:rPr>
+          <w:rFonts w:asciiTheme="minorEastAsia" w:hAnsiTheme="minorEastAsia"/>
+          <w:sz w:val="24"/>
+          <w:szCs w:val="24"/>
+        </w:rPr>
+        <w:t xml:space="preserve">ps ax --width=1000 | grep "org.apache.catalina.startup.Bootstrap start" | awk '{printf $1 " "}'  </w:t>
+      </w:r>
+    </w:p>
+    <w:p>
+      <w:pPr>
+        <w:spacing w:line="360" w:lineRule="auto"/>
+        <w:rPr>
+          <w:rFonts w:asciiTheme="minorEastAsia" w:hAnsiTheme="minorEastAsia"/>
+          <w:sz w:val="24"/>
+          <w:szCs w:val="24"/>
+        </w:rPr>
+      </w:pPr>
+      <w:r>
+        <w:rPr>
+          <w:rFonts w:asciiTheme="minorEastAsia" w:hAnsiTheme="minorEastAsia"/>
+          <w:sz w:val="24"/>
+          <w:szCs w:val="24"/>
+        </w:rPr>
+        <w:t xml:space="preserve">echo -n ") is running..."  </w:t>
+      </w:r>
+    </w:p>
+    <w:p>
+      <w:pPr>
+        <w:spacing w:line="360" w:lineRule="auto"/>
+        <w:rPr>
+          <w:rFonts w:asciiTheme="minorEastAsia" w:hAnsiTheme="minorEastAsia"/>
+          <w:sz w:val="24"/>
+          <w:szCs w:val="24"/>
+        </w:rPr>
+      </w:pPr>
+      <w:r>
+        <w:rPr>
+          <w:rFonts w:asciiTheme="minorEastAsia" w:hAnsiTheme="minorEastAsia"/>
+          <w:sz w:val="24"/>
+          <w:szCs w:val="24"/>
+        </w:rPr>
+        <w:t xml:space="preserve">echo  </w:t>
+      </w:r>
+    </w:p>
+    <w:p>
+      <w:pPr>
+        <w:spacing w:line="360" w:lineRule="auto"/>
+        <w:rPr>
+          <w:rFonts w:asciiTheme="minorEastAsia" w:hAnsiTheme="minorEastAsia"/>
+          <w:sz w:val="24"/>
+          <w:szCs w:val="24"/>
+        </w:rPr>
+      </w:pPr>
+      <w:r>
+        <w:rPr>
+          <w:rFonts w:asciiTheme="minorEastAsia" w:hAnsiTheme="minorEastAsia"/>
+          <w:sz w:val="24"/>
+          <w:szCs w:val="24"/>
+        </w:rPr>
+        <w:t xml:space="preserve">else  </w:t>
+      </w:r>
+    </w:p>
+    <w:p>
+      <w:pPr>
+        <w:spacing w:line="360" w:lineRule="auto"/>
+        <w:rPr>
+          <w:rFonts w:asciiTheme="minorEastAsia" w:hAnsiTheme="minorEastAsia"/>
+          <w:sz w:val="24"/>
+          <w:szCs w:val="24"/>
+        </w:rPr>
+      </w:pPr>
+      <w:r>
+        <w:rPr>
+          <w:rFonts w:asciiTheme="minorEastAsia" w:hAnsiTheme="minorEastAsia"/>
+          <w:sz w:val="24"/>
+          <w:szCs w:val="24"/>
+        </w:rPr>
+        <w:t xml:space="preserve">echo "Tomcat is stopped"  </w:t>
+      </w:r>
+    </w:p>
+    <w:p>
+      <w:pPr>
+        <w:spacing w:line="360" w:lineRule="auto"/>
+        <w:rPr>
+          <w:rFonts w:asciiTheme="minorEastAsia" w:hAnsiTheme="minorEastAsia"/>
+          <w:sz w:val="24"/>
+          <w:szCs w:val="24"/>
+        </w:rPr>
+      </w:pPr>
+      <w:r>
+        <w:rPr>
+          <w:rFonts w:asciiTheme="minorEastAsia" w:hAnsiTheme="minorEastAsia"/>
+          <w:sz w:val="24"/>
+          <w:szCs w:val="24"/>
+        </w:rPr>
+        <w:t xml:space="preserve">fi  </w:t>
+      </w:r>
+    </w:p>
+    <w:p>
+      <w:pPr>
+        <w:spacing w:line="360" w:lineRule="auto"/>
+        <w:rPr>
+          <w:rFonts w:asciiTheme="minorEastAsia" w:hAnsiTheme="minorEastAsia"/>
+          <w:sz w:val="24"/>
+          <w:szCs w:val="24"/>
+        </w:rPr>
+      </w:pPr>
+      <w:r>
+        <w:rPr>
+          <w:rFonts w:asciiTheme="minorEastAsia" w:hAnsiTheme="minorEastAsia"/>
+          <w:sz w:val="24"/>
+          <w:szCs w:val="24"/>
+        </w:rPr>
+        <w:t>}</w:t>
+      </w:r>
+    </w:p>
+    <w:p>
+      <w:pPr>
+        <w:spacing w:line="360" w:lineRule="auto"/>
+        <w:rPr>
+          <w:rFonts w:asciiTheme="minorEastAsia" w:hAnsiTheme="minorEastAsia"/>
+          <w:sz w:val="24"/>
+          <w:szCs w:val="24"/>
+        </w:rPr>
+      </w:pPr>
+    </w:p>
+    <w:p>
+      <w:pPr>
+        <w:spacing w:line="360" w:lineRule="auto"/>
+        <w:rPr>
+          <w:rFonts w:asciiTheme="minorEastAsia" w:hAnsiTheme="minorEastAsia"/>
+          <w:sz w:val="24"/>
+          <w:szCs w:val="24"/>
+        </w:rPr>
+      </w:pPr>
+      <w:r>
+        <w:rPr>
+          <w:rFonts w:asciiTheme="minorEastAsia" w:hAnsiTheme="minorEastAsia"/>
+          <w:sz w:val="24"/>
+          <w:szCs w:val="24"/>
+        </w:rPr>
+        <w:t>case "$1" in</w:t>
+      </w:r>
+    </w:p>
+    <w:p>
+      <w:pPr>
+        <w:spacing w:line="360" w:lineRule="auto"/>
+        <w:rPr>
+          <w:rFonts w:asciiTheme="minorEastAsia" w:hAnsiTheme="minorEastAsia"/>
+          <w:sz w:val="24"/>
+          <w:szCs w:val="24"/>
+        </w:rPr>
+      </w:pPr>
+      <w:r>
+        <w:rPr>
+          <w:rFonts w:asciiTheme="minorEastAsia" w:hAnsiTheme="minorEastAsia"/>
+          <w:sz w:val="24"/>
+          <w:szCs w:val="24"/>
+        </w:rPr>
+        <w:t>start)</w:t>
+      </w:r>
+    </w:p>
+    <w:p>
+      <w:pPr>
+        <w:spacing w:line="360" w:lineRule="auto"/>
+        <w:rPr>
+          <w:rFonts w:asciiTheme="minorEastAsia" w:hAnsiTheme="minorEastAsia"/>
+          <w:sz w:val="24"/>
+          <w:szCs w:val="24"/>
+        </w:rPr>
+      </w:pPr>
+      <w:r>
+        <w:rPr>
+          <w:rFonts w:asciiTheme="minorEastAsia" w:hAnsiTheme="minorEastAsia"/>
+          <w:sz w:val="24"/>
+          <w:szCs w:val="24"/>
+        </w:rPr>
+        <w:t>start ;;</w:t>
+      </w:r>
+    </w:p>
+    <w:p>
+      <w:pPr>
+        <w:spacing w:line="360" w:lineRule="auto"/>
+        <w:rPr>
+          <w:rFonts w:asciiTheme="minorEastAsia" w:hAnsiTheme="minorEastAsia"/>
+          <w:sz w:val="24"/>
+          <w:szCs w:val="24"/>
+        </w:rPr>
+      </w:pPr>
+      <w:r>
+        <w:rPr>
+          <w:rFonts w:asciiTheme="minorEastAsia" w:hAnsiTheme="minorEastAsia"/>
+          <w:sz w:val="24"/>
+          <w:szCs w:val="24"/>
+        </w:rPr>
+        <w:t>stop)</w:t>
+      </w:r>
+    </w:p>
+    <w:p>
+      <w:pPr>
+        <w:spacing w:line="360" w:lineRule="auto"/>
+        <w:rPr>
+          <w:rFonts w:asciiTheme="minorEastAsia" w:hAnsiTheme="minorEastAsia"/>
+          <w:sz w:val="24"/>
+          <w:szCs w:val="24"/>
+        </w:rPr>
+      </w:pPr>
+      <w:r>
+        <w:rPr>
+          <w:rFonts w:asciiTheme="minorEastAsia" w:hAnsiTheme="minorEastAsia"/>
+          <w:sz w:val="24"/>
+          <w:szCs w:val="24"/>
+        </w:rPr>
+        <w:t>stop ;;</w:t>
+      </w:r>
+    </w:p>
+    <w:p>
+      <w:pPr>
+        <w:spacing w:line="360" w:lineRule="auto"/>
+        <w:rPr>
+          <w:rFonts w:asciiTheme="minorEastAsia" w:hAnsiTheme="minorEastAsia"/>
+          <w:sz w:val="24"/>
+          <w:szCs w:val="24"/>
+        </w:rPr>
+      </w:pPr>
+      <w:r>
+        <w:rPr>
+          <w:rFonts w:asciiTheme="minorEastAsia" w:hAnsiTheme="minorEastAsia"/>
+          <w:sz w:val="24"/>
+          <w:szCs w:val="24"/>
+        </w:rPr>
+        <w:t>restart)</w:t>
+      </w:r>
+    </w:p>
+    <w:p>
+      <w:pPr>
+        <w:spacing w:line="360" w:lineRule="auto"/>
+        <w:rPr>
+          <w:rFonts w:asciiTheme="minorEastAsia" w:hAnsiTheme="minorEastAsia"/>
+          <w:sz w:val="24"/>
+          <w:szCs w:val="24"/>
+        </w:rPr>
+      </w:pPr>
       <w:r>
         <w:rPr>
           <w:rFonts w:asciiTheme="minorEastAsia" w:hAnsiTheme="minorEastAsia"/>
@@ -2370,761 +2440,77 @@
         </w:rPr>
         <w:t>stop</w:t>
       </w:r>
-      <w:proofErr w:type="gramEnd"/>
-      <w:r>
-        <w:rPr>
-          <w:rFonts w:asciiTheme="minorEastAsia" w:hAnsiTheme="minorEastAsia"/>
-          <w:sz w:val="24"/>
-          <w:szCs w:val="24"/>
-        </w:rPr>
-        <w:t xml:space="preserve">  </w:t>
-      </w:r>
-    </w:p>
-    <w:p>
-      <w:pPr>
-        <w:spacing w:line="360" w:lineRule="auto"/>
-        <w:rPr>
-          <w:rFonts w:asciiTheme="minorEastAsia" w:hAnsiTheme="minorEastAsia"/>
-          <w:sz w:val="24"/>
-          <w:szCs w:val="24"/>
-        </w:rPr>
-      </w:pPr>
-      <w:proofErr w:type="gramStart"/>
-      <w:r>
-        <w:rPr>
-          <w:rFonts w:asciiTheme="minorEastAsia" w:hAnsiTheme="minorEastAsia"/>
-          <w:sz w:val="24"/>
-          <w:szCs w:val="24"/>
-        </w:rPr>
-        <w:t>sleep</w:t>
-      </w:r>
-      <w:proofErr w:type="gramEnd"/>
-      <w:r>
-        <w:rPr>
-          <w:rFonts w:asciiTheme="minorEastAsia" w:hAnsiTheme="minorEastAsia"/>
-          <w:sz w:val="24"/>
-          <w:szCs w:val="24"/>
-        </w:rPr>
-        <w:t xml:space="preserve"> 3  </w:t>
-      </w:r>
-    </w:p>
-    <w:p>
-      <w:pPr>
-        <w:spacing w:line="360" w:lineRule="auto"/>
-        <w:rPr>
-          <w:rFonts w:asciiTheme="minorEastAsia" w:hAnsiTheme="minorEastAsia"/>
-          <w:sz w:val="24"/>
-          <w:szCs w:val="24"/>
-        </w:rPr>
-      </w:pPr>
-      <w:proofErr w:type="gramStart"/>
-      <w:r>
-        <w:rPr>
-          <w:rFonts w:asciiTheme="minorEastAsia" w:hAnsiTheme="minorEastAsia"/>
-          <w:sz w:val="24"/>
-          <w:szCs w:val="24"/>
-        </w:rPr>
-        <w:t>start</w:t>
-      </w:r>
-      <w:proofErr w:type="gramEnd"/>
-      <w:r>
-        <w:rPr>
-          <w:rFonts w:asciiTheme="minorEastAsia" w:hAnsiTheme="minorEastAsia"/>
-          <w:sz w:val="24"/>
-          <w:szCs w:val="24"/>
-        </w:rPr>
-        <w:t xml:space="preserve">  </w:t>
-      </w:r>
-    </w:p>
-    <w:p>
-      <w:pPr>
-        <w:spacing w:line="360" w:lineRule="auto"/>
-        <w:rPr>
-          <w:rFonts w:asciiTheme="minorEastAsia" w:hAnsiTheme="minorEastAsia"/>
-          <w:sz w:val="24"/>
-          <w:szCs w:val="24"/>
-        </w:rPr>
-      </w:pPr>
-      <w:r>
-        <w:rPr>
-          <w:rFonts w:asciiTheme="minorEastAsia" w:hAnsiTheme="minorEastAsia"/>
-          <w:sz w:val="24"/>
-          <w:szCs w:val="24"/>
-        </w:rPr>
-        <w:t xml:space="preserve">}  </w:t>
-      </w:r>
-    </w:p>
-    <w:p>
-      <w:pPr>
-        <w:spacing w:line="360" w:lineRule="auto"/>
-        <w:rPr>
-          <w:rFonts w:asciiTheme="minorEastAsia" w:hAnsiTheme="minorEastAsia"/>
-          <w:sz w:val="24"/>
-          <w:szCs w:val="24"/>
-        </w:rPr>
-      </w:pPr>
-      <w:r>
-        <w:rPr>
-          <w:rFonts w:asciiTheme="minorEastAsia" w:hAnsiTheme="minorEastAsia"/>
-          <w:sz w:val="24"/>
-          <w:szCs w:val="24"/>
-        </w:rPr>
-        <w:t xml:space="preserve">  </w:t>
-      </w:r>
-    </w:p>
-    <w:p>
-      <w:pPr>
-        <w:spacing w:line="360" w:lineRule="auto"/>
-        <w:rPr>
-          <w:rFonts w:asciiTheme="minorEastAsia" w:hAnsiTheme="minorEastAsia"/>
-          <w:sz w:val="24"/>
-          <w:szCs w:val="24"/>
-        </w:rPr>
-      </w:pPr>
-      <w:r>
-        <w:rPr>
-          <w:rFonts w:asciiTheme="minorEastAsia" w:hAnsiTheme="minorEastAsia"/>
-          <w:sz w:val="24"/>
-          <w:szCs w:val="24"/>
-        </w:rPr>
-        <w:t xml:space="preserve">#status  </w:t>
-      </w:r>
-    </w:p>
-    <w:p>
-      <w:pPr>
-        <w:spacing w:line="360" w:lineRule="auto"/>
-        <w:rPr>
-          <w:rFonts w:asciiTheme="minorEastAsia" w:hAnsiTheme="minorEastAsia"/>
-          <w:sz w:val="24"/>
-          <w:szCs w:val="24"/>
-        </w:rPr>
-      </w:pPr>
-      <w:proofErr w:type="gramStart"/>
-      <w:r>
-        <w:rPr>
-          <w:rFonts w:asciiTheme="minorEastAsia" w:hAnsiTheme="minorEastAsia"/>
-          <w:sz w:val="24"/>
-          <w:szCs w:val="24"/>
-        </w:rPr>
-        <w:t>status(</w:t>
-      </w:r>
-      <w:proofErr w:type="gramEnd"/>
-      <w:r>
-        <w:rPr>
-          <w:rFonts w:asciiTheme="minorEastAsia" w:hAnsiTheme="minorEastAsia"/>
-          <w:sz w:val="24"/>
-          <w:szCs w:val="24"/>
-        </w:rPr>
-        <w:t xml:space="preserve">){  </w:t>
-      </w:r>
-    </w:p>
-    <w:p>
-      <w:pPr>
-        <w:spacing w:line="360" w:lineRule="auto"/>
-        <w:rPr>
-          <w:rFonts w:asciiTheme="minorEastAsia" w:hAnsiTheme="minorEastAsia"/>
-          <w:sz w:val="24"/>
-          <w:szCs w:val="24"/>
-        </w:rPr>
-      </w:pPr>
-      <w:proofErr w:type="gramStart"/>
-      <w:r>
-        <w:rPr>
-          <w:rFonts w:asciiTheme="minorEastAsia" w:hAnsiTheme="minorEastAsia"/>
-          <w:sz w:val="24"/>
-          <w:szCs w:val="24"/>
-        </w:rPr>
-        <w:lastRenderedPageBreak/>
-        <w:t>ps</w:t>
-      </w:r>
-      <w:proofErr w:type="gramEnd"/>
-      <w:r>
-        <w:rPr>
-          <w:rFonts w:asciiTheme="minorEastAsia" w:hAnsiTheme="minorEastAsia"/>
-          <w:sz w:val="24"/>
-          <w:szCs w:val="24"/>
-        </w:rPr>
-        <w:t xml:space="preserve"> ax --width=1000 | grep "[o]rg.apache.catalina.startup.Bootstrap start" | awk '{printf $1 " "}' | wc | awk '{print $2}' &gt; /tmp/tomcat_process_count.txt  </w:t>
-      </w:r>
-    </w:p>
-    <w:p>
-      <w:pPr>
-        <w:spacing w:line="360" w:lineRule="auto"/>
-        <w:rPr>
-          <w:rFonts w:asciiTheme="minorEastAsia" w:hAnsiTheme="minorEastAsia"/>
-          <w:sz w:val="24"/>
-          <w:szCs w:val="24"/>
-        </w:rPr>
-      </w:pPr>
-      <w:proofErr w:type="gramStart"/>
-      <w:r>
-        <w:rPr>
-          <w:rFonts w:asciiTheme="minorEastAsia" w:hAnsiTheme="minorEastAsia"/>
-          <w:sz w:val="24"/>
-          <w:szCs w:val="24"/>
-        </w:rPr>
-        <w:t>read</w:t>
-      </w:r>
-      <w:proofErr w:type="gramEnd"/>
-      <w:r>
-        <w:rPr>
-          <w:rFonts w:asciiTheme="minorEastAsia" w:hAnsiTheme="minorEastAsia"/>
-          <w:sz w:val="24"/>
-          <w:szCs w:val="24"/>
-        </w:rPr>
-        <w:t xml:space="preserve"> line &lt; /tmp/tomcat_process_count.txt  </w:t>
-      </w:r>
-    </w:p>
-    <w:p>
-      <w:pPr>
-        <w:spacing w:line="360" w:lineRule="auto"/>
-        <w:rPr>
-          <w:rFonts w:asciiTheme="minorEastAsia" w:hAnsiTheme="minorEastAsia"/>
-          <w:sz w:val="24"/>
-          <w:szCs w:val="24"/>
-        </w:rPr>
-      </w:pPr>
-      <w:proofErr w:type="gramStart"/>
-      <w:r>
-        <w:rPr>
-          <w:rFonts w:asciiTheme="minorEastAsia" w:hAnsiTheme="minorEastAsia"/>
-          <w:sz w:val="24"/>
-          <w:szCs w:val="24"/>
-        </w:rPr>
-        <w:t>if</w:t>
-      </w:r>
-      <w:proofErr w:type="gramEnd"/>
-      <w:r>
-        <w:rPr>
-          <w:rFonts w:asciiTheme="minorEastAsia" w:hAnsiTheme="minorEastAsia"/>
-          <w:sz w:val="24"/>
-          <w:szCs w:val="24"/>
-        </w:rPr>
-        <w:t xml:space="preserve"> [ $line -gt 0 ]; then  </w:t>
-      </w:r>
-    </w:p>
-    <w:p>
-      <w:pPr>
-        <w:spacing w:line="360" w:lineRule="auto"/>
-        <w:rPr>
-          <w:rFonts w:asciiTheme="minorEastAsia" w:hAnsiTheme="minorEastAsia"/>
-          <w:sz w:val="24"/>
-          <w:szCs w:val="24"/>
-        </w:rPr>
-      </w:pPr>
-      <w:proofErr w:type="gramStart"/>
-      <w:r>
-        <w:rPr>
-          <w:rFonts w:asciiTheme="minorEastAsia" w:hAnsiTheme="minorEastAsia"/>
-          <w:sz w:val="24"/>
-          <w:szCs w:val="24"/>
-        </w:rPr>
-        <w:t>echo</w:t>
-      </w:r>
-      <w:proofErr w:type="gramEnd"/>
-      <w:r>
-        <w:rPr>
-          <w:rFonts w:asciiTheme="minorEastAsia" w:hAnsiTheme="minorEastAsia"/>
-          <w:sz w:val="24"/>
-          <w:szCs w:val="24"/>
-        </w:rPr>
-        <w:t xml:space="preserve"> -n "tomcat ( pid "  </w:t>
-      </w:r>
-    </w:p>
-    <w:p>
-      <w:pPr>
-        <w:spacing w:line="360" w:lineRule="auto"/>
-        <w:rPr>
-          <w:rFonts w:asciiTheme="minorEastAsia" w:hAnsiTheme="minorEastAsia"/>
-          <w:sz w:val="24"/>
-          <w:szCs w:val="24"/>
-        </w:rPr>
-      </w:pPr>
-      <w:proofErr w:type="gramStart"/>
-      <w:r>
-        <w:rPr>
-          <w:rFonts w:asciiTheme="minorEastAsia" w:hAnsiTheme="minorEastAsia"/>
-          <w:sz w:val="24"/>
-          <w:szCs w:val="24"/>
-        </w:rPr>
-        <w:t>ps</w:t>
-      </w:r>
-      <w:proofErr w:type="gramEnd"/>
-      <w:r>
-        <w:rPr>
-          <w:rFonts w:asciiTheme="minorEastAsia" w:hAnsiTheme="minorEastAsia"/>
-          <w:sz w:val="24"/>
-          <w:szCs w:val="24"/>
-        </w:rPr>
-        <w:t xml:space="preserve"> ax --width=1000 | grep "org.apache.catalina.startup.Bootstrap start" | awk '{printf $1 " "}'  </w:t>
-      </w:r>
-    </w:p>
-    <w:p>
-      <w:pPr>
-        <w:spacing w:line="360" w:lineRule="auto"/>
-        <w:rPr>
-          <w:rFonts w:asciiTheme="minorEastAsia" w:hAnsiTheme="minorEastAsia"/>
-          <w:sz w:val="24"/>
-          <w:szCs w:val="24"/>
-        </w:rPr>
-      </w:pPr>
-      <w:proofErr w:type="gramStart"/>
-      <w:r>
-        <w:rPr>
-          <w:rFonts w:asciiTheme="minorEastAsia" w:hAnsiTheme="minorEastAsia"/>
-          <w:sz w:val="24"/>
-          <w:szCs w:val="24"/>
-        </w:rPr>
-        <w:t>echo</w:t>
-      </w:r>
-      <w:proofErr w:type="gramEnd"/>
-      <w:r>
-        <w:rPr>
-          <w:rFonts w:asciiTheme="minorEastAsia" w:hAnsiTheme="minorEastAsia"/>
-          <w:sz w:val="24"/>
-          <w:szCs w:val="24"/>
-        </w:rPr>
-        <w:t xml:space="preserve"> -n ") is running..."  </w:t>
-      </w:r>
-    </w:p>
-    <w:p>
-      <w:pPr>
-        <w:spacing w:line="360" w:lineRule="auto"/>
-        <w:rPr>
-          <w:rFonts w:asciiTheme="minorEastAsia" w:hAnsiTheme="minorEastAsia"/>
-          <w:sz w:val="24"/>
-          <w:szCs w:val="24"/>
-        </w:rPr>
-      </w:pPr>
-      <w:proofErr w:type="gramStart"/>
-      <w:r>
-        <w:rPr>
-          <w:rFonts w:asciiTheme="minorEastAsia" w:hAnsiTheme="minorEastAsia"/>
-          <w:sz w:val="24"/>
-          <w:szCs w:val="24"/>
-        </w:rPr>
-        <w:t>echo</w:t>
-      </w:r>
-      <w:proofErr w:type="gramEnd"/>
-      <w:r>
-        <w:rPr>
-          <w:rFonts w:asciiTheme="minorEastAsia" w:hAnsiTheme="minorEastAsia"/>
-          <w:sz w:val="24"/>
-          <w:szCs w:val="24"/>
-        </w:rPr>
-        <w:t xml:space="preserve">  </w:t>
-      </w:r>
-    </w:p>
-    <w:p>
-      <w:pPr>
-        <w:spacing w:line="360" w:lineRule="auto"/>
-        <w:rPr>
-          <w:rFonts w:asciiTheme="minorEastAsia" w:hAnsiTheme="minorEastAsia"/>
-          <w:sz w:val="24"/>
-          <w:szCs w:val="24"/>
-        </w:rPr>
-      </w:pPr>
-      <w:proofErr w:type="gramStart"/>
-      <w:r>
-        <w:rPr>
-          <w:rFonts w:asciiTheme="minorEastAsia" w:hAnsiTheme="minorEastAsia"/>
-          <w:sz w:val="24"/>
-          <w:szCs w:val="24"/>
-        </w:rPr>
-        <w:t>else</w:t>
-      </w:r>
-      <w:proofErr w:type="gramEnd"/>
-      <w:r>
-        <w:rPr>
-          <w:rFonts w:asciiTheme="minorEastAsia" w:hAnsiTheme="minorEastAsia"/>
-          <w:sz w:val="24"/>
-          <w:szCs w:val="24"/>
-        </w:rPr>
-        <w:t xml:space="preserve">  </w:t>
-      </w:r>
-    </w:p>
-    <w:p>
-      <w:pPr>
-        <w:spacing w:line="360" w:lineRule="auto"/>
-        <w:rPr>
-          <w:rFonts w:asciiTheme="minorEastAsia" w:hAnsiTheme="minorEastAsia"/>
-          <w:sz w:val="24"/>
-          <w:szCs w:val="24"/>
-        </w:rPr>
-      </w:pPr>
-      <w:proofErr w:type="gramStart"/>
-      <w:r>
-        <w:rPr>
-          <w:rFonts w:asciiTheme="minorEastAsia" w:hAnsiTheme="minorEastAsia"/>
-          <w:sz w:val="24"/>
-          <w:szCs w:val="24"/>
-        </w:rPr>
-        <w:t>echo</w:t>
-      </w:r>
-      <w:proofErr w:type="gramEnd"/>
-      <w:r>
-        <w:rPr>
-          <w:rFonts w:asciiTheme="minorEastAsia" w:hAnsiTheme="minorEastAsia"/>
-          <w:sz w:val="24"/>
-          <w:szCs w:val="24"/>
-        </w:rPr>
-        <w:t xml:space="preserve"> "Tomcat is stopped"  </w:t>
-      </w:r>
-    </w:p>
-    <w:p>
-      <w:pPr>
-        <w:spacing w:line="360" w:lineRule="auto"/>
-        <w:rPr>
-          <w:rFonts w:asciiTheme="minorEastAsia" w:hAnsiTheme="minorEastAsia"/>
-          <w:sz w:val="24"/>
-          <w:szCs w:val="24"/>
-        </w:rPr>
-      </w:pPr>
-      <w:proofErr w:type="gramStart"/>
-      <w:r>
-        <w:rPr>
-          <w:rFonts w:asciiTheme="minorEastAsia" w:hAnsiTheme="minorEastAsia"/>
-          <w:sz w:val="24"/>
-          <w:szCs w:val="24"/>
-        </w:rPr>
-        <w:t>fi</w:t>
-      </w:r>
-      <w:proofErr w:type="gramEnd"/>
-      <w:r>
-        <w:rPr>
-          <w:rFonts w:asciiTheme="minorEastAsia" w:hAnsiTheme="minorEastAsia"/>
-          <w:sz w:val="24"/>
-          <w:szCs w:val="24"/>
-        </w:rPr>
-        <w:t xml:space="preserve">  </w:t>
-      </w:r>
-    </w:p>
-    <w:p>
-      <w:pPr>
-        <w:spacing w:line="360" w:lineRule="auto"/>
-        <w:rPr>
-          <w:rFonts w:asciiTheme="minorEastAsia" w:hAnsiTheme="minorEastAsia"/>
-          <w:sz w:val="24"/>
-          <w:szCs w:val="24"/>
-        </w:rPr>
-      </w:pPr>
-      <w:r>
-        <w:rPr>
-          <w:rFonts w:asciiTheme="minorEastAsia" w:hAnsiTheme="minorEastAsia"/>
-          <w:sz w:val="24"/>
-          <w:szCs w:val="24"/>
-        </w:rPr>
-        <w:t>}</w:t>
-      </w:r>
-    </w:p>
-    <w:p>
-      <w:pPr>
-        <w:spacing w:line="360" w:lineRule="auto"/>
-        <w:rPr>
-          <w:rFonts w:asciiTheme="minorEastAsia" w:hAnsiTheme="minorEastAsia"/>
-          <w:sz w:val="24"/>
-          <w:szCs w:val="24"/>
-        </w:rPr>
-      </w:pPr>
-    </w:p>
-    <w:p>
-      <w:pPr>
-        <w:spacing w:line="360" w:lineRule="auto"/>
-        <w:rPr>
-          <w:rFonts w:asciiTheme="minorEastAsia" w:hAnsiTheme="minorEastAsia"/>
-          <w:sz w:val="24"/>
-          <w:szCs w:val="24"/>
-        </w:rPr>
-      </w:pPr>
-      <w:proofErr w:type="gramStart"/>
-      <w:r>
-        <w:rPr>
-          <w:rFonts w:asciiTheme="minorEastAsia" w:hAnsiTheme="minorEastAsia"/>
-          <w:sz w:val="24"/>
-          <w:szCs w:val="24"/>
-        </w:rPr>
-        <w:t>case</w:t>
-      </w:r>
-      <w:proofErr w:type="gramEnd"/>
-      <w:r>
-        <w:rPr>
-          <w:rFonts w:asciiTheme="minorEastAsia" w:hAnsiTheme="minorEastAsia"/>
-          <w:sz w:val="24"/>
-          <w:szCs w:val="24"/>
-        </w:rPr>
-        <w:t xml:space="preserve"> "$1" in</w:t>
-      </w:r>
-    </w:p>
-    <w:p>
-      <w:pPr>
-        <w:spacing w:line="360" w:lineRule="auto"/>
-        <w:rPr>
-          <w:rFonts w:asciiTheme="minorEastAsia" w:hAnsiTheme="minorEastAsia"/>
-          <w:sz w:val="24"/>
-          <w:szCs w:val="24"/>
-        </w:rPr>
-      </w:pPr>
-      <w:proofErr w:type="gramStart"/>
-      <w:r>
-        <w:rPr>
-          <w:rFonts w:asciiTheme="minorEastAsia" w:hAnsiTheme="minorEastAsia"/>
-          <w:sz w:val="24"/>
-          <w:szCs w:val="24"/>
-        </w:rPr>
-        <w:t>start</w:t>
-      </w:r>
-      <w:proofErr w:type="gramEnd"/>
-      <w:r>
-        <w:rPr>
-          <w:rFonts w:asciiTheme="minorEastAsia" w:hAnsiTheme="minorEastAsia"/>
-          <w:sz w:val="24"/>
-          <w:szCs w:val="24"/>
-        </w:rPr>
-        <w:t>)</w:t>
-      </w:r>
-    </w:p>
-    <w:p>
-      <w:pPr>
-        <w:spacing w:line="360" w:lineRule="auto"/>
-        <w:rPr>
-          <w:rFonts w:asciiTheme="minorEastAsia" w:hAnsiTheme="minorEastAsia"/>
-          <w:sz w:val="24"/>
-          <w:szCs w:val="24"/>
-        </w:rPr>
-      </w:pPr>
-      <w:proofErr w:type="gramStart"/>
-      <w:r>
-        <w:rPr>
-          <w:rFonts w:asciiTheme="minorEastAsia" w:hAnsiTheme="minorEastAsia"/>
-          <w:sz w:val="24"/>
-          <w:szCs w:val="24"/>
-        </w:rPr>
-        <w:t>start ;</w:t>
-      </w:r>
-      <w:proofErr w:type="gramEnd"/>
-      <w:r>
-        <w:rPr>
-          <w:rFonts w:asciiTheme="minorEastAsia" w:hAnsiTheme="minorEastAsia"/>
-          <w:sz w:val="24"/>
-          <w:szCs w:val="24"/>
-        </w:rPr>
-        <w:t>;</w:t>
-      </w:r>
-    </w:p>
-    <w:p>
-      <w:pPr>
-        <w:spacing w:line="360" w:lineRule="auto"/>
-        <w:rPr>
-          <w:rFonts w:asciiTheme="minorEastAsia" w:hAnsiTheme="minorEastAsia"/>
-          <w:sz w:val="24"/>
-          <w:szCs w:val="24"/>
-        </w:rPr>
-      </w:pPr>
-      <w:proofErr w:type="gramStart"/>
-      <w:r>
-        <w:rPr>
-          <w:rFonts w:asciiTheme="minorEastAsia" w:hAnsiTheme="minorEastAsia"/>
-          <w:sz w:val="24"/>
-          <w:szCs w:val="24"/>
-        </w:rPr>
-        <w:t>stop</w:t>
-      </w:r>
-      <w:proofErr w:type="gramEnd"/>
-      <w:r>
-        <w:rPr>
-          <w:rFonts w:asciiTheme="minorEastAsia" w:hAnsiTheme="minorEastAsia"/>
-          <w:sz w:val="24"/>
-          <w:szCs w:val="24"/>
-        </w:rPr>
-        <w:t>)</w:t>
-      </w:r>
-    </w:p>
-    <w:p>
-      <w:pPr>
-        <w:spacing w:line="360" w:lineRule="auto"/>
-        <w:rPr>
-          <w:rFonts w:asciiTheme="minorEastAsia" w:hAnsiTheme="minorEastAsia"/>
-          <w:sz w:val="24"/>
-          <w:szCs w:val="24"/>
-        </w:rPr>
-      </w:pPr>
-      <w:proofErr w:type="gramStart"/>
-      <w:r>
-        <w:rPr>
-          <w:rFonts w:asciiTheme="minorEastAsia" w:hAnsiTheme="minorEastAsia"/>
-          <w:sz w:val="24"/>
-          <w:szCs w:val="24"/>
-        </w:rPr>
-        <w:t>stop ;</w:t>
-      </w:r>
-      <w:proofErr w:type="gramEnd"/>
-      <w:r>
-        <w:rPr>
-          <w:rFonts w:asciiTheme="minorEastAsia" w:hAnsiTheme="minorEastAsia"/>
-          <w:sz w:val="24"/>
-          <w:szCs w:val="24"/>
-        </w:rPr>
-        <w:t>;</w:t>
-      </w:r>
-    </w:p>
-    <w:p>
-      <w:pPr>
-        <w:spacing w:line="360" w:lineRule="auto"/>
-        <w:rPr>
-          <w:rFonts w:asciiTheme="minorEastAsia" w:hAnsiTheme="minorEastAsia"/>
-          <w:sz w:val="24"/>
-          <w:szCs w:val="24"/>
-        </w:rPr>
-      </w:pPr>
-      <w:proofErr w:type="gramStart"/>
-      <w:r>
-        <w:rPr>
-          <w:rFonts w:asciiTheme="minorEastAsia" w:hAnsiTheme="minorEastAsia"/>
-          <w:sz w:val="24"/>
-          <w:szCs w:val="24"/>
-        </w:rPr>
-        <w:t>restart</w:t>
-      </w:r>
-      <w:proofErr w:type="gramEnd"/>
-      <w:r>
-        <w:rPr>
-          <w:rFonts w:asciiTheme="minorEastAsia" w:hAnsiTheme="minorEastAsia"/>
-          <w:sz w:val="24"/>
-          <w:szCs w:val="24"/>
-        </w:rPr>
-        <w:t>)</w:t>
-      </w:r>
-    </w:p>
-    <w:p>
-      <w:pPr>
-        <w:spacing w:line="360" w:lineRule="auto"/>
-        <w:rPr>
-          <w:rFonts w:asciiTheme="minorEastAsia" w:hAnsiTheme="minorEastAsia"/>
-          <w:sz w:val="24"/>
-          <w:szCs w:val="24"/>
-        </w:rPr>
-      </w:pPr>
-      <w:proofErr w:type="gramStart"/>
-      <w:r>
-        <w:rPr>
-          <w:rFonts w:asciiTheme="minorEastAsia" w:hAnsiTheme="minorEastAsia"/>
-          <w:sz w:val="24"/>
-          <w:szCs w:val="24"/>
-        </w:rPr>
-        <w:t>stop</w:t>
-      </w:r>
-      <w:proofErr w:type="gramEnd"/>
-    </w:p>
-    <w:p>
-      <w:pPr>
-        <w:spacing w:line="360" w:lineRule="auto"/>
-        <w:rPr>
-          <w:rFonts w:asciiTheme="minorEastAsia" w:hAnsiTheme="minorEastAsia"/>
-          <w:sz w:val="24"/>
-          <w:szCs w:val="24"/>
-        </w:rPr>
-      </w:pPr>
-      <w:proofErr w:type="gramStart"/>
-      <w:r>
-        <w:rPr>
-          <w:rFonts w:asciiTheme="minorEastAsia" w:hAnsiTheme="minorEastAsia"/>
-          <w:sz w:val="24"/>
-          <w:szCs w:val="24"/>
-        </w:rPr>
-        <w:t>sleep</w:t>
-      </w:r>
-      <w:proofErr w:type="gramEnd"/>
-      <w:r>
-        <w:rPr>
-          <w:rFonts w:asciiTheme="minorEastAsia" w:hAnsiTheme="minorEastAsia"/>
-          <w:sz w:val="24"/>
-          <w:szCs w:val="24"/>
-        </w:rPr>
-        <w:t xml:space="preserve"> 3</w:t>
-      </w:r>
-    </w:p>
-    <w:p>
-      <w:pPr>
-        <w:spacing w:line="360" w:lineRule="auto"/>
-        <w:rPr>
-          <w:rFonts w:asciiTheme="minorEastAsia" w:hAnsiTheme="minorEastAsia"/>
-          <w:sz w:val="24"/>
-          <w:szCs w:val="24"/>
-        </w:rPr>
-      </w:pPr>
-      <w:proofErr w:type="gramStart"/>
-      <w:r>
-        <w:rPr>
-          <w:rFonts w:asciiTheme="minorEastAsia" w:hAnsiTheme="minorEastAsia"/>
-          <w:sz w:val="24"/>
-          <w:szCs w:val="24"/>
-        </w:rPr>
-        <w:t>start ;</w:t>
-      </w:r>
-      <w:proofErr w:type="gramEnd"/>
-      <w:r>
-        <w:rPr>
-          <w:rFonts w:asciiTheme="minorEastAsia" w:hAnsiTheme="minorEastAsia"/>
-          <w:sz w:val="24"/>
-          <w:szCs w:val="24"/>
-        </w:rPr>
-        <w:t>;</w:t>
-      </w:r>
-    </w:p>
-    <w:p>
-      <w:pPr>
-        <w:spacing w:line="360" w:lineRule="auto"/>
-        <w:rPr>
-          <w:rFonts w:asciiTheme="minorEastAsia" w:hAnsiTheme="minorEastAsia"/>
-          <w:sz w:val="24"/>
-          <w:szCs w:val="24"/>
-        </w:rPr>
-      </w:pPr>
-      <w:proofErr w:type="gramStart"/>
-      <w:r>
-        <w:rPr>
-          <w:rFonts w:asciiTheme="minorEastAsia" w:hAnsiTheme="minorEastAsia"/>
-          <w:sz w:val="24"/>
-          <w:szCs w:val="24"/>
-        </w:rPr>
-        <w:t>status</w:t>
-      </w:r>
-      <w:proofErr w:type="gramEnd"/>
-      <w:r>
-        <w:rPr>
-          <w:rFonts w:asciiTheme="minorEastAsia" w:hAnsiTheme="minorEastAsia"/>
-          <w:sz w:val="24"/>
-          <w:szCs w:val="24"/>
-        </w:rPr>
-        <w:t>)</w:t>
-      </w:r>
-    </w:p>
-    <w:p>
-      <w:pPr>
-        <w:spacing w:line="360" w:lineRule="auto"/>
-        <w:rPr>
-          <w:rFonts w:asciiTheme="minorEastAsia" w:hAnsiTheme="minorEastAsia"/>
-          <w:sz w:val="24"/>
-          <w:szCs w:val="24"/>
-        </w:rPr>
-      </w:pPr>
-      <w:proofErr w:type="gramStart"/>
-      <w:r>
-        <w:rPr>
-          <w:rFonts w:asciiTheme="minorEastAsia" w:hAnsiTheme="minorEastAsia"/>
-          <w:sz w:val="24"/>
-          <w:szCs w:val="24"/>
-        </w:rPr>
-        <w:t>status ;</w:t>
-      </w:r>
-      <w:proofErr w:type="gramEnd"/>
-      <w:r>
-        <w:rPr>
-          <w:rFonts w:asciiTheme="minorEastAsia" w:hAnsiTheme="minorEastAsia"/>
-          <w:sz w:val="24"/>
-          <w:szCs w:val="24"/>
-        </w:rPr>
-        <w:t>;</w:t>
+    </w:p>
+    <w:p>
+      <w:pPr>
+        <w:spacing w:line="360" w:lineRule="auto"/>
+        <w:rPr>
+          <w:rFonts w:asciiTheme="minorEastAsia" w:hAnsiTheme="minorEastAsia"/>
+          <w:sz w:val="24"/>
+          <w:szCs w:val="24"/>
+        </w:rPr>
+      </w:pPr>
+      <w:r>
+        <w:rPr>
+          <w:rFonts w:asciiTheme="minorEastAsia" w:hAnsiTheme="minorEastAsia"/>
+          <w:sz w:val="24"/>
+          <w:szCs w:val="24"/>
+        </w:rPr>
+        <w:t>sleep 3</w:t>
+      </w:r>
+    </w:p>
+    <w:p>
+      <w:pPr>
+        <w:spacing w:line="360" w:lineRule="auto"/>
+        <w:rPr>
+          <w:rFonts w:asciiTheme="minorEastAsia" w:hAnsiTheme="minorEastAsia"/>
+          <w:sz w:val="24"/>
+          <w:szCs w:val="24"/>
+        </w:rPr>
+      </w:pPr>
+      <w:r>
+        <w:rPr>
+          <w:rFonts w:asciiTheme="minorEastAsia" w:hAnsiTheme="minorEastAsia"/>
+          <w:sz w:val="24"/>
+          <w:szCs w:val="24"/>
+        </w:rPr>
+        <w:t>start ;;</w:t>
+      </w:r>
+    </w:p>
+    <w:p>
+      <w:pPr>
+        <w:spacing w:line="360" w:lineRule="auto"/>
+        <w:rPr>
+          <w:rFonts w:asciiTheme="minorEastAsia" w:hAnsiTheme="minorEastAsia"/>
+          <w:sz w:val="24"/>
+          <w:szCs w:val="24"/>
+        </w:rPr>
+      </w:pPr>
+      <w:r>
+        <w:rPr>
+          <w:rFonts w:asciiTheme="minorEastAsia" w:hAnsiTheme="minorEastAsia"/>
+          <w:sz w:val="24"/>
+          <w:szCs w:val="24"/>
+        </w:rPr>
+        <w:t>status)</w:t>
+      </w:r>
+    </w:p>
+    <w:p>
+      <w:pPr>
+        <w:spacing w:line="360" w:lineRule="auto"/>
+        <w:rPr>
+          <w:rFonts w:asciiTheme="minorEastAsia" w:hAnsiTheme="minorEastAsia"/>
+          <w:sz w:val="24"/>
+          <w:szCs w:val="24"/>
+        </w:rPr>
+      </w:pPr>
+      <w:r>
+        <w:rPr>
+          <w:rFonts w:asciiTheme="minorEastAsia" w:hAnsiTheme="minorEastAsia"/>
+          <w:sz w:val="24"/>
+          <w:szCs w:val="24"/>
+        </w:rPr>
+        <w:t>status ;;</w:t>
       </w:r>
     </w:p>
     <w:p>
@@ -3154,51 +2540,31 @@
           <w:szCs w:val="24"/>
         </w:rPr>
       </w:pPr>
-      <w:proofErr w:type="gramStart"/>
-      <w:r>
-        <w:rPr>
-          <w:rFonts w:asciiTheme="minorEastAsia" w:hAnsiTheme="minorEastAsia"/>
-          <w:sz w:val="24"/>
-          <w:szCs w:val="24"/>
-        </w:rPr>
-        <w:t>echo</w:t>
-      </w:r>
-      <w:proofErr w:type="gramEnd"/>
-      <w:r>
-        <w:rPr>
-          <w:rFonts w:asciiTheme="minorEastAsia" w:hAnsiTheme="minorEastAsia"/>
-          <w:sz w:val="24"/>
-          <w:szCs w:val="24"/>
-        </w:rPr>
-        <w:t xml:space="preserve"> $"Usage: $0 {start|stop|restart|status}"</w:t>
-      </w:r>
-    </w:p>
-    <w:p>
-      <w:pPr>
-        <w:spacing w:line="360" w:lineRule="auto"/>
-        <w:rPr>
-          <w:rFonts w:asciiTheme="minorEastAsia" w:hAnsiTheme="minorEastAsia"/>
-          <w:sz w:val="24"/>
-          <w:szCs w:val="24"/>
-        </w:rPr>
-      </w:pPr>
-      <w:proofErr w:type="gramStart"/>
-      <w:r>
-        <w:rPr>
-          <w:rFonts w:asciiTheme="minorEastAsia" w:hAnsiTheme="minorEastAsia"/>
-          <w:sz w:val="24"/>
-          <w:szCs w:val="24"/>
-        </w:rPr>
-        <w:t>exit</w:t>
-      </w:r>
-      <w:proofErr w:type="gramEnd"/>
-      <w:r>
-        <w:rPr>
-          <w:rFonts w:asciiTheme="minorEastAsia" w:hAnsiTheme="minorEastAsia"/>
-          <w:sz w:val="24"/>
-          <w:szCs w:val="24"/>
-        </w:rPr>
-        <w:t xml:space="preserve"> 1</w:t>
+      <w:r>
+        <w:rPr>
+          <w:rFonts w:asciiTheme="minorEastAsia" w:hAnsiTheme="minorEastAsia"/>
+          <w:sz w:val="24"/>
+          <w:szCs w:val="24"/>
+        </w:rPr>
+        <w:t>echo $"Usage: $0 {start|stop|restart|status}"</w:t>
+      </w:r>
+    </w:p>
+    <w:p>
+      <w:pPr>
+        <w:spacing w:line="360" w:lineRule="auto"/>
+        <w:rPr>
+          <w:rFonts w:asciiTheme="minorEastAsia" w:hAnsiTheme="minorEastAsia"/>
+          <w:sz w:val="24"/>
+          <w:szCs w:val="24"/>
+        </w:rPr>
+      </w:pPr>
+      <w:r>
+        <w:rPr>
+          <w:rFonts w:asciiTheme="minorEastAsia" w:hAnsiTheme="minorEastAsia"/>
+          <w:sz w:val="24"/>
+          <w:szCs w:val="24"/>
+        </w:rPr>
+        <w:t>exit 1</w:t>
       </w:r>
     </w:p>
     <w:p>
@@ -3229,7 +2595,6 @@
           <w:szCs w:val="24"/>
         </w:rPr>
       </w:pPr>
-      <w:proofErr w:type="gramStart"/>
       <w:r>
         <w:rPr>
           <w:rFonts w:asciiTheme="minorEastAsia" w:hAnsiTheme="minorEastAsia"/>
@@ -3238,80 +2603,51 @@
         </w:rPr>
         <w:t>esac</w:t>
       </w:r>
-      <w:proofErr w:type="gramEnd"/>
-    </w:p>
-    <w:p>
-      <w:pPr>
-        <w:spacing w:line="360" w:lineRule="auto"/>
-        <w:rPr>
-          <w:rFonts w:asciiTheme="minorEastAsia" w:hAnsiTheme="minorEastAsia"/>
-          <w:sz w:val="24"/>
-          <w:szCs w:val="24"/>
-        </w:rPr>
-      </w:pPr>
-      <w:proofErr w:type="gramStart"/>
-      <w:r>
-        <w:rPr>
-          <w:rFonts w:asciiTheme="minorEastAsia" w:hAnsiTheme="minorEastAsia"/>
-          <w:sz w:val="24"/>
-          <w:szCs w:val="24"/>
-        </w:rPr>
-        <w:t>exit</w:t>
-      </w:r>
-      <w:proofErr w:type="gramEnd"/>
-      <w:r>
-        <w:rPr>
-          <w:rFonts w:asciiTheme="minorEastAsia" w:hAnsiTheme="minorEastAsia"/>
-          <w:sz w:val="24"/>
-          <w:szCs w:val="24"/>
-        </w:rPr>
-        <w:t xml:space="preserve"> $RETVAL</w:t>
-      </w:r>
-    </w:p>
-    <w:p>
-      <w:pPr>
-        <w:spacing w:line="360" w:lineRule="auto"/>
-        <w:rPr>
-          <w:rFonts w:asciiTheme="minorEastAsia" w:hAnsiTheme="minorEastAsia"/>
-          <w:sz w:val="24"/>
-          <w:szCs w:val="24"/>
-        </w:rPr>
-      </w:pPr>
-    </w:p>
-    <w:p>
-      <w:pPr>
-        <w:spacing w:line="360" w:lineRule="auto"/>
-        <w:rPr>
-          <w:rFonts w:asciiTheme="minorEastAsia" w:hAnsiTheme="minorEastAsia"/>
-          <w:sz w:val="24"/>
-          <w:szCs w:val="24"/>
-        </w:rPr>
-      </w:pPr>
-      <w:r>
-        <w:rPr>
-          <w:rFonts w:asciiTheme="minorEastAsia" w:hAnsiTheme="minorEastAsia" w:hint="eastAsia"/>
-          <w:sz w:val="24"/>
-          <w:szCs w:val="24"/>
-        </w:rPr>
-        <w:t>给文件添加权限，使得脚本文件可以执行，命令为：</w:t>
-      </w:r>
-      <w:proofErr w:type="gramStart"/>
-      <w:r>
-        <w:rPr>
-          <w:rFonts w:asciiTheme="minorEastAsia" w:hAnsiTheme="minorEastAsia" w:hint="eastAsia"/>
-          <w:sz w:val="24"/>
-          <w:szCs w:val="24"/>
-        </w:rPr>
-        <w:t>chmod</w:t>
-      </w:r>
-      <w:proofErr w:type="gramEnd"/>
-      <w:r>
-        <w:rPr>
-          <w:rFonts w:asciiTheme="minorEastAsia" w:hAnsiTheme="minorEastAsia" w:hint="eastAsia"/>
-          <w:sz w:val="24"/>
-          <w:szCs w:val="24"/>
-        </w:rPr>
-        <w:t xml:space="preserve"> 755 /etc/rc.d/init.d/tomcat</w:t>
+    </w:p>
+    <w:p>
+      <w:pPr>
+        <w:spacing w:line="360" w:lineRule="auto"/>
+        <w:rPr>
+          <w:rFonts w:asciiTheme="minorEastAsia" w:hAnsiTheme="minorEastAsia"/>
+          <w:sz w:val="24"/>
+          <w:szCs w:val="24"/>
+        </w:rPr>
+      </w:pPr>
+      <w:r>
+        <w:rPr>
+          <w:rFonts w:asciiTheme="minorEastAsia" w:hAnsiTheme="minorEastAsia"/>
+          <w:sz w:val="24"/>
+          <w:szCs w:val="24"/>
+        </w:rPr>
+        <w:t>exit $RETVAL</w:t>
+      </w:r>
+    </w:p>
+    <w:p>
+      <w:pPr>
+        <w:spacing w:line="360" w:lineRule="auto"/>
+        <w:rPr>
+          <w:rFonts w:asciiTheme="minorEastAsia" w:hAnsiTheme="minorEastAsia"/>
+          <w:sz w:val="24"/>
+          <w:szCs w:val="24"/>
+        </w:rPr>
+      </w:pPr>
+    </w:p>
+    <w:p>
+      <w:pPr>
+        <w:spacing w:line="360" w:lineRule="auto"/>
+        <w:rPr>
+          <w:rFonts w:asciiTheme="minorEastAsia" w:hAnsiTheme="minorEastAsia"/>
+          <w:sz w:val="24"/>
+          <w:szCs w:val="24"/>
+        </w:rPr>
+      </w:pPr>
+      <w:r>
+        <w:rPr>
+          <w:rFonts w:asciiTheme="minorEastAsia" w:hAnsiTheme="minorEastAsia" w:hint="eastAsia"/>
+          <w:sz w:val="24"/>
+          <w:szCs w:val="24"/>
+        </w:rPr>
+        <w:t>给文件添加权限，使得脚本文件可以执行，命令为：chmod 755 /etc/rc.d/init.d/tomcat</w:t>
       </w:r>
     </w:p>
     <w:p>
@@ -3413,23 +2749,13 @@
           <w:szCs w:val="24"/>
         </w:rPr>
       </w:pPr>
-      <w:proofErr w:type="gramStart"/>
-      <w:r>
-        <w:rPr>
-          <w:rFonts w:asciiTheme="minorEastAsia" w:hAnsiTheme="minorEastAsia" w:hint="eastAsia"/>
-          <w:sz w:val="24"/>
-          <w:szCs w:val="24"/>
-        </w:rPr>
-        <w:t>vim</w:t>
-      </w:r>
-      <w:proofErr w:type="gramEnd"/>
-      <w:r>
-        <w:rPr>
-          <w:rFonts w:asciiTheme="minorEastAsia" w:hAnsiTheme="minorEastAsia" w:hint="eastAsia"/>
-          <w:sz w:val="24"/>
-          <w:szCs w:val="24"/>
-        </w:rPr>
-        <w:t xml:space="preserve"> /root/tomcat/tomcat8.5.39/bin/catalina.sh</w:t>
+      <w:r>
+        <w:rPr>
+          <w:rFonts w:asciiTheme="minorEastAsia" w:hAnsiTheme="minorEastAsia" w:hint="eastAsia"/>
+          <w:sz w:val="24"/>
+          <w:szCs w:val="24"/>
+        </w:rPr>
+        <w:t>vim /root/tomcat/tomcat8.5.39/bin/catalina.sh</w:t>
       </w:r>
     </w:p>
     <w:p>
@@ -3485,79 +2811,49 @@
           <w:szCs w:val="24"/>
         </w:rPr>
       </w:pPr>
-      <w:proofErr w:type="gramStart"/>
-      <w:r>
-        <w:rPr>
-          <w:rFonts w:asciiTheme="minorEastAsia" w:hAnsiTheme="minorEastAsia"/>
-          <w:sz w:val="24"/>
-          <w:szCs w:val="24"/>
-        </w:rPr>
-        <w:t>export</w:t>
-      </w:r>
-      <w:proofErr w:type="gramEnd"/>
-      <w:r>
-        <w:rPr>
-          <w:rFonts w:asciiTheme="minorEastAsia" w:hAnsiTheme="minorEastAsia"/>
-          <w:sz w:val="24"/>
-          <w:szCs w:val="24"/>
-        </w:rPr>
-        <w:t xml:space="preserve"> CATALINA_HOME=/root/tomcat/tomcat8.5.39 </w:t>
-      </w:r>
-    </w:p>
-    <w:p>
-      <w:pPr>
-        <w:spacing w:line="360" w:lineRule="auto"/>
-        <w:rPr>
-          <w:rFonts w:asciiTheme="minorEastAsia" w:hAnsiTheme="minorEastAsia"/>
-          <w:sz w:val="24"/>
-          <w:szCs w:val="24"/>
-        </w:rPr>
-      </w:pPr>
-      <w:proofErr w:type="gramStart"/>
-      <w:r>
-        <w:rPr>
-          <w:rFonts w:asciiTheme="minorEastAsia" w:hAnsiTheme="minorEastAsia"/>
-          <w:sz w:val="24"/>
-          <w:szCs w:val="24"/>
-        </w:rPr>
-        <w:t>export</w:t>
-      </w:r>
-      <w:proofErr w:type="gramEnd"/>
-      <w:r>
-        <w:rPr>
-          <w:rFonts w:asciiTheme="minorEastAsia" w:hAnsiTheme="minorEastAsia"/>
-          <w:sz w:val="24"/>
-          <w:szCs w:val="24"/>
-        </w:rPr>
-        <w:t xml:space="preserve"> CATALINA_BASE=/root/tomcat/tomcat8.5.39</w:t>
-      </w:r>
-    </w:p>
-    <w:p>
-      <w:pPr>
-        <w:spacing w:line="360" w:lineRule="auto"/>
-        <w:rPr>
-          <w:rFonts w:asciiTheme="minorEastAsia" w:hAnsiTheme="minorEastAsia"/>
-          <w:sz w:val="24"/>
-          <w:szCs w:val="24"/>
-        </w:rPr>
-      </w:pPr>
-      <w:proofErr w:type="gramStart"/>
-      <w:r>
-        <w:rPr>
-          <w:rFonts w:asciiTheme="minorEastAsia" w:hAnsiTheme="minorEastAsia"/>
-          <w:sz w:val="24"/>
-          <w:szCs w:val="24"/>
-        </w:rPr>
-        <w:t>export</w:t>
-      </w:r>
-      <w:proofErr w:type="gramEnd"/>
-      <w:r>
-        <w:rPr>
-          <w:rFonts w:asciiTheme="minorEastAsia" w:hAnsiTheme="minorEastAsia"/>
-          <w:sz w:val="24"/>
-          <w:szCs w:val="24"/>
-        </w:rPr>
-        <w:t xml:space="preserve"> CATALINA_TMPDIR=/root/tomcat/tomcat8.5.39/temp</w:t>
+      <w:r>
+        <w:rPr>
+          <w:rFonts w:asciiTheme="minorEastAsia" w:hAnsiTheme="minorEastAsia"/>
+          <w:sz w:val="24"/>
+          <w:szCs w:val="24"/>
+        </w:rPr>
+        <w:t xml:space="preserve">export CATALINA_HOME=/root/tomcat/tomcat8.5.39 </w:t>
+      </w:r>
+    </w:p>
+    <w:p>
+      <w:pPr>
+        <w:spacing w:line="360" w:lineRule="auto"/>
+        <w:rPr>
+          <w:rFonts w:asciiTheme="minorEastAsia" w:hAnsiTheme="minorEastAsia"/>
+          <w:sz w:val="24"/>
+          <w:szCs w:val="24"/>
+        </w:rPr>
+      </w:pPr>
+      <w:r>
+        <w:rPr>
+          <w:rFonts w:asciiTheme="minorEastAsia" w:hAnsiTheme="minorEastAsia"/>
+          <w:sz w:val="24"/>
+          <w:szCs w:val="24"/>
+        </w:rPr>
+        <w:t>export CATALINA_BASE=/root/tomcat/tomcat8.5.39</w:t>
+      </w:r>
+    </w:p>
+    <w:p>
+      <w:pPr>
+        <w:spacing w:line="360" w:lineRule="auto"/>
+        <w:rPr>
+          <w:rFonts w:asciiTheme="minorEastAsia" w:hAnsiTheme="minorEastAsia"/>
+          <w:sz w:val="24"/>
+          <w:szCs w:val="24"/>
+        </w:rPr>
+      </w:pPr>
+      <w:r>
+        <w:rPr>
+          <w:rFonts w:asciiTheme="minorEastAsia" w:hAnsiTheme="minorEastAsia"/>
+          <w:sz w:val="24"/>
+          <w:szCs w:val="24"/>
+        </w:rPr>
+        <w:t>export CATALINA_TMPDIR=/root/tomcat/tomcat8.5.39/temp</w:t>
       </w:r>
     </w:p>
     <w:p>
@@ -3883,25 +3179,7 @@
           <w:sz w:val="24"/>
           <w:szCs w:val="24"/>
         </w:rPr>
-        <w:t xml:space="preserve">　　　安装命令：</w:t>
-      </w:r>
-      <w:proofErr w:type="gramStart"/>
-      <w:r>
-        <w:rPr>
-          <w:rFonts w:asciiTheme="minorEastAsia" w:hAnsiTheme="minorEastAsia" w:hint="eastAsia"/>
-          <w:sz w:val="24"/>
-          <w:szCs w:val="24"/>
-        </w:rPr>
-        <w:t>yum</w:t>
-      </w:r>
-      <w:proofErr w:type="gramEnd"/>
-      <w:r>
-        <w:rPr>
-          <w:rFonts w:asciiTheme="minorEastAsia" w:hAnsiTheme="minorEastAsia" w:hint="eastAsia"/>
-          <w:sz w:val="24"/>
-          <w:szCs w:val="24"/>
-        </w:rPr>
-        <w:t xml:space="preserve"> install gcc-c++</w:t>
+        <w:t xml:space="preserve">　　　安装命令：yum install gcc-c++</w:t>
       </w:r>
     </w:p>
     <w:p>
@@ -3937,25 +3215,7 @@
           <w:sz w:val="24"/>
           <w:szCs w:val="24"/>
         </w:rPr>
-        <w:t xml:space="preserve">　　　安装命令：</w:t>
-      </w:r>
-      <w:proofErr w:type="gramStart"/>
-      <w:r>
-        <w:rPr>
-          <w:rFonts w:asciiTheme="minorEastAsia" w:hAnsiTheme="minorEastAsia" w:hint="eastAsia"/>
-          <w:sz w:val="24"/>
-          <w:szCs w:val="24"/>
-        </w:rPr>
-        <w:t>yum</w:t>
-      </w:r>
-      <w:proofErr w:type="gramEnd"/>
-      <w:r>
-        <w:rPr>
-          <w:rFonts w:asciiTheme="minorEastAsia" w:hAnsiTheme="minorEastAsia" w:hint="eastAsia"/>
-          <w:sz w:val="24"/>
-          <w:szCs w:val="24"/>
-        </w:rPr>
-        <w:t xml:space="preserve"> install -y pcre pcre-devel</w:t>
+        <w:t xml:space="preserve">　　　安装命令：yum install -y pcre pcre-devel</w:t>
       </w:r>
     </w:p>
     <w:p>
@@ -3991,97 +3251,43 @@
           <w:sz w:val="24"/>
           <w:szCs w:val="24"/>
         </w:rPr>
-        <w:t xml:space="preserve">　　　安装命令：</w:t>
-      </w:r>
-      <w:proofErr w:type="gramStart"/>
-      <w:r>
-        <w:rPr>
-          <w:rFonts w:asciiTheme="minorEastAsia" w:hAnsiTheme="minorEastAsia" w:hint="eastAsia"/>
-          <w:sz w:val="24"/>
-          <w:szCs w:val="24"/>
-        </w:rPr>
-        <w:t>yum</w:t>
-      </w:r>
-      <w:proofErr w:type="gramEnd"/>
-      <w:r>
-        <w:rPr>
-          <w:rFonts w:asciiTheme="minorEastAsia" w:hAnsiTheme="minorEastAsia" w:hint="eastAsia"/>
-          <w:sz w:val="24"/>
-          <w:szCs w:val="24"/>
-        </w:rPr>
-        <w:t xml:space="preserve"> install -y zlib zlib-devel</w:t>
-      </w:r>
-    </w:p>
-    <w:p>
-      <w:pPr>
-        <w:spacing w:line="360" w:lineRule="auto"/>
-        <w:rPr>
-          <w:rFonts w:asciiTheme="minorEastAsia" w:hAnsiTheme="minorEastAsia"/>
-          <w:sz w:val="24"/>
-          <w:szCs w:val="24"/>
-        </w:rPr>
-      </w:pPr>
-      <w:r>
-        <w:rPr>
-          <w:rFonts w:asciiTheme="minorEastAsia" w:hAnsiTheme="minorEastAsia" w:hint="eastAsia"/>
-          <w:sz w:val="24"/>
-          <w:szCs w:val="24"/>
-        </w:rPr>
-        <w:t>4).openssl:一个强大的安全套</w:t>
-      </w:r>
-      <w:proofErr w:type="gramStart"/>
-      <w:r>
-        <w:rPr>
-          <w:rFonts w:asciiTheme="minorEastAsia" w:hAnsiTheme="minorEastAsia" w:hint="eastAsia"/>
-          <w:sz w:val="24"/>
-          <w:szCs w:val="24"/>
-        </w:rPr>
-        <w:t>接字层</w:t>
-      </w:r>
-      <w:proofErr w:type="gramEnd"/>
-      <w:r>
-        <w:rPr>
-          <w:rFonts w:asciiTheme="minorEastAsia" w:hAnsiTheme="minorEastAsia" w:hint="eastAsia"/>
-          <w:sz w:val="24"/>
-          <w:szCs w:val="24"/>
-        </w:rPr>
-        <w:t>密码库，囊括主要的密码算法、常用的密钥和证书封装管理功能及SSL协议，并提供丰富的应用程序供测试或其它目的使用。nginx不仅支持http 协议，还支持https（即在ssl协议上传输 http）.</w:t>
-      </w:r>
-    </w:p>
-    <w:p>
-      <w:pPr>
-        <w:spacing w:line="360" w:lineRule="auto"/>
-        <w:rPr>
-          <w:rFonts w:asciiTheme="minorEastAsia" w:hAnsiTheme="minorEastAsia"/>
-          <w:sz w:val="24"/>
-          <w:szCs w:val="24"/>
-        </w:rPr>
-      </w:pPr>
-      <w:r>
-        <w:rPr>
-          <w:rFonts w:asciiTheme="minorEastAsia" w:hAnsiTheme="minorEastAsia" w:hint="eastAsia"/>
-          <w:sz w:val="24"/>
-          <w:szCs w:val="24"/>
-        </w:rPr>
-        <w:t xml:space="preserve">　　　安装命令：</w:t>
-      </w:r>
-      <w:proofErr w:type="gramStart"/>
-      <w:r>
-        <w:rPr>
-          <w:rFonts w:asciiTheme="minorEastAsia" w:hAnsiTheme="minorEastAsia" w:hint="eastAsia"/>
-          <w:sz w:val="24"/>
-          <w:szCs w:val="24"/>
-        </w:rPr>
-        <w:t>yum</w:t>
-      </w:r>
-      <w:proofErr w:type="gramEnd"/>
-      <w:r>
-        <w:rPr>
-          <w:rFonts w:asciiTheme="minorEastAsia" w:hAnsiTheme="minorEastAsia" w:hint="eastAsia"/>
-          <w:sz w:val="24"/>
-          <w:szCs w:val="24"/>
-        </w:rPr>
-        <w:t xml:space="preserve"> install -y openssl openssl-devel</w:t>
+        <w:t xml:space="preserve">　　　安装命令：yum install -y zlib zlib-devel</w:t>
+      </w:r>
+    </w:p>
+    <w:p>
+      <w:pPr>
+        <w:spacing w:line="360" w:lineRule="auto"/>
+        <w:rPr>
+          <w:rFonts w:asciiTheme="minorEastAsia" w:hAnsiTheme="minorEastAsia"/>
+          <w:sz w:val="24"/>
+          <w:szCs w:val="24"/>
+        </w:rPr>
+      </w:pPr>
+      <w:r>
+        <w:rPr>
+          <w:rFonts w:asciiTheme="minorEastAsia" w:hAnsiTheme="minorEastAsia" w:hint="eastAsia"/>
+          <w:sz w:val="24"/>
+          <w:szCs w:val="24"/>
+        </w:rPr>
+        <w:t>4).openssl:一个强大的安全套接字层密码库，囊括主要的密码算法、常用的密钥和证书封装管理功能及SSL协议，并提供丰富的应用程序供测试或其它目的使用。nginx不仅支持http 协议，还支持https（即在ssl协议上传输 http）.</w:t>
+      </w:r>
+    </w:p>
+    <w:p>
+      <w:pPr>
+        <w:spacing w:line="360" w:lineRule="auto"/>
+        <w:rPr>
+          <w:rFonts w:asciiTheme="minorEastAsia" w:hAnsiTheme="minorEastAsia"/>
+          <w:sz w:val="24"/>
+          <w:szCs w:val="24"/>
+        </w:rPr>
+      </w:pPr>
+      <w:r>
+        <w:rPr>
+          <w:rFonts w:asciiTheme="minorEastAsia" w:hAnsiTheme="minorEastAsia" w:hint="eastAsia"/>
+          <w:sz w:val="24"/>
+          <w:szCs w:val="24"/>
+        </w:rPr>
+        <w:t xml:space="preserve">　　　安装命令：yum install -y openssl openssl-devel</w:t>
       </w:r>
     </w:p>
     <w:p>
@@ -4145,25 +3351,7 @@
           <w:sz w:val="24"/>
           <w:szCs w:val="24"/>
         </w:rPr>
-        <w:t>下载压缩包：</w:t>
-      </w:r>
-      <w:proofErr w:type="gramStart"/>
-      <w:r>
-        <w:rPr>
-          <w:rFonts w:asciiTheme="minorEastAsia" w:hAnsiTheme="minorEastAsia" w:hint="eastAsia"/>
-          <w:sz w:val="24"/>
-          <w:szCs w:val="24"/>
-        </w:rPr>
-        <w:t>wget</w:t>
-      </w:r>
-      <w:proofErr w:type="gramEnd"/>
-      <w:r>
-        <w:rPr>
-          <w:rFonts w:asciiTheme="minorEastAsia" w:hAnsiTheme="minorEastAsia" w:hint="eastAsia"/>
-          <w:sz w:val="24"/>
-          <w:szCs w:val="24"/>
-        </w:rPr>
-        <w:t xml:space="preserve"> </w:t>
+        <w:t xml:space="preserve">下载压缩包：wget </w:t>
       </w:r>
       <w:hyperlink r:id="rId18" w:history="1">
         <w:r>
@@ -4194,23 +3382,13 @@
         </w:rPr>
         <w:t>解压：</w:t>
       </w:r>
-      <w:proofErr w:type="gramStart"/>
-      <w:r>
-        <w:rPr>
-          <w:rFonts w:asciiTheme="minorEastAsia" w:hAnsiTheme="minorEastAsia"/>
-          <w:sz w:val="24"/>
-          <w:szCs w:val="24"/>
-        </w:rPr>
-        <w:t>tar</w:t>
-      </w:r>
-      <w:proofErr w:type="gramEnd"/>
-      <w:r>
-        <w:rPr>
-          <w:rFonts w:asciiTheme="minorEastAsia" w:hAnsiTheme="minorEastAsia"/>
-          <w:sz w:val="24"/>
-          <w:szCs w:val="24"/>
-        </w:rPr>
-        <w:t xml:space="preserve"> -zxvf nginx-1.15.9.tar.gz</w:t>
+      <w:r>
+        <w:rPr>
+          <w:rFonts w:asciiTheme="minorEastAsia" w:hAnsiTheme="minorEastAsia"/>
+          <w:sz w:val="24"/>
+          <w:szCs w:val="24"/>
+        </w:rPr>
+        <w:t>tar -zxvf nginx-1.15.9.tar.gz</w:t>
       </w:r>
     </w:p>
     <w:p>
@@ -4230,23 +3408,13 @@
         </w:rPr>
         <w:t>进入压缩后文件夹：</w:t>
       </w:r>
-      <w:proofErr w:type="gramStart"/>
-      <w:r>
-        <w:rPr>
-          <w:rFonts w:asciiTheme="minorEastAsia" w:hAnsiTheme="minorEastAsia"/>
-          <w:sz w:val="24"/>
-          <w:szCs w:val="24"/>
-        </w:rPr>
-        <w:t>cd</w:t>
-      </w:r>
-      <w:proofErr w:type="gramEnd"/>
-      <w:r>
-        <w:rPr>
-          <w:rFonts w:asciiTheme="minorEastAsia" w:hAnsiTheme="minorEastAsia"/>
-          <w:sz w:val="24"/>
-          <w:szCs w:val="24"/>
-        </w:rPr>
-        <w:t xml:space="preserve"> nginx-1.15.9</w:t>
+      <w:r>
+        <w:rPr>
+          <w:rFonts w:asciiTheme="minorEastAsia" w:hAnsiTheme="minorEastAsia"/>
+          <w:sz w:val="24"/>
+          <w:szCs w:val="24"/>
+        </w:rPr>
+        <w:t>cd nginx-1.15.9</w:t>
       </w:r>
     </w:p>
     <w:p>
@@ -4274,23 +3442,13 @@
         </w:rPr>
         <w:t>：</w:t>
       </w:r>
-      <w:proofErr w:type="gramStart"/>
-      <w:r>
-        <w:rPr>
-          <w:rFonts w:asciiTheme="minorEastAsia" w:hAnsiTheme="minorEastAsia"/>
-          <w:sz w:val="24"/>
-          <w:szCs w:val="24"/>
-        </w:rPr>
-        <w:t>./</w:t>
-      </w:r>
-      <w:proofErr w:type="gramEnd"/>
-      <w:r>
-        <w:rPr>
-          <w:rFonts w:asciiTheme="minorEastAsia" w:hAnsiTheme="minorEastAsia"/>
-          <w:sz w:val="24"/>
-          <w:szCs w:val="24"/>
-        </w:rPr>
-        <w:t>configure</w:t>
+      <w:r>
+        <w:rPr>
+          <w:rFonts w:asciiTheme="minorEastAsia" w:hAnsiTheme="minorEastAsia"/>
+          <w:sz w:val="24"/>
+          <w:szCs w:val="24"/>
+        </w:rPr>
+        <w:t>./configure</w:t>
       </w:r>
     </w:p>
     <w:p>
@@ -4318,23 +3476,13 @@
         </w:rPr>
         <w:t>：</w:t>
       </w:r>
-      <w:proofErr w:type="gramStart"/>
-      <w:r>
-        <w:rPr>
-          <w:rFonts w:asciiTheme="minorEastAsia" w:hAnsiTheme="minorEastAsia"/>
-          <w:sz w:val="24"/>
-          <w:szCs w:val="24"/>
-        </w:rPr>
-        <w:t>make</w:t>
-      </w:r>
-      <w:proofErr w:type="gramEnd"/>
-      <w:r>
-        <w:rPr>
-          <w:rFonts w:asciiTheme="minorEastAsia" w:hAnsiTheme="minorEastAsia"/>
-          <w:sz w:val="24"/>
-          <w:szCs w:val="24"/>
-        </w:rPr>
-        <w:t xml:space="preserve"> &amp;&amp; make install</w:t>
+      <w:r>
+        <w:rPr>
+          <w:rFonts w:asciiTheme="minorEastAsia" w:hAnsiTheme="minorEastAsia"/>
+          <w:sz w:val="24"/>
+          <w:szCs w:val="24"/>
+        </w:rPr>
+        <w:t>make &amp;&amp; make install</w:t>
       </w:r>
     </w:p>
     <w:p>
@@ -4475,25 +3623,7 @@
           <w:sz w:val="24"/>
           <w:szCs w:val="24"/>
         </w:rPr>
-        <w:t>查看是否启动成功：</w:t>
-      </w:r>
-      <w:proofErr w:type="gramStart"/>
-      <w:r>
-        <w:rPr>
-          <w:rFonts w:asciiTheme="minorEastAsia" w:hAnsiTheme="minorEastAsia" w:hint="eastAsia"/>
-          <w:sz w:val="24"/>
-          <w:szCs w:val="24"/>
-        </w:rPr>
-        <w:t>ps</w:t>
-      </w:r>
-      <w:proofErr w:type="gramEnd"/>
-      <w:r>
-        <w:rPr>
-          <w:rFonts w:asciiTheme="minorEastAsia" w:hAnsiTheme="minorEastAsia" w:hint="eastAsia"/>
-          <w:sz w:val="24"/>
-          <w:szCs w:val="24"/>
-        </w:rPr>
-        <w:t xml:space="preserve"> </w:t>
+        <w:t xml:space="preserve">查看是否启动成功：ps </w:t>
       </w:r>
       <w:r>
         <w:rPr>
@@ -4610,23 +3740,13 @@
           <w:szCs w:val="24"/>
         </w:rPr>
       </w:pPr>
-      <w:proofErr w:type="gramStart"/>
-      <w:r>
-        <w:rPr>
-          <w:rFonts w:asciiTheme="minorEastAsia" w:hAnsiTheme="minorEastAsia" w:hint="eastAsia"/>
-          <w:sz w:val="24"/>
-          <w:szCs w:val="24"/>
-        </w:rPr>
-        <w:t>./</w:t>
-      </w:r>
-      <w:proofErr w:type="gramEnd"/>
-      <w:r>
-        <w:rPr>
-          <w:rFonts w:asciiTheme="minorEastAsia" w:hAnsiTheme="minorEastAsia" w:hint="eastAsia"/>
-          <w:sz w:val="24"/>
-          <w:szCs w:val="24"/>
-        </w:rPr>
-        <w:t>nginx -c /usr/local/nginx/conf/nginx.conf</w:t>
+      <w:r>
+        <w:rPr>
+          <w:rFonts w:asciiTheme="minorEastAsia" w:hAnsiTheme="minorEastAsia" w:hint="eastAsia"/>
+          <w:sz w:val="24"/>
+          <w:szCs w:val="24"/>
+        </w:rPr>
+        <w:t>./nginx -c /usr/local/nginx/conf/nginx.conf</w:t>
       </w:r>
     </w:p>
     <w:p>
@@ -4861,18 +3981,8 @@
           <w:szCs w:val="24"/>
         </w:rPr>
         <w:lastRenderedPageBreak/>
-        <w:t>执行vim /etc/httpd/conf/httpd.</w:t>
-      </w:r>
-      <w:proofErr w:type="gramStart"/>
-      <w:r>
-        <w:rPr>
-          <w:rFonts w:asciiTheme="minorEastAsia" w:hAnsiTheme="minorEastAsia" w:hint="eastAsia"/>
-          <w:sz w:val="24"/>
-          <w:szCs w:val="24"/>
-        </w:rPr>
-        <w:t>conf</w:t>
-      </w:r>
-      <w:proofErr w:type="gramEnd"/>
+        <w:t>执行vim /etc/httpd/conf/httpd.conf</w:t>
+      </w:r>
     </w:p>
     <w:p>
       <w:pPr>
@@ -5021,7 +4131,7 @@
       <w:pPr>
         <w:spacing w:line="360" w:lineRule="auto"/>
         <w:rPr>
-          <w:rFonts w:asciiTheme="minorEastAsia" w:hAnsiTheme="minorEastAsia" w:hint="eastAsia"/>
+          <w:rFonts w:asciiTheme="minorEastAsia" w:hAnsiTheme="minorEastAsia"/>
           <w:sz w:val="24"/>
           <w:szCs w:val="24"/>
         </w:rPr>
@@ -5066,32 +4176,14 @@
           <w:sz w:val="24"/>
           <w:szCs w:val="24"/>
         </w:rPr>
-        <w:t>没有此命令安装即可：</w:t>
-      </w:r>
-      <w:proofErr w:type="gramStart"/>
-      <w:r>
-        <w:rPr>
-          <w:rFonts w:asciiTheme="minorEastAsia" w:hAnsiTheme="minorEastAsia" w:hint="eastAsia"/>
-          <w:sz w:val="24"/>
-          <w:szCs w:val="24"/>
-        </w:rPr>
-        <w:t>yum</w:t>
-      </w:r>
-      <w:proofErr w:type="gramEnd"/>
-      <w:r>
-        <w:rPr>
-          <w:rFonts w:asciiTheme="minorEastAsia" w:hAnsiTheme="minorEastAsia" w:hint="eastAsia"/>
-          <w:sz w:val="24"/>
-          <w:szCs w:val="24"/>
-        </w:rPr>
-        <w:t xml:space="preserve"> install lsof</w:t>
-      </w:r>
-    </w:p>
-    <w:p>
-      <w:pPr>
-        <w:spacing w:line="360" w:lineRule="auto"/>
-        <w:rPr>
-          <w:rFonts w:asciiTheme="minorEastAsia" w:hAnsiTheme="minorEastAsia" w:hint="eastAsia"/>
+        <w:t>没有此命令安装即可：yum install lsof</w:t>
+      </w:r>
+    </w:p>
+    <w:p>
+      <w:pPr>
+        <w:spacing w:line="360" w:lineRule="auto"/>
+        <w:rPr>
+          <w:rFonts w:asciiTheme="minorEastAsia" w:hAnsiTheme="minorEastAsia"/>
           <w:sz w:val="24"/>
           <w:szCs w:val="24"/>
         </w:rPr>
@@ -5145,7 +4237,7 @@
         <w:pStyle w:val="1"/>
         <w:spacing w:line="360" w:lineRule="auto"/>
         <w:rPr>
-          <w:rFonts w:asciiTheme="minorEastAsia" w:hAnsiTheme="minorEastAsia" w:hint="eastAsia"/>
+          <w:rFonts w:asciiTheme="minorEastAsia" w:hAnsiTheme="minorEastAsia"/>
           <w:sz w:val="24"/>
           <w:szCs w:val="24"/>
         </w:rPr>
@@ -5164,10 +4256,424 @@
         <w:pStyle w:val="2"/>
         <w:spacing w:line="360" w:lineRule="auto"/>
         <w:rPr>
+          <w:rFonts w:asciiTheme="minorEastAsia" w:eastAsiaTheme="minorEastAsia" w:hAnsiTheme="minorEastAsia"/>
+          <w:sz w:val="24"/>
+          <w:szCs w:val="24"/>
+        </w:rPr>
+      </w:pPr>
+      <w:r>
+        <w:rPr>
           <w:rFonts w:asciiTheme="minorEastAsia" w:eastAsiaTheme="minorEastAsia" w:hAnsiTheme="minorEastAsia" w:hint="eastAsia"/>
           <w:sz w:val="24"/>
           <w:szCs w:val="24"/>
         </w:rPr>
+        <w:t>4.1基本操作</w:t>
+      </w:r>
+    </w:p>
+    <w:p>
+      <w:pPr>
+        <w:spacing w:line="360" w:lineRule="auto"/>
+        <w:rPr>
+          <w:rFonts w:asciiTheme="minorEastAsia" w:hAnsiTheme="minorEastAsia"/>
+          <w:sz w:val="24"/>
+          <w:szCs w:val="24"/>
+        </w:rPr>
+      </w:pPr>
+      <w:r>
+        <w:rPr>
+          <w:rFonts w:asciiTheme="minorEastAsia" w:hAnsiTheme="minorEastAsia" w:hint="eastAsia"/>
+          <w:sz w:val="24"/>
+          <w:szCs w:val="24"/>
+        </w:rPr>
+        <w:t>安装redis：yum install redis</w:t>
+      </w:r>
+    </w:p>
+    <w:p>
+      <w:pPr>
+        <w:spacing w:line="360" w:lineRule="auto"/>
+        <w:rPr>
+          <w:rFonts w:asciiTheme="minorEastAsia" w:hAnsiTheme="minorEastAsia"/>
+          <w:sz w:val="24"/>
+          <w:szCs w:val="24"/>
+        </w:rPr>
+      </w:pPr>
+      <w:r>
+        <w:rPr>
+          <w:rFonts w:asciiTheme="minorEastAsia" w:hAnsiTheme="minorEastAsia"/>
+          <w:sz w:val="24"/>
+          <w:szCs w:val="24"/>
+        </w:rPr>
+        <w:t>redis</w:t>
+      </w:r>
+      <w:r>
+        <w:rPr>
+          <w:rFonts w:asciiTheme="minorEastAsia" w:hAnsiTheme="minorEastAsia" w:hint="eastAsia"/>
+          <w:sz w:val="24"/>
+          <w:szCs w:val="24"/>
+        </w:rPr>
+        <w:t>相关操作：</w:t>
+      </w:r>
+    </w:p>
+    <w:p>
+      <w:pPr>
+        <w:spacing w:line="360" w:lineRule="auto"/>
+        <w:rPr>
+          <w:rFonts w:asciiTheme="minorEastAsia" w:hAnsiTheme="minorEastAsia"/>
+          <w:sz w:val="24"/>
+          <w:szCs w:val="24"/>
+        </w:rPr>
+      </w:pPr>
+      <w:r>
+        <w:rPr>
+          <w:rFonts w:asciiTheme="minorEastAsia" w:hAnsiTheme="minorEastAsia"/>
+          <w:sz w:val="24"/>
+          <w:szCs w:val="24"/>
+        </w:rPr>
+        <w:t>systemctl start redis.service</w:t>
+      </w:r>
+    </w:p>
+    <w:p>
+      <w:pPr>
+        <w:spacing w:line="360" w:lineRule="auto"/>
+        <w:rPr>
+          <w:rFonts w:asciiTheme="minorEastAsia" w:hAnsiTheme="minorEastAsia"/>
+          <w:sz w:val="24"/>
+          <w:szCs w:val="24"/>
+        </w:rPr>
+      </w:pPr>
+      <w:r>
+        <w:rPr>
+          <w:rFonts w:asciiTheme="minorEastAsia" w:hAnsiTheme="minorEastAsia"/>
+          <w:sz w:val="24"/>
+          <w:szCs w:val="24"/>
+        </w:rPr>
+        <w:t>systemctl status redis.service</w:t>
+      </w:r>
+    </w:p>
+    <w:p>
+      <w:pPr>
+        <w:spacing w:line="360" w:lineRule="auto"/>
+        <w:rPr>
+          <w:rFonts w:asciiTheme="minorEastAsia" w:hAnsiTheme="minorEastAsia"/>
+          <w:sz w:val="24"/>
+          <w:szCs w:val="24"/>
+        </w:rPr>
+      </w:pPr>
+      <w:r>
+        <w:rPr>
+          <w:rFonts w:asciiTheme="minorEastAsia" w:hAnsiTheme="minorEastAsia"/>
+          <w:sz w:val="24"/>
+          <w:szCs w:val="24"/>
+        </w:rPr>
+        <w:lastRenderedPageBreak/>
+        <w:t>systemctl stop redis.service</w:t>
+      </w:r>
+    </w:p>
+    <w:p>
+      <w:pPr>
+        <w:spacing w:line="360" w:lineRule="auto"/>
+        <w:rPr>
+          <w:rFonts w:asciiTheme="minorEastAsia" w:hAnsiTheme="minorEastAsia"/>
+          <w:sz w:val="24"/>
+          <w:szCs w:val="24"/>
+        </w:rPr>
+      </w:pPr>
+      <w:r>
+        <w:rPr>
+          <w:rFonts w:asciiTheme="minorEastAsia" w:hAnsiTheme="minorEastAsia"/>
+          <w:sz w:val="24"/>
+          <w:szCs w:val="24"/>
+        </w:rPr>
+        <w:t>systemctl restart redis.service</w:t>
+      </w:r>
+    </w:p>
+    <w:p>
+      <w:pPr>
+        <w:spacing w:line="360" w:lineRule="auto"/>
+        <w:rPr>
+          <w:rFonts w:asciiTheme="minorEastAsia" w:hAnsiTheme="minorEastAsia"/>
+          <w:sz w:val="24"/>
+          <w:szCs w:val="24"/>
+        </w:rPr>
+      </w:pPr>
+      <w:r>
+        <w:rPr>
+          <w:rFonts w:asciiTheme="minorEastAsia" w:hAnsiTheme="minorEastAsia"/>
+          <w:sz w:val="24"/>
+          <w:szCs w:val="24"/>
+        </w:rPr>
+        <w:t>设置开机自启动</w:t>
+      </w:r>
+      <w:r>
+        <w:rPr>
+          <w:rFonts w:asciiTheme="minorEastAsia" w:hAnsiTheme="minorEastAsia" w:hint="eastAsia"/>
+          <w:sz w:val="24"/>
+          <w:szCs w:val="24"/>
+        </w:rPr>
+        <w:t>：</w:t>
+      </w:r>
+      <w:r>
+        <w:rPr>
+          <w:rFonts w:asciiTheme="minorEastAsia" w:hAnsiTheme="minorEastAsia"/>
+          <w:sz w:val="24"/>
+          <w:szCs w:val="24"/>
+        </w:rPr>
+        <w:t>systemctl enable redis.service</w:t>
+      </w:r>
+    </w:p>
+    <w:p>
+      <w:pPr>
+        <w:spacing w:line="360" w:lineRule="auto"/>
+        <w:rPr>
+          <w:rFonts w:asciiTheme="minorEastAsia" w:hAnsiTheme="minorEastAsia"/>
+          <w:sz w:val="24"/>
+          <w:szCs w:val="24"/>
+        </w:rPr>
+      </w:pPr>
+      <w:r>
+        <w:rPr>
+          <w:rFonts w:asciiTheme="minorEastAsia" w:hAnsiTheme="minorEastAsia" w:hint="eastAsia"/>
+          <w:sz w:val="24"/>
+          <w:szCs w:val="24"/>
+        </w:rPr>
+        <w:t>客户端基本语法：</w:t>
+      </w:r>
+    </w:p>
+    <w:p>
+      <w:pPr>
+        <w:spacing w:line="360" w:lineRule="auto"/>
+        <w:rPr>
+          <w:rFonts w:asciiTheme="minorEastAsia" w:hAnsiTheme="minorEastAsia"/>
+          <w:sz w:val="24"/>
+          <w:szCs w:val="24"/>
+        </w:rPr>
+      </w:pPr>
+      <w:r>
+        <w:rPr>
+          <w:rFonts w:asciiTheme="minorEastAsia" w:hAnsiTheme="minorEastAsia"/>
+          <w:sz w:val="24"/>
+          <w:szCs w:val="24"/>
+        </w:rPr>
+        <w:t>redis</w:t>
+      </w:r>
+      <w:r>
+        <w:rPr>
+          <w:rFonts w:asciiTheme="minorEastAsia" w:hAnsiTheme="minorEastAsia" w:hint="eastAsia"/>
+          <w:sz w:val="24"/>
+          <w:szCs w:val="24"/>
+        </w:rPr>
+        <w:t>-cli</w:t>
+      </w:r>
+    </w:p>
+    <w:p>
+      <w:pPr>
+        <w:spacing w:line="360" w:lineRule="auto"/>
+        <w:rPr>
+          <w:rFonts w:asciiTheme="minorEastAsia" w:hAnsiTheme="minorEastAsia"/>
+          <w:sz w:val="24"/>
+          <w:szCs w:val="24"/>
+        </w:rPr>
+      </w:pPr>
+      <w:r>
+        <w:rPr>
+          <w:rFonts w:asciiTheme="minorEastAsia" w:hAnsiTheme="minorEastAsia" w:hint="eastAsia"/>
+          <w:sz w:val="24"/>
+          <w:szCs w:val="24"/>
+        </w:rPr>
+        <w:t>set hjp tester</w:t>
+      </w:r>
+    </w:p>
+    <w:p>
+      <w:pPr>
+        <w:spacing w:line="360" w:lineRule="auto"/>
+        <w:rPr>
+          <w:rFonts w:asciiTheme="minorEastAsia" w:hAnsiTheme="minorEastAsia"/>
+          <w:sz w:val="24"/>
+          <w:szCs w:val="24"/>
+        </w:rPr>
+      </w:pPr>
+      <w:r>
+        <w:rPr>
+          <w:rFonts w:asciiTheme="minorEastAsia" w:hAnsiTheme="minorEastAsia" w:hint="eastAsia"/>
+          <w:sz w:val="24"/>
+          <w:szCs w:val="24"/>
+        </w:rPr>
+        <w:t>get hjp</w:t>
+      </w:r>
+    </w:p>
+    <w:p>
+      <w:pPr>
+        <w:spacing w:line="360" w:lineRule="auto"/>
+        <w:rPr>
+          <w:rFonts w:asciiTheme="minorEastAsia" w:hAnsiTheme="minorEastAsia"/>
+          <w:sz w:val="24"/>
+          <w:szCs w:val="24"/>
+        </w:rPr>
+      </w:pPr>
+      <w:r>
+        <w:rPr>
+          <w:rFonts w:asciiTheme="minorEastAsia" w:hAnsiTheme="minorEastAsia" w:hint="eastAsia"/>
+          <w:sz w:val="24"/>
+          <w:szCs w:val="24"/>
+        </w:rPr>
+        <w:t>kyes *</w:t>
+      </w:r>
+    </w:p>
+    <w:p>
+      <w:pPr>
+        <w:spacing w:line="360" w:lineRule="auto"/>
+        <w:rPr>
+          <w:rFonts w:asciiTheme="minorEastAsia" w:hAnsiTheme="minorEastAsia"/>
+          <w:sz w:val="24"/>
+          <w:szCs w:val="24"/>
+        </w:rPr>
+      </w:pPr>
+      <w:r>
+        <w:rPr>
+          <w:rFonts w:asciiTheme="minorEastAsia" w:hAnsiTheme="minorEastAsia" w:hint="eastAsia"/>
+          <w:sz w:val="24"/>
+          <w:szCs w:val="24"/>
+        </w:rPr>
+        <w:t>避免中文乱码：redis-cli --raw</w:t>
+      </w:r>
+    </w:p>
+    <w:p>
+      <w:pPr>
+        <w:spacing w:line="360" w:lineRule="auto"/>
+        <w:rPr>
+          <w:rFonts w:asciiTheme="minorEastAsia" w:hAnsiTheme="minorEastAsia"/>
+          <w:sz w:val="24"/>
+          <w:szCs w:val="24"/>
+        </w:rPr>
+      </w:pPr>
+      <w:r>
+        <w:rPr>
+          <w:rFonts w:asciiTheme="minorEastAsia" w:hAnsiTheme="minorEastAsia" w:hint="eastAsia"/>
+          <w:sz w:val="24"/>
+          <w:szCs w:val="24"/>
+        </w:rPr>
+        <w:t>以下实例演示了如何连接到主机为 127.0.0.1，端口为 6379 ，密码为 mypass 的 redis 服务上。</w:t>
+      </w:r>
+    </w:p>
+    <w:p>
+      <w:pPr>
+        <w:spacing w:line="360" w:lineRule="auto"/>
+        <w:rPr>
+          <w:rFonts w:asciiTheme="minorEastAsia" w:hAnsiTheme="minorEastAsia"/>
+          <w:sz w:val="24"/>
+          <w:szCs w:val="24"/>
+        </w:rPr>
+      </w:pPr>
+      <w:r>
+        <w:rPr>
+          <w:rFonts w:asciiTheme="minorEastAsia" w:hAnsiTheme="minorEastAsia"/>
+          <w:sz w:val="24"/>
+          <w:szCs w:val="24"/>
+        </w:rPr>
+        <w:t>redis-cli -h 127.0.0.1 -p 6379 -a "mypass"</w:t>
+      </w:r>
+    </w:p>
+    <w:p>
+      <w:pPr>
+        <w:spacing w:line="360" w:lineRule="auto"/>
+        <w:rPr>
+          <w:rFonts w:asciiTheme="minorEastAsia" w:hAnsiTheme="minorEastAsia"/>
+          <w:sz w:val="24"/>
+          <w:szCs w:val="24"/>
+        </w:rPr>
+      </w:pPr>
+      <w:r>
+        <w:rPr>
+          <w:rFonts w:asciiTheme="minorEastAsia" w:hAnsiTheme="minorEastAsia" w:hint="eastAsia"/>
+          <w:sz w:val="24"/>
+          <w:szCs w:val="24"/>
+        </w:rPr>
+        <w:t>出现</w:t>
+      </w:r>
+      <w:r>
+        <w:rPr>
+          <w:rFonts w:asciiTheme="minorEastAsia" w:hAnsiTheme="minorEastAsia"/>
+          <w:sz w:val="24"/>
+          <w:szCs w:val="24"/>
+        </w:rPr>
+        <w:t>(error) NOAUTH Authentication required.时</w:t>
+      </w:r>
+      <w:r>
+        <w:rPr>
+          <w:rFonts w:asciiTheme="minorEastAsia" w:hAnsiTheme="minorEastAsia" w:hint="eastAsia"/>
+          <w:sz w:val="24"/>
+          <w:szCs w:val="24"/>
+        </w:rPr>
+        <w:t>，</w:t>
+      </w:r>
+      <w:r>
+        <w:rPr>
+          <w:rFonts w:asciiTheme="minorEastAsia" w:hAnsiTheme="minorEastAsia"/>
+          <w:sz w:val="24"/>
+          <w:szCs w:val="24"/>
+        </w:rPr>
+        <w:t>认证密码即可</w:t>
+      </w:r>
+    </w:p>
+    <w:p>
+      <w:pPr>
+        <w:spacing w:line="360" w:lineRule="auto"/>
+        <w:rPr>
+          <w:rFonts w:asciiTheme="minorEastAsia" w:hAnsiTheme="minorEastAsia"/>
+          <w:sz w:val="24"/>
+          <w:szCs w:val="24"/>
+        </w:rPr>
+      </w:pPr>
+      <w:r>
+        <w:rPr>
+          <w:rFonts w:asciiTheme="minorEastAsia" w:hAnsiTheme="minorEastAsia" w:hint="eastAsia"/>
+          <w:sz w:val="24"/>
+          <w:szCs w:val="24"/>
+        </w:rPr>
+        <w:t>输入auth</w:t>
+      </w:r>
+      <w:r>
+        <w:rPr>
+          <w:rFonts w:asciiTheme="minorEastAsia" w:hAnsiTheme="minorEastAsia" w:hint="eastAsia"/>
+          <w:sz w:val="24"/>
+          <w:szCs w:val="24"/>
+        </w:rPr>
+        <w:t xml:space="preserve"> </w:t>
+      </w:r>
+      <w:r>
+        <w:rPr>
+          <w:rFonts w:asciiTheme="minorEastAsia" w:hAnsiTheme="minorEastAsia"/>
+          <w:sz w:val="24"/>
+          <w:szCs w:val="24"/>
+        </w:rPr>
+        <w:t>“</w:t>
+      </w:r>
+      <w:r>
+        <w:rPr>
+          <w:rFonts w:asciiTheme="minorEastAsia" w:hAnsiTheme="minorEastAsia" w:hint="eastAsia"/>
+          <w:sz w:val="24"/>
+          <w:szCs w:val="24"/>
+        </w:rPr>
+        <w:t>yourpassword</w:t>
+      </w:r>
+      <w:r>
+        <w:rPr>
+          <w:rFonts w:asciiTheme="minorEastAsia" w:hAnsiTheme="minorEastAsia"/>
+          <w:sz w:val="24"/>
+          <w:szCs w:val="24"/>
+        </w:rPr>
+        <w:t>”</w:t>
+      </w:r>
+    </w:p>
+    <w:p>
+      <w:pPr>
+        <w:pStyle w:val="2"/>
+        <w:spacing w:line="360" w:lineRule="auto"/>
+        <w:rPr>
+          <w:rFonts w:asciiTheme="minorEastAsia" w:eastAsiaTheme="minorEastAsia" w:hAnsiTheme="minorEastAsia"/>
+          <w:sz w:val="24"/>
+          <w:szCs w:val="24"/>
+        </w:rPr>
       </w:pPr>
       <w:r>
         <w:rPr>
@@ -5175,558 +4681,6 @@
           <w:sz w:val="24"/>
           <w:szCs w:val="24"/>
         </w:rPr>
-        <w:t>4.1基本操作</w:t>
-      </w:r>
-    </w:p>
-    <w:p>
-      <w:pPr>
-        <w:spacing w:line="360" w:lineRule="auto"/>
-        <w:rPr>
-          <w:rFonts w:asciiTheme="minorEastAsia" w:hAnsiTheme="minorEastAsia" w:hint="eastAsia"/>
-          <w:sz w:val="24"/>
-          <w:szCs w:val="24"/>
-        </w:rPr>
-      </w:pPr>
-      <w:r>
-        <w:rPr>
-          <w:rFonts w:asciiTheme="minorEastAsia" w:hAnsiTheme="minorEastAsia" w:hint="eastAsia"/>
-          <w:sz w:val="24"/>
-          <w:szCs w:val="24"/>
-        </w:rPr>
-        <w:t>安装redis：</w:t>
-      </w:r>
-      <w:proofErr w:type="gramStart"/>
-      <w:r>
-        <w:rPr>
-          <w:rFonts w:asciiTheme="minorEastAsia" w:hAnsiTheme="minorEastAsia" w:hint="eastAsia"/>
-          <w:sz w:val="24"/>
-          <w:szCs w:val="24"/>
-        </w:rPr>
-        <w:t>yum</w:t>
-      </w:r>
-      <w:proofErr w:type="gramEnd"/>
-      <w:r>
-        <w:rPr>
-          <w:rFonts w:asciiTheme="minorEastAsia" w:hAnsiTheme="minorEastAsia" w:hint="eastAsia"/>
-          <w:sz w:val="24"/>
-          <w:szCs w:val="24"/>
-        </w:rPr>
-        <w:t xml:space="preserve"> install redis</w:t>
-      </w:r>
-    </w:p>
-    <w:p>
-      <w:pPr>
-        <w:spacing w:line="360" w:lineRule="auto"/>
-        <w:rPr>
-          <w:rFonts w:asciiTheme="minorEastAsia" w:hAnsiTheme="minorEastAsia" w:hint="eastAsia"/>
-          <w:sz w:val="24"/>
-          <w:szCs w:val="24"/>
-        </w:rPr>
-      </w:pPr>
-      <w:r>
-        <w:rPr>
-          <w:rFonts w:asciiTheme="minorEastAsia" w:hAnsiTheme="minorEastAsia"/>
-          <w:sz w:val="24"/>
-          <w:szCs w:val="24"/>
-        </w:rPr>
-        <w:t>redis</w:t>
-      </w:r>
-      <w:r>
-        <w:rPr>
-          <w:rFonts w:asciiTheme="minorEastAsia" w:hAnsiTheme="minorEastAsia" w:hint="eastAsia"/>
-          <w:sz w:val="24"/>
-          <w:szCs w:val="24"/>
-        </w:rPr>
-        <w:t>相关操作：</w:t>
-      </w:r>
-    </w:p>
-    <w:p>
-      <w:pPr>
-        <w:spacing w:line="360" w:lineRule="auto"/>
-        <w:rPr>
-          <w:rFonts w:asciiTheme="minorEastAsia" w:hAnsiTheme="minorEastAsia"/>
-          <w:sz w:val="24"/>
-          <w:szCs w:val="24"/>
-        </w:rPr>
-      </w:pPr>
-      <w:proofErr w:type="gramStart"/>
-      <w:r>
-        <w:rPr>
-          <w:rFonts w:asciiTheme="minorEastAsia" w:hAnsiTheme="minorEastAsia"/>
-          <w:sz w:val="24"/>
-          <w:szCs w:val="24"/>
-        </w:rPr>
-        <w:t>systemctl</w:t>
-      </w:r>
-      <w:proofErr w:type="gramEnd"/>
-      <w:r>
-        <w:rPr>
-          <w:rFonts w:asciiTheme="minorEastAsia" w:hAnsiTheme="minorEastAsia"/>
-          <w:sz w:val="24"/>
-          <w:szCs w:val="24"/>
-        </w:rPr>
-        <w:t xml:space="preserve"> start redis.service</w:t>
-      </w:r>
-    </w:p>
-    <w:p>
-      <w:pPr>
-        <w:spacing w:line="360" w:lineRule="auto"/>
-        <w:rPr>
-          <w:rFonts w:asciiTheme="minorEastAsia" w:hAnsiTheme="minorEastAsia"/>
-          <w:sz w:val="24"/>
-          <w:szCs w:val="24"/>
-        </w:rPr>
-      </w:pPr>
-      <w:proofErr w:type="gramStart"/>
-      <w:r>
-        <w:rPr>
-          <w:rFonts w:asciiTheme="minorEastAsia" w:hAnsiTheme="minorEastAsia"/>
-          <w:sz w:val="24"/>
-          <w:szCs w:val="24"/>
-        </w:rPr>
-        <w:t>systemctl</w:t>
-      </w:r>
-      <w:proofErr w:type="gramEnd"/>
-      <w:r>
-        <w:rPr>
-          <w:rFonts w:asciiTheme="minorEastAsia" w:hAnsiTheme="minorEastAsia"/>
-          <w:sz w:val="24"/>
-          <w:szCs w:val="24"/>
-        </w:rPr>
-        <w:t xml:space="preserve"> status redis.service</w:t>
-      </w:r>
-    </w:p>
-    <w:p>
-      <w:pPr>
-        <w:spacing w:line="360" w:lineRule="auto"/>
-        <w:rPr>
-          <w:rFonts w:asciiTheme="minorEastAsia" w:hAnsiTheme="minorEastAsia"/>
-          <w:sz w:val="24"/>
-          <w:szCs w:val="24"/>
-        </w:rPr>
-      </w:pPr>
-      <w:proofErr w:type="gramStart"/>
-      <w:r>
-        <w:rPr>
-          <w:rFonts w:asciiTheme="minorEastAsia" w:hAnsiTheme="minorEastAsia"/>
-          <w:sz w:val="24"/>
-          <w:szCs w:val="24"/>
-        </w:rPr>
-        <w:lastRenderedPageBreak/>
-        <w:t>systemctl</w:t>
-      </w:r>
-      <w:proofErr w:type="gramEnd"/>
-      <w:r>
-        <w:rPr>
-          <w:rFonts w:asciiTheme="minorEastAsia" w:hAnsiTheme="minorEastAsia"/>
-          <w:sz w:val="24"/>
-          <w:szCs w:val="24"/>
-        </w:rPr>
-        <w:t xml:space="preserve"> stop redis.service</w:t>
-      </w:r>
-    </w:p>
-    <w:p>
-      <w:pPr>
-        <w:spacing w:line="360" w:lineRule="auto"/>
-        <w:rPr>
-          <w:rFonts w:asciiTheme="minorEastAsia" w:hAnsiTheme="minorEastAsia"/>
-          <w:sz w:val="24"/>
-          <w:szCs w:val="24"/>
-        </w:rPr>
-      </w:pPr>
-      <w:proofErr w:type="gramStart"/>
-      <w:r>
-        <w:rPr>
-          <w:rFonts w:asciiTheme="minorEastAsia" w:hAnsiTheme="minorEastAsia"/>
-          <w:sz w:val="24"/>
-          <w:szCs w:val="24"/>
-        </w:rPr>
-        <w:t>systemctl</w:t>
-      </w:r>
-      <w:proofErr w:type="gramEnd"/>
-      <w:r>
-        <w:rPr>
-          <w:rFonts w:asciiTheme="minorEastAsia" w:hAnsiTheme="minorEastAsia"/>
-          <w:sz w:val="24"/>
-          <w:szCs w:val="24"/>
-        </w:rPr>
-        <w:t xml:space="preserve"> restart redis.service</w:t>
-      </w:r>
-    </w:p>
-    <w:p>
-      <w:pPr>
-        <w:spacing w:line="360" w:lineRule="auto"/>
-        <w:rPr>
-          <w:rFonts w:asciiTheme="minorEastAsia" w:hAnsiTheme="minorEastAsia" w:hint="eastAsia"/>
-          <w:sz w:val="24"/>
-          <w:szCs w:val="24"/>
-        </w:rPr>
-      </w:pPr>
-      <w:r>
-        <w:rPr>
-          <w:rFonts w:asciiTheme="minorEastAsia" w:hAnsiTheme="minorEastAsia"/>
-          <w:sz w:val="24"/>
-          <w:szCs w:val="24"/>
-        </w:rPr>
-        <w:t>设置开机自启动</w:t>
-      </w:r>
-      <w:r>
-        <w:rPr>
-          <w:rFonts w:asciiTheme="minorEastAsia" w:hAnsiTheme="minorEastAsia" w:hint="eastAsia"/>
-          <w:sz w:val="24"/>
-          <w:szCs w:val="24"/>
-        </w:rPr>
-        <w:t>：</w:t>
-      </w:r>
-      <w:proofErr w:type="gramStart"/>
-      <w:r>
-        <w:rPr>
-          <w:rFonts w:asciiTheme="minorEastAsia" w:hAnsiTheme="minorEastAsia"/>
-          <w:sz w:val="24"/>
-          <w:szCs w:val="24"/>
-        </w:rPr>
-        <w:t>systemctl</w:t>
-      </w:r>
-      <w:proofErr w:type="gramEnd"/>
-      <w:r>
-        <w:rPr>
-          <w:rFonts w:asciiTheme="minorEastAsia" w:hAnsiTheme="minorEastAsia"/>
-          <w:sz w:val="24"/>
-          <w:szCs w:val="24"/>
-        </w:rPr>
-        <w:t xml:space="preserve"> enable redis.service</w:t>
-      </w:r>
-    </w:p>
-    <w:p>
-      <w:pPr>
-        <w:spacing w:line="360" w:lineRule="auto"/>
-        <w:rPr>
-          <w:rFonts w:asciiTheme="minorEastAsia" w:hAnsiTheme="minorEastAsia" w:hint="eastAsia"/>
-          <w:sz w:val="24"/>
-          <w:szCs w:val="24"/>
-        </w:rPr>
-      </w:pPr>
-      <w:r>
-        <w:rPr>
-          <w:rFonts w:asciiTheme="minorEastAsia" w:hAnsiTheme="minorEastAsia" w:hint="eastAsia"/>
-          <w:sz w:val="24"/>
-          <w:szCs w:val="24"/>
-        </w:rPr>
-        <w:t>客户端基本语法：</w:t>
-      </w:r>
-    </w:p>
-    <w:p>
-      <w:pPr>
-        <w:spacing w:line="360" w:lineRule="auto"/>
-        <w:rPr>
-          <w:rFonts w:asciiTheme="minorEastAsia" w:hAnsiTheme="minorEastAsia" w:hint="eastAsia"/>
-          <w:sz w:val="24"/>
-          <w:szCs w:val="24"/>
-        </w:rPr>
-      </w:pPr>
-      <w:proofErr w:type="gramStart"/>
-      <w:r>
-        <w:rPr>
-          <w:rFonts w:asciiTheme="minorEastAsia" w:hAnsiTheme="minorEastAsia"/>
-          <w:sz w:val="24"/>
-          <w:szCs w:val="24"/>
-        </w:rPr>
-        <w:t>redis</w:t>
-      </w:r>
-      <w:r>
-        <w:rPr>
-          <w:rFonts w:asciiTheme="minorEastAsia" w:hAnsiTheme="minorEastAsia" w:hint="eastAsia"/>
-          <w:sz w:val="24"/>
-          <w:szCs w:val="24"/>
-        </w:rPr>
-        <w:t>-cli</w:t>
-      </w:r>
-      <w:proofErr w:type="gramEnd"/>
-    </w:p>
-    <w:p>
-      <w:pPr>
-        <w:spacing w:line="360" w:lineRule="auto"/>
-        <w:rPr>
-          <w:rFonts w:asciiTheme="minorEastAsia" w:hAnsiTheme="minorEastAsia" w:hint="eastAsia"/>
-          <w:sz w:val="24"/>
-          <w:szCs w:val="24"/>
-        </w:rPr>
-      </w:pPr>
-      <w:proofErr w:type="gramStart"/>
-      <w:r>
-        <w:rPr>
-          <w:rFonts w:asciiTheme="minorEastAsia" w:hAnsiTheme="minorEastAsia" w:hint="eastAsia"/>
-          <w:sz w:val="24"/>
-          <w:szCs w:val="24"/>
-        </w:rPr>
-        <w:t>set</w:t>
-      </w:r>
-      <w:proofErr w:type="gramEnd"/>
-      <w:r>
-        <w:rPr>
-          <w:rFonts w:asciiTheme="minorEastAsia" w:hAnsiTheme="minorEastAsia" w:hint="eastAsia"/>
-          <w:sz w:val="24"/>
-          <w:szCs w:val="24"/>
-        </w:rPr>
-        <w:t xml:space="preserve"> hjp tester</w:t>
-      </w:r>
-    </w:p>
-    <w:p>
-      <w:pPr>
-        <w:spacing w:line="360" w:lineRule="auto"/>
-        <w:rPr>
-          <w:rFonts w:asciiTheme="minorEastAsia" w:hAnsiTheme="minorEastAsia" w:hint="eastAsia"/>
-          <w:sz w:val="24"/>
-          <w:szCs w:val="24"/>
-        </w:rPr>
-      </w:pPr>
-      <w:proofErr w:type="gramStart"/>
-      <w:r>
-        <w:rPr>
-          <w:rFonts w:asciiTheme="minorEastAsia" w:hAnsiTheme="minorEastAsia" w:hint="eastAsia"/>
-          <w:sz w:val="24"/>
-          <w:szCs w:val="24"/>
-        </w:rPr>
-        <w:t>get</w:t>
-      </w:r>
-      <w:proofErr w:type="gramEnd"/>
-      <w:r>
-        <w:rPr>
-          <w:rFonts w:asciiTheme="minorEastAsia" w:hAnsiTheme="minorEastAsia" w:hint="eastAsia"/>
-          <w:sz w:val="24"/>
-          <w:szCs w:val="24"/>
-        </w:rPr>
-        <w:t xml:space="preserve"> hjp</w:t>
-      </w:r>
-    </w:p>
-    <w:p>
-      <w:pPr>
-        <w:spacing w:line="360" w:lineRule="auto"/>
-        <w:rPr>
-          <w:rFonts w:asciiTheme="minorEastAsia" w:hAnsiTheme="minorEastAsia" w:hint="eastAsia"/>
-          <w:sz w:val="24"/>
-          <w:szCs w:val="24"/>
-        </w:rPr>
-      </w:pPr>
-      <w:proofErr w:type="gramStart"/>
-      <w:r>
-        <w:rPr>
-          <w:rFonts w:asciiTheme="minorEastAsia" w:hAnsiTheme="minorEastAsia" w:hint="eastAsia"/>
-          <w:sz w:val="24"/>
-          <w:szCs w:val="24"/>
-        </w:rPr>
-        <w:t>kyes</w:t>
-      </w:r>
-      <w:proofErr w:type="gramEnd"/>
-      <w:r>
-        <w:rPr>
-          <w:rFonts w:asciiTheme="minorEastAsia" w:hAnsiTheme="minorEastAsia" w:hint="eastAsia"/>
-          <w:sz w:val="24"/>
-          <w:szCs w:val="24"/>
-        </w:rPr>
-        <w:t xml:space="preserve"> *</w:t>
-      </w:r>
-    </w:p>
-    <w:p>
-      <w:pPr>
-        <w:spacing w:line="360" w:lineRule="auto"/>
-        <w:rPr>
-          <w:rFonts w:asciiTheme="minorEastAsia" w:hAnsiTheme="minorEastAsia" w:hint="eastAsia"/>
-          <w:sz w:val="24"/>
-          <w:szCs w:val="24"/>
-        </w:rPr>
-      </w:pPr>
-      <w:r>
-        <w:rPr>
-          <w:rFonts w:asciiTheme="minorEastAsia" w:hAnsiTheme="minorEastAsia" w:hint="eastAsia"/>
-          <w:sz w:val="24"/>
-          <w:szCs w:val="24"/>
-        </w:rPr>
-        <w:t>避免中文乱码：</w:t>
-      </w:r>
-      <w:proofErr w:type="gramStart"/>
-      <w:r>
-        <w:rPr>
-          <w:rFonts w:asciiTheme="minorEastAsia" w:hAnsiTheme="minorEastAsia" w:hint="eastAsia"/>
-          <w:sz w:val="24"/>
-          <w:szCs w:val="24"/>
-        </w:rPr>
-        <w:t>redis-cli</w:t>
-      </w:r>
-      <w:proofErr w:type="gramEnd"/>
-      <w:r>
-        <w:rPr>
-          <w:rFonts w:asciiTheme="minorEastAsia" w:hAnsiTheme="minorEastAsia" w:hint="eastAsia"/>
-          <w:sz w:val="24"/>
-          <w:szCs w:val="24"/>
-        </w:rPr>
-        <w:t xml:space="preserve"> --r</w:t>
-      </w:r>
-      <w:bookmarkStart w:id="0" w:name="_GoBack"/>
-      <w:bookmarkEnd w:id="0"/>
-      <w:r>
-        <w:rPr>
-          <w:rFonts w:asciiTheme="minorEastAsia" w:hAnsiTheme="minorEastAsia" w:hint="eastAsia"/>
-          <w:sz w:val="24"/>
-          <w:szCs w:val="24"/>
-        </w:rPr>
-        <w:t>aw</w:t>
-      </w:r>
-    </w:p>
-    <w:p>
-      <w:pPr>
-        <w:spacing w:line="360" w:lineRule="auto"/>
-        <w:rPr>
-          <w:rFonts w:asciiTheme="minorEastAsia" w:hAnsiTheme="minorEastAsia" w:hint="eastAsia"/>
-          <w:sz w:val="24"/>
-          <w:szCs w:val="24"/>
-        </w:rPr>
-      </w:pPr>
-      <w:r>
-        <w:rPr>
-          <w:rFonts w:asciiTheme="minorEastAsia" w:hAnsiTheme="minorEastAsia" w:hint="eastAsia"/>
-          <w:sz w:val="24"/>
-          <w:szCs w:val="24"/>
-        </w:rPr>
-        <w:t>以下实例演示了如何连接到主机为 127.0.0.1，端口为 6379 ，密码为 mypass 的 redis 服务上。</w:t>
-      </w:r>
-    </w:p>
-    <w:p>
-      <w:pPr>
-        <w:spacing w:line="360" w:lineRule="auto"/>
-        <w:rPr>
-          <w:rFonts w:asciiTheme="minorEastAsia" w:hAnsiTheme="minorEastAsia" w:hint="eastAsia"/>
-          <w:sz w:val="24"/>
-          <w:szCs w:val="24"/>
-        </w:rPr>
-      </w:pPr>
-      <w:proofErr w:type="gramStart"/>
-      <w:r>
-        <w:rPr>
-          <w:rFonts w:asciiTheme="minorEastAsia" w:hAnsiTheme="minorEastAsia"/>
-          <w:sz w:val="24"/>
-          <w:szCs w:val="24"/>
-        </w:rPr>
-        <w:t>redis-cli</w:t>
-      </w:r>
-      <w:proofErr w:type="gramEnd"/>
-      <w:r>
-        <w:rPr>
-          <w:rFonts w:asciiTheme="minorEastAsia" w:hAnsiTheme="minorEastAsia"/>
-          <w:sz w:val="24"/>
-          <w:szCs w:val="24"/>
-        </w:rPr>
-        <w:t xml:space="preserve"> -h 127.0.0.1 -p 6379 -a "mypass"</w:t>
-      </w:r>
-    </w:p>
-    <w:p>
-      <w:pPr>
-        <w:spacing w:line="360" w:lineRule="auto"/>
-        <w:rPr>
-          <w:rFonts w:asciiTheme="minorEastAsia" w:hAnsiTheme="minorEastAsia" w:hint="eastAsia"/>
-          <w:sz w:val="24"/>
-          <w:szCs w:val="24"/>
-        </w:rPr>
-      </w:pPr>
-      <w:r>
-        <w:rPr>
-          <w:rFonts w:asciiTheme="minorEastAsia" w:hAnsiTheme="minorEastAsia" w:hint="eastAsia"/>
-          <w:sz w:val="24"/>
-          <w:szCs w:val="24"/>
-        </w:rPr>
-        <w:t>出现</w:t>
-      </w:r>
-      <w:r>
-        <w:rPr>
-          <w:rFonts w:asciiTheme="minorEastAsia" w:hAnsiTheme="minorEastAsia"/>
-          <w:sz w:val="24"/>
-          <w:szCs w:val="24"/>
-        </w:rPr>
-        <w:t>(error) NOAUTH Authentication required.时</w:t>
-      </w:r>
-      <w:r>
-        <w:rPr>
-          <w:rFonts w:asciiTheme="minorEastAsia" w:hAnsiTheme="minorEastAsia" w:hint="eastAsia"/>
-          <w:sz w:val="24"/>
-          <w:szCs w:val="24"/>
-        </w:rPr>
-        <w:t>，</w:t>
-      </w:r>
-      <w:r>
-        <w:rPr>
-          <w:rFonts w:asciiTheme="minorEastAsia" w:hAnsiTheme="minorEastAsia"/>
-          <w:sz w:val="24"/>
-          <w:szCs w:val="24"/>
-        </w:rPr>
-        <w:t>认证密码即可</w:t>
-      </w:r>
-    </w:p>
-    <w:p>
-      <w:pPr>
-        <w:spacing w:line="360" w:lineRule="auto"/>
-        <w:rPr>
-          <w:rFonts w:asciiTheme="minorEastAsia" w:hAnsiTheme="minorEastAsia" w:hint="eastAsia"/>
-          <w:sz w:val="24"/>
-          <w:szCs w:val="24"/>
-        </w:rPr>
-      </w:pPr>
-      <w:r>
-        <w:rPr>
-          <w:rFonts w:asciiTheme="minorEastAsia" w:hAnsiTheme="minorEastAsia" w:hint="eastAsia"/>
-          <w:sz w:val="24"/>
-          <w:szCs w:val="24"/>
-        </w:rPr>
-        <w:t>输入auth</w:t>
-      </w:r>
-      <w:r>
-        <w:rPr>
-          <w:rFonts w:asciiTheme="minorEastAsia" w:hAnsiTheme="minorEastAsia" w:hint="eastAsia"/>
-          <w:sz w:val="24"/>
-          <w:szCs w:val="24"/>
-        </w:rPr>
-        <w:t xml:space="preserve"> </w:t>
-      </w:r>
-      <w:r>
-        <w:rPr>
-          <w:rFonts w:asciiTheme="minorEastAsia" w:hAnsiTheme="minorEastAsia"/>
-          <w:sz w:val="24"/>
-          <w:szCs w:val="24"/>
-        </w:rPr>
-        <w:t>“</w:t>
-      </w:r>
-      <w:r>
-        <w:rPr>
-          <w:rFonts w:asciiTheme="minorEastAsia" w:hAnsiTheme="minorEastAsia" w:hint="eastAsia"/>
-          <w:sz w:val="24"/>
-          <w:szCs w:val="24"/>
-        </w:rPr>
-        <w:t>yourpassword</w:t>
-      </w:r>
-      <w:r>
-        <w:rPr>
-          <w:rFonts w:asciiTheme="minorEastAsia" w:hAnsiTheme="minorEastAsia"/>
-          <w:sz w:val="24"/>
-          <w:szCs w:val="24"/>
-        </w:rPr>
-        <w:t>”</w:t>
-      </w:r>
-    </w:p>
-    <w:p>
-      <w:pPr>
-        <w:pStyle w:val="2"/>
-        <w:spacing w:line="360" w:lineRule="auto"/>
-        <w:rPr>
-          <w:rFonts w:asciiTheme="minorEastAsia" w:eastAsiaTheme="minorEastAsia" w:hAnsiTheme="minorEastAsia" w:hint="eastAsia"/>
-          <w:sz w:val="24"/>
-          <w:szCs w:val="24"/>
-        </w:rPr>
-      </w:pPr>
-      <w:r>
-        <w:rPr>
-          <w:rFonts w:asciiTheme="minorEastAsia" w:eastAsiaTheme="minorEastAsia" w:hAnsiTheme="minorEastAsia" w:hint="eastAsia"/>
-          <w:sz w:val="24"/>
-          <w:szCs w:val="24"/>
-        </w:rPr>
         <w:t>4.2高级设置</w:t>
       </w:r>
     </w:p>
@@ -5734,7 +4688,7 @@
       <w:pPr>
         <w:spacing w:line="360" w:lineRule="auto"/>
         <w:rPr>
-          <w:rFonts w:asciiTheme="minorEastAsia" w:hAnsiTheme="minorEastAsia" w:hint="eastAsia"/>
+          <w:rFonts w:asciiTheme="minorEastAsia" w:hAnsiTheme="minorEastAsia"/>
           <w:sz w:val="24"/>
           <w:szCs w:val="24"/>
         </w:rPr>
@@ -5770,7 +4724,7 @@
       <w:pPr>
         <w:spacing w:line="360" w:lineRule="auto"/>
         <w:rPr>
-          <w:rFonts w:asciiTheme="minorEastAsia" w:hAnsiTheme="minorEastAsia" w:hint="eastAsia"/>
+          <w:rFonts w:asciiTheme="minorEastAsia" w:hAnsiTheme="minorEastAsia"/>
           <w:sz w:val="24"/>
           <w:szCs w:val="24"/>
         </w:rPr>
@@ -5852,7 +4806,7 @@
       <w:pPr>
         <w:spacing w:line="360" w:lineRule="auto"/>
         <w:rPr>
-          <w:rFonts w:asciiTheme="minorEastAsia" w:hAnsiTheme="minorEastAsia" w:hint="eastAsia"/>
+          <w:rFonts w:asciiTheme="minorEastAsia" w:hAnsiTheme="minorEastAsia"/>
           <w:sz w:val="24"/>
           <w:szCs w:val="24"/>
         </w:rPr>
@@ -5906,7 +4860,7 @@
         <w:pStyle w:val="1"/>
         <w:spacing w:line="360" w:lineRule="auto"/>
         <w:rPr>
-          <w:rFonts w:asciiTheme="minorEastAsia" w:hAnsiTheme="minorEastAsia" w:hint="eastAsia"/>
+          <w:rFonts w:asciiTheme="minorEastAsia" w:hAnsiTheme="minorEastAsia"/>
           <w:sz w:val="24"/>
           <w:szCs w:val="24"/>
         </w:rPr>
@@ -5923,9 +4877,26 @@
     </w:p>
     <w:p>
       <w:pPr>
-        <w:spacing w:line="360" w:lineRule="auto"/>
-        <w:rPr>
-          <w:rFonts w:asciiTheme="minorEastAsia" w:hAnsiTheme="minorEastAsia" w:hint="eastAsia"/>
+        <w:pStyle w:val="2"/>
+      </w:pPr>
+      <w:r>
+        <w:rPr>
+          <w:rFonts w:hint="eastAsia"/>
+        </w:rPr>
+        <w:t>5.1</w:t>
+      </w:r>
+      <w:r>
+        <w:rPr>
+          <w:rFonts w:hint="eastAsia"/>
+        </w:rPr>
+        <w:t>下载安装</w:t>
+      </w:r>
+    </w:p>
+    <w:p>
+      <w:pPr>
+        <w:spacing w:line="360" w:lineRule="auto"/>
+        <w:rPr>
+          <w:rFonts w:asciiTheme="minorEastAsia" w:hAnsiTheme="minorEastAsia"/>
           <w:sz w:val="24"/>
           <w:szCs w:val="24"/>
         </w:rPr>
@@ -5949,7 +4920,6 @@
           <w:szCs w:val="24"/>
         </w:rPr>
       </w:pPr>
-      <w:proofErr w:type="gramStart"/>
       <w:r>
         <w:rPr>
           <w:rFonts w:asciiTheme="minorEastAsia" w:hAnsiTheme="minorEastAsia"/>
@@ -5958,21 +4928,47 @@
         </w:rPr>
         <w:t>wget</w:t>
       </w:r>
-      <w:proofErr w:type="gramEnd"/>
-      <w:r>
-        <w:rPr>
-          <w:rFonts w:asciiTheme="minorEastAsia" w:hAnsiTheme="minorEastAsia"/>
-          <w:sz w:val="24"/>
-          <w:szCs w:val="24"/>
-        </w:rPr>
-        <w:t xml:space="preserve"> http://dev.mysql.com/get/mysql57-community-release-el7-8.noarch.rpm</w:t>
-      </w:r>
-    </w:p>
-    <w:p>
-      <w:pPr>
-        <w:spacing w:line="360" w:lineRule="auto"/>
-        <w:rPr>
-          <w:rFonts w:asciiTheme="minorEastAsia" w:hAnsiTheme="minorEastAsia" w:hint="eastAsia"/>
+      <w:r>
+        <w:rPr>
+          <w:rFonts w:asciiTheme="minorEastAsia" w:hAnsiTheme="minorEastAsia" w:hint="eastAsia"/>
+          <w:sz w:val="24"/>
+          <w:szCs w:val="24"/>
+        </w:rPr>
+        <w:t xml:space="preserve"> </w:t>
+      </w:r>
+    </w:p>
+    <w:p>
+      <w:pPr>
+        <w:spacing w:line="360" w:lineRule="auto"/>
+        <w:ind w:firstLine="420"/>
+        <w:rPr>
+          <w:rFonts w:asciiTheme="minorEastAsia" w:hAnsiTheme="minorEastAsia"/>
+          <w:sz w:val="24"/>
+          <w:szCs w:val="24"/>
+        </w:rPr>
+      </w:pPr>
+      <w:r>
+        <w:rPr>
+          <w:rFonts w:asciiTheme="minorEastAsia" w:hAnsiTheme="minorEastAsia"/>
+          <w:sz w:val="24"/>
+          <w:szCs w:val="24"/>
+        </w:rPr>
+        <w:t>http://dev.mysql.com/get/</w:t>
+      </w:r>
+      <w:r>
+        <w:rPr>
+          <w:rFonts w:asciiTheme="minorEastAsia" w:hAnsiTheme="minorEastAsia"/>
+          <w:sz w:val="24"/>
+          <w:szCs w:val="24"/>
+        </w:rPr>
+        <w:t>mysql-community-release-el7-5.noarch.rpm</w:t>
+      </w:r>
+    </w:p>
+    <w:p>
+      <w:pPr>
+        <w:spacing w:line="360" w:lineRule="auto"/>
+        <w:rPr>
+          <w:rFonts w:asciiTheme="minorEastAsia" w:hAnsiTheme="minorEastAsia"/>
           <w:sz w:val="24"/>
           <w:szCs w:val="24"/>
         </w:rPr>
@@ -6001,32 +4997,54 @@
           <w:sz w:val="24"/>
           <w:szCs w:val="24"/>
         </w:rPr>
-        <w:t xml:space="preserve">    </w:t>
-      </w:r>
-      <w:proofErr w:type="gramStart"/>
-      <w:r>
-        <w:rPr>
-          <w:rFonts w:asciiTheme="minorEastAsia" w:hAnsiTheme="minorEastAsia"/>
-          <w:sz w:val="24"/>
-          <w:szCs w:val="24"/>
-        </w:rPr>
-        <w:t>yum</w:t>
-      </w:r>
-      <w:proofErr w:type="gramEnd"/>
-      <w:r>
-        <w:rPr>
-          <w:rFonts w:asciiTheme="minorEastAsia" w:hAnsiTheme="minorEastAsia"/>
-          <w:sz w:val="24"/>
-          <w:szCs w:val="24"/>
-        </w:rPr>
-        <w:t xml:space="preserve"> localinstall mysql57-community-release-el7-8.noarch.rpm</w:t>
-      </w:r>
-    </w:p>
-    <w:p>
-      <w:pPr>
-        <w:spacing w:line="360" w:lineRule="auto"/>
-        <w:rPr>
-          <w:rFonts w:asciiTheme="minorEastAsia" w:hAnsiTheme="minorEastAsia" w:hint="eastAsia"/>
+        <w:t xml:space="preserve">    yum </w:t>
+      </w:r>
+      <w:r>
+        <w:rPr>
+          <w:rFonts w:asciiTheme="minorEastAsia" w:hAnsiTheme="minorEastAsia" w:hint="eastAsia"/>
+          <w:sz w:val="24"/>
+          <w:szCs w:val="24"/>
+        </w:rPr>
+        <w:t>-</w:t>
+      </w:r>
+      <w:r>
+        <w:rPr>
+          <w:rFonts w:asciiTheme="minorEastAsia" w:hAnsiTheme="minorEastAsia"/>
+          <w:sz w:val="24"/>
+          <w:szCs w:val="24"/>
+        </w:rPr>
+        <w:t>y</w:t>
+      </w:r>
+      <w:r>
+        <w:rPr>
+          <w:rFonts w:asciiTheme="minorEastAsia" w:hAnsiTheme="minorEastAsia" w:hint="eastAsia"/>
+          <w:sz w:val="24"/>
+          <w:szCs w:val="24"/>
+        </w:rPr>
+        <w:t xml:space="preserve"> </w:t>
+      </w:r>
+      <w:r>
+        <w:rPr>
+          <w:rFonts w:asciiTheme="minorEastAsia" w:hAnsiTheme="minorEastAsia"/>
+          <w:sz w:val="24"/>
+          <w:szCs w:val="24"/>
+        </w:rPr>
+        <w:t xml:space="preserve">localinstall </w:t>
+      </w:r>
+      <w:r>
+        <w:rPr>
+          <w:rFonts w:asciiTheme="minorEastAsia" w:hAnsiTheme="minorEastAsia"/>
+          <w:sz w:val="24"/>
+          <w:szCs w:val="24"/>
+        </w:rPr>
+        <w:t>mysql-community-release-el7-5.noarch.rpm</w:t>
+      </w:r>
+    </w:p>
+    <w:p>
+      <w:pPr>
+        <w:spacing w:line="360" w:lineRule="auto"/>
+        <w:rPr>
+          <w:rFonts w:asciiTheme="minorEastAsia" w:hAnsiTheme="minorEastAsia"/>
           <w:sz w:val="24"/>
           <w:szCs w:val="24"/>
         </w:rPr>
@@ -6055,229 +5073,311 @@
           <w:sz w:val="24"/>
           <w:szCs w:val="24"/>
         </w:rPr>
-        <w:t xml:space="preserve">    </w:t>
-      </w:r>
-      <w:proofErr w:type="gramStart"/>
-      <w:r>
-        <w:rPr>
-          <w:rFonts w:asciiTheme="minorEastAsia" w:hAnsiTheme="minorEastAsia"/>
-          <w:sz w:val="24"/>
-          <w:szCs w:val="24"/>
-        </w:rPr>
-        <w:t>yum</w:t>
-      </w:r>
-      <w:proofErr w:type="gramEnd"/>
-      <w:r>
-        <w:rPr>
-          <w:rFonts w:asciiTheme="minorEastAsia" w:hAnsiTheme="minorEastAsia"/>
-          <w:sz w:val="24"/>
-          <w:szCs w:val="24"/>
-        </w:rPr>
-        <w:t xml:space="preserve"> install mysql-community-server</w:t>
-      </w:r>
-      <w:r>
-        <w:rPr>
-          <w:rFonts w:asciiTheme="minorEastAsia" w:hAnsiTheme="minorEastAsia"/>
+        <w:t xml:space="preserve">    yum </w:t>
+      </w:r>
+      <w:r>
+        <w:rPr>
+          <w:rFonts w:asciiTheme="minorEastAsia" w:hAnsiTheme="minorEastAsia"/>
+          <w:sz w:val="24"/>
+          <w:szCs w:val="24"/>
+        </w:rPr>
+        <w:t>-</w:t>
+      </w:r>
+      <w:r>
+        <w:rPr>
+          <w:rFonts w:asciiTheme="minorEastAsia" w:hAnsiTheme="minorEastAsia" w:hint="eastAsia"/>
+          <w:sz w:val="24"/>
+          <w:szCs w:val="24"/>
+        </w:rPr>
+        <w:t xml:space="preserve">y </w:t>
+      </w:r>
+      <w:r>
+        <w:rPr>
+          <w:rFonts w:asciiTheme="minorEastAsia" w:hAnsiTheme="minorEastAsia"/>
+          <w:sz w:val="24"/>
+          <w:szCs w:val="24"/>
+        </w:rPr>
+        <w:t xml:space="preserve">install mysql-community-server </w:t>
+      </w:r>
+    </w:p>
+    <w:p>
+      <w:pPr>
+        <w:spacing w:line="360" w:lineRule="auto"/>
+        <w:rPr>
+          <w:rFonts w:asciiTheme="minorEastAsia" w:hAnsiTheme="minorEastAsia"/>
+          <w:sz w:val="24"/>
+          <w:szCs w:val="24"/>
+        </w:rPr>
+      </w:pPr>
+      <w:r>
+        <w:rPr>
+          <w:rFonts w:asciiTheme="minorEastAsia" w:hAnsiTheme="minorEastAsia" w:hint="eastAsia"/>
+          <w:sz w:val="24"/>
+          <w:szCs w:val="24"/>
+        </w:rPr>
+        <w:t>启动mysqld</w:t>
+      </w:r>
+    </w:p>
+    <w:p>
+      <w:pPr>
+        <w:spacing w:line="360" w:lineRule="auto"/>
+        <w:rPr>
+          <w:rFonts w:asciiTheme="minorEastAsia" w:hAnsiTheme="minorEastAsia"/>
+          <w:sz w:val="24"/>
+          <w:szCs w:val="24"/>
+        </w:rPr>
+      </w:pPr>
+      <w:r>
+        <w:rPr>
+          <w:rFonts w:asciiTheme="minorEastAsia" w:hAnsiTheme="minorEastAsia"/>
+          <w:sz w:val="24"/>
+          <w:szCs w:val="24"/>
+        </w:rPr>
+        <w:t xml:space="preserve">    systemctl start mysqld.service</w:t>
+      </w:r>
+    </w:p>
+    <w:p>
+      <w:pPr>
+        <w:spacing w:line="360" w:lineRule="auto"/>
+        <w:rPr>
+          <w:rFonts w:asciiTheme="minorEastAsia" w:hAnsiTheme="minorEastAsia"/>
+          <w:sz w:val="24"/>
+          <w:szCs w:val="24"/>
+        </w:rPr>
+      </w:pPr>
+      <w:r>
+        <w:rPr>
+          <w:rFonts w:asciiTheme="minorEastAsia" w:hAnsiTheme="minorEastAsia"/>
+          <w:sz w:val="24"/>
+          <w:szCs w:val="24"/>
+        </w:rPr>
+        <w:t xml:space="preserve">    systemctl status mysqld.service</w:t>
+      </w:r>
+    </w:p>
+    <w:p>
+      <w:pPr>
+        <w:spacing w:line="360" w:lineRule="auto"/>
+        <w:rPr>
+          <w:rFonts w:asciiTheme="minorEastAsia" w:hAnsiTheme="minorEastAsia"/>
+          <w:sz w:val="24"/>
+          <w:szCs w:val="24"/>
+        </w:rPr>
+      </w:pPr>
+      <w:r>
+        <w:rPr>
+          <w:rFonts w:asciiTheme="minorEastAsia" w:hAnsiTheme="minorEastAsia"/>
+          <w:sz w:val="24"/>
+          <w:szCs w:val="24"/>
+        </w:rPr>
+        <w:t xml:space="preserve">    s</w:t>
+      </w:r>
+      <w:r>
+        <w:rPr>
+          <w:rFonts w:asciiTheme="minorEastAsia" w:hAnsiTheme="minorEastAsia"/>
+          <w:sz w:val="24"/>
+          <w:szCs w:val="24"/>
+        </w:rPr>
+        <w:t>ystemctl enable mysqld.service</w:t>
+      </w:r>
+      <w:bookmarkStart w:id="0" w:name="_GoBack"/>
+      <w:bookmarkEnd w:id="0"/>
+    </w:p>
+    <w:p>
+      <w:pPr>
+        <w:spacing w:line="360" w:lineRule="auto"/>
+        <w:rPr>
+          <w:rFonts w:asciiTheme="minorEastAsia" w:hAnsiTheme="minorEastAsia"/>
+          <w:sz w:val="24"/>
+          <w:szCs w:val="24"/>
+        </w:rPr>
+      </w:pPr>
+      <w:r>
+        <w:rPr>
+          <w:rFonts w:asciiTheme="minorEastAsia" w:hAnsiTheme="minorEastAsia" w:hint="eastAsia"/>
+          <w:sz w:val="24"/>
+          <w:szCs w:val="24"/>
+        </w:rPr>
+        <w:t>查看临时密码 grep 'A temporary password' /var/log/mysqld.log</w:t>
+      </w:r>
+    </w:p>
+    <w:p>
+      <w:pPr>
+        <w:spacing w:line="360" w:lineRule="auto"/>
+        <w:rPr>
+          <w:rFonts w:asciiTheme="minorEastAsia" w:hAnsiTheme="minorEastAsia"/>
+          <w:sz w:val="24"/>
+          <w:szCs w:val="24"/>
+        </w:rPr>
+      </w:pPr>
+      <w:r>
+        <w:rPr>
+          <w:rFonts w:asciiTheme="minorEastAsia" w:hAnsiTheme="minorEastAsia" w:hint="eastAsia"/>
+          <w:sz w:val="24"/>
+          <w:szCs w:val="24"/>
+        </w:rPr>
+        <w:t>登录设置root新密码 alter user 'root'@'localhost' identified by '123456';</w:t>
+      </w:r>
+    </w:p>
+    <w:p>
+      <w:pPr>
+        <w:pStyle w:val="2"/>
+      </w:pPr>
+      <w:r>
+        <w:rPr>
+          <w:rFonts w:hint="eastAsia"/>
+        </w:rPr>
+        <w:t>5.2</w:t>
+      </w:r>
+      <w:r>
+        <w:rPr>
+          <w:rFonts w:hint="eastAsia"/>
+        </w:rPr>
+        <w:t>基本设置</w:t>
+      </w:r>
+    </w:p>
+    <w:p>
+      <w:pPr>
+        <w:spacing w:line="360" w:lineRule="auto"/>
+        <w:rPr>
+          <w:rFonts w:asciiTheme="minorEastAsia" w:hAnsiTheme="minorEastAsia"/>
+          <w:sz w:val="24"/>
+          <w:szCs w:val="24"/>
+        </w:rPr>
+      </w:pPr>
+      <w:r>
+        <w:rPr>
+          <w:rFonts w:asciiTheme="minorEastAsia" w:hAnsiTheme="minorEastAsia" w:hint="eastAsia"/>
+          <w:sz w:val="24"/>
+          <w:szCs w:val="24"/>
+        </w:rPr>
+        <w:t>配置编码格式：vim /etc/my.cnf</w:t>
+      </w:r>
+    </w:p>
+    <w:p>
+      <w:pPr>
+        <w:spacing w:line="360" w:lineRule="auto"/>
+        <w:rPr>
+          <w:rFonts w:asciiTheme="minorEastAsia" w:hAnsiTheme="minorEastAsia"/>
+          <w:sz w:val="24"/>
+          <w:szCs w:val="24"/>
+        </w:rPr>
+      </w:pPr>
+      <w:r>
+        <w:rPr>
+          <w:rFonts w:asciiTheme="minorEastAsia" w:hAnsiTheme="minorEastAsia" w:hint="eastAsia"/>
+          <w:sz w:val="24"/>
+          <w:szCs w:val="24"/>
+        </w:rPr>
+        <w:t>添加</w:t>
+      </w:r>
+      <w:r>
+        <w:rPr>
+          <w:rFonts w:asciiTheme="minorEastAsia" w:hAnsiTheme="minorEastAsia"/>
+          <w:sz w:val="24"/>
+          <w:szCs w:val="24"/>
+        </w:rPr>
+        <w:t>default-character-set=utf8</w:t>
+      </w:r>
+    </w:p>
+    <w:p>
+      <w:pPr>
+        <w:spacing w:line="360" w:lineRule="auto"/>
+        <w:rPr>
+          <w:rFonts w:asciiTheme="minorEastAsia" w:hAnsiTheme="minorEastAsia"/>
+          <w:sz w:val="24"/>
+          <w:szCs w:val="24"/>
+        </w:rPr>
+      </w:pPr>
+      <w:r>
+        <w:rPr>
+          <w:noProof/>
+        </w:rPr>
+        <w:drawing>
+          <wp:inline distT="0" distB="0" distL="0" distR="0" wp14:anchorId="04B2ED9D" wp14:editId="1BC92F57">
+            <wp:extent cx="5274310" cy="2030976"/>
+            <wp:effectExtent l="0" t="0" r="2540" b="7620"/>
+            <wp:docPr id="15" name="图片 15"/>
+            <wp:cNvGraphicFramePr>
+              <a:graphicFrameLocks xmlns:a="http://schemas.openxmlformats.org/drawingml/2006/main" noChangeAspect="1"/>
+            </wp:cNvGraphicFramePr>
+            <a:graphic xmlns:a="http://schemas.openxmlformats.org/drawingml/2006/main">
+              <a:graphicData uri="http://schemas.openxmlformats.org/drawingml/2006/picture">
+                <pic:pic xmlns:pic="http://schemas.openxmlformats.org/drawingml/2006/picture">
+                  <pic:nvPicPr>
+                    <pic:cNvPr id="0" name=""/>
+                    <pic:cNvPicPr/>
+                  </pic:nvPicPr>
+                  <pic:blipFill>
+                    <a:blip r:embed="rId25"/>
+                    <a:stretch>
+                      <a:fillRect/>
+                    </a:stretch>
+                  </pic:blipFill>
+                  <pic:spPr>
+                    <a:xfrm>
+                      <a:off x="0" y="0"/>
+                      <a:ext cx="5274310" cy="2030976"/>
+                    </a:xfrm>
+                    <a:prstGeom prst="rect">
+                      <a:avLst/>
+                    </a:prstGeom>
+                  </pic:spPr>
+                </pic:pic>
+              </a:graphicData>
+            </a:graphic>
+          </wp:inline>
+        </w:drawing>
+      </w:r>
+    </w:p>
+    <w:p>
+      <w:pPr>
+        <w:spacing w:line="360" w:lineRule="auto"/>
+        <w:rPr>
+          <w:rFonts w:asciiTheme="minorEastAsia" w:hAnsiTheme="minorEastAsia"/>
+          <w:sz w:val="24"/>
+          <w:szCs w:val="24"/>
+        </w:rPr>
+      </w:pPr>
+      <w:r>
+        <w:rPr>
+          <w:rFonts w:asciiTheme="minorEastAsia" w:hAnsiTheme="minorEastAsia"/>
+          <w:sz w:val="24"/>
+          <w:szCs w:val="24"/>
+        </w:rPr>
+        <w:lastRenderedPageBreak/>
+        <w:t>insert</w:t>
+      </w:r>
+      <w:r>
+        <w:rPr>
+          <w:rFonts w:asciiTheme="minorEastAsia" w:hAnsiTheme="minorEastAsia" w:hint="eastAsia"/>
           <w:sz w:val="24"/>
           <w:szCs w:val="24"/>
         </w:rPr>
         <w:t xml:space="preserve"> </w:t>
       </w:r>
-    </w:p>
-    <w:p>
-      <w:pPr>
-        <w:spacing w:line="360" w:lineRule="auto"/>
-        <w:rPr>
-          <w:rFonts w:asciiTheme="minorEastAsia" w:hAnsiTheme="minorEastAsia" w:hint="eastAsia"/>
-          <w:sz w:val="24"/>
-          <w:szCs w:val="24"/>
-        </w:rPr>
-      </w:pPr>
-      <w:r>
-        <w:rPr>
-          <w:rFonts w:asciiTheme="minorEastAsia" w:hAnsiTheme="minorEastAsia" w:hint="eastAsia"/>
-          <w:sz w:val="24"/>
-          <w:szCs w:val="24"/>
-        </w:rPr>
-        <w:t>启动mysqld</w:t>
-      </w:r>
-    </w:p>
-    <w:p>
-      <w:pPr>
-        <w:spacing w:line="360" w:lineRule="auto"/>
-        <w:rPr>
-          <w:rFonts w:asciiTheme="minorEastAsia" w:hAnsiTheme="minorEastAsia"/>
-          <w:sz w:val="24"/>
-          <w:szCs w:val="24"/>
-        </w:rPr>
-      </w:pPr>
-      <w:r>
-        <w:rPr>
-          <w:rFonts w:asciiTheme="minorEastAsia" w:hAnsiTheme="minorEastAsia"/>
-          <w:sz w:val="24"/>
-          <w:szCs w:val="24"/>
-        </w:rPr>
-        <w:t xml:space="preserve">    </w:t>
-      </w:r>
-      <w:proofErr w:type="gramStart"/>
-      <w:r>
-        <w:rPr>
-          <w:rFonts w:asciiTheme="minorEastAsia" w:hAnsiTheme="minorEastAsia"/>
-          <w:sz w:val="24"/>
-          <w:szCs w:val="24"/>
-        </w:rPr>
-        <w:t>systemctl</w:t>
-      </w:r>
-      <w:proofErr w:type="gramEnd"/>
-      <w:r>
-        <w:rPr>
-          <w:rFonts w:asciiTheme="minorEastAsia" w:hAnsiTheme="minorEastAsia"/>
-          <w:sz w:val="24"/>
-          <w:szCs w:val="24"/>
-        </w:rPr>
-        <w:t xml:space="preserve"> start mysqld.service</w:t>
-      </w:r>
-    </w:p>
-    <w:p>
-      <w:pPr>
-        <w:spacing w:line="360" w:lineRule="auto"/>
-        <w:rPr>
-          <w:rFonts w:asciiTheme="minorEastAsia" w:hAnsiTheme="minorEastAsia"/>
-          <w:sz w:val="24"/>
-          <w:szCs w:val="24"/>
-        </w:rPr>
-      </w:pPr>
-      <w:r>
-        <w:rPr>
-          <w:rFonts w:asciiTheme="minorEastAsia" w:hAnsiTheme="minorEastAsia"/>
-          <w:sz w:val="24"/>
-          <w:szCs w:val="24"/>
-        </w:rPr>
-        <w:t xml:space="preserve">    </w:t>
-      </w:r>
-      <w:proofErr w:type="gramStart"/>
-      <w:r>
-        <w:rPr>
-          <w:rFonts w:asciiTheme="minorEastAsia" w:hAnsiTheme="minorEastAsia"/>
-          <w:sz w:val="24"/>
-          <w:szCs w:val="24"/>
-        </w:rPr>
-        <w:t>systemctl</w:t>
-      </w:r>
-      <w:proofErr w:type="gramEnd"/>
-      <w:r>
-        <w:rPr>
-          <w:rFonts w:asciiTheme="minorEastAsia" w:hAnsiTheme="minorEastAsia"/>
-          <w:sz w:val="24"/>
-          <w:szCs w:val="24"/>
-        </w:rPr>
-        <w:t xml:space="preserve"> status mysqld.service</w:t>
-      </w:r>
-    </w:p>
-    <w:p>
-      <w:pPr>
-        <w:spacing w:line="360" w:lineRule="auto"/>
-        <w:rPr>
-          <w:rFonts w:asciiTheme="minorEastAsia" w:hAnsiTheme="minorEastAsia" w:hint="eastAsia"/>
-          <w:sz w:val="24"/>
-          <w:szCs w:val="24"/>
-        </w:rPr>
-      </w:pPr>
-      <w:r>
-        <w:rPr>
-          <w:rFonts w:asciiTheme="minorEastAsia" w:hAnsiTheme="minorEastAsia"/>
-          <w:sz w:val="24"/>
-          <w:szCs w:val="24"/>
-        </w:rPr>
-        <w:t xml:space="preserve">    </w:t>
-      </w:r>
-      <w:proofErr w:type="gramStart"/>
-      <w:r>
-        <w:rPr>
-          <w:rFonts w:asciiTheme="minorEastAsia" w:hAnsiTheme="minorEastAsia"/>
-          <w:sz w:val="24"/>
-          <w:szCs w:val="24"/>
-        </w:rPr>
-        <w:t>systemctl</w:t>
-      </w:r>
-      <w:proofErr w:type="gramEnd"/>
-      <w:r>
-        <w:rPr>
-          <w:rFonts w:asciiTheme="minorEastAsia" w:hAnsiTheme="minorEastAsia"/>
-          <w:sz w:val="24"/>
-          <w:szCs w:val="24"/>
-        </w:rPr>
-        <w:t xml:space="preserve"> enable mysqld.service</w:t>
-      </w:r>
-      <w:r>
-        <w:rPr>
-          <w:rFonts w:asciiTheme="minorEastAsia" w:hAnsiTheme="minorEastAsia"/>
-          <w:sz w:val="24"/>
-          <w:szCs w:val="24"/>
-        </w:rPr>
-        <w:t xml:space="preserve">  </w:t>
-      </w:r>
-    </w:p>
-    <w:p>
-      <w:pPr>
-        <w:spacing w:line="360" w:lineRule="auto"/>
-        <w:rPr>
-          <w:rFonts w:asciiTheme="minorEastAsia" w:hAnsiTheme="minorEastAsia" w:hint="eastAsia"/>
-          <w:sz w:val="24"/>
-          <w:szCs w:val="24"/>
-        </w:rPr>
-      </w:pPr>
-      <w:r>
-        <w:rPr>
-          <w:rFonts w:asciiTheme="minorEastAsia" w:hAnsiTheme="minorEastAsia" w:hint="eastAsia"/>
-          <w:sz w:val="24"/>
-          <w:szCs w:val="24"/>
-        </w:rPr>
-        <w:t>查看临时密码 grep 'A temporary password' /var/log/mysqld.</w:t>
-      </w:r>
-      <w:proofErr w:type="gramStart"/>
-      <w:r>
-        <w:rPr>
-          <w:rFonts w:asciiTheme="minorEastAsia" w:hAnsiTheme="minorEastAsia" w:hint="eastAsia"/>
-          <w:sz w:val="24"/>
-          <w:szCs w:val="24"/>
-        </w:rPr>
-        <w:t>log</w:t>
-      </w:r>
-      <w:proofErr w:type="gramEnd"/>
-    </w:p>
-    <w:p>
-      <w:pPr>
-        <w:spacing w:line="360" w:lineRule="auto"/>
-        <w:rPr>
-          <w:rFonts w:asciiTheme="minorEastAsia" w:hAnsiTheme="minorEastAsia"/>
-          <w:sz w:val="24"/>
-          <w:szCs w:val="24"/>
-        </w:rPr>
-      </w:pPr>
-      <w:r>
-        <w:rPr>
-          <w:rFonts w:asciiTheme="minorEastAsia" w:hAnsiTheme="minorEastAsia" w:hint="eastAsia"/>
-          <w:sz w:val="24"/>
-          <w:szCs w:val="24"/>
-        </w:rPr>
-        <w:t>登录设置root新密码 alter user 'root'@'localhost' identified by '</w:t>
-      </w:r>
-      <w:r>
-        <w:rPr>
-          <w:rFonts w:asciiTheme="minorEastAsia" w:hAnsiTheme="minorEastAsia" w:hint="eastAsia"/>
-          <w:sz w:val="24"/>
-          <w:szCs w:val="24"/>
-        </w:rPr>
-        <w:t>123456</w:t>
-      </w:r>
-      <w:r>
-        <w:rPr>
-          <w:rFonts w:asciiTheme="minorEastAsia" w:hAnsiTheme="minorEastAsia" w:hint="eastAsia"/>
-          <w:sz w:val="24"/>
-          <w:szCs w:val="24"/>
-        </w:rPr>
-        <w:t>';</w:t>
+      <w:r>
+        <w:rPr>
+          <w:rFonts w:asciiTheme="minorEastAsia" w:hAnsiTheme="minorEastAsia"/>
+          <w:sz w:val="24"/>
+          <w:szCs w:val="24"/>
+        </w:rPr>
+        <w:t>into</w:t>
+      </w:r>
+      <w:r>
+        <w:rPr>
+          <w:rFonts w:asciiTheme="minorEastAsia" w:hAnsiTheme="minorEastAsia" w:hint="eastAsia"/>
+          <w:sz w:val="24"/>
+          <w:szCs w:val="24"/>
+        </w:rPr>
+        <w:t xml:space="preserve"> </w:t>
+      </w:r>
+      <w:r>
+        <w:rPr>
+          <w:rFonts w:asciiTheme="minorEastAsia" w:hAnsiTheme="minorEastAsia"/>
+          <w:sz w:val="24"/>
+          <w:szCs w:val="24"/>
+        </w:rPr>
+        <w:t>mysql.user(Host,User,Password,ssl_type,ssl_cipher,x509_issuer,x509_subject) values ("%","mycat",password("123456"),'','','','');</w:t>
       </w:r>
     </w:p>
     <w:sectPr>
@@ -6596,6 +5696,7 @@
   <w:style w:type="character" w:default="1" w:styleId="a0">
     <w:name w:val="Default Paragraph Font"/>
     <w:uiPriority w:val="1"/>
+    <w:semiHidden/>
     <w:unhideWhenUsed/>
   </w:style>
   <w:style w:type="table" w:default="1" w:styleId="a1">
@@ -6895,6 +5996,7 @@
   <w:style w:type="character" w:default="1" w:styleId="a0">
     <w:name w:val="Default Paragraph Font"/>
     <w:uiPriority w:val="1"/>
+    <w:semiHidden/>
     <w:unhideWhenUsed/>
   </w:style>
   <w:style w:type="table" w:default="1" w:styleId="a1">
@@ -7275,7 +6377,7 @@
 </file>
 
 <file path=customXml/itemProps1.xml><?xml version="1.0" encoding="utf-8"?>
-<ds:datastoreItem xmlns:ds="http://schemas.openxmlformats.org/officeDocument/2006/customXml" ds:itemID="{A27B4BDF-D570-4525-9429-63FAADC1B038}">
+<ds:datastoreItem xmlns:ds="http://schemas.openxmlformats.org/officeDocument/2006/customXml" ds:itemID="{F62453A4-3D1C-4072-BE52-38721EABF3AE}">
   <ds:schemaRefs>
     <ds:schemaRef ds:uri="http://schemas.openxmlformats.org/officeDocument/2006/bibliography"/>
   </ds:schemaRefs>
